--- a/Documentacion/NotaVer.docx
+++ b/Documentacion/NotaVer.docx
@@ -15,7 +15,7 @@
       <w:r>
         <w:rPr>
           <w:noProof/>
-          <w:lang w:eastAsia="en-US"/>
+          <w:lang w:val="en-US" w:eastAsia="en-US"/>
         </w:rPr>
         <w:drawing>
           <wp:anchor distT="0" distB="0" distL="114300" distR="114300" simplePos="0" relativeHeight="251658240" behindDoc="0" locked="0" layoutInCell="1" allowOverlap="1">
@@ -141,6 +141,14 @@
           <w:noProof/>
           <w:color w:val="1481AB"/>
         </w:rPr>
+        <w:t>.1001</w:t>
+      </w:r>
+      <w:r>
+        <w:rPr>
+          <w:rFonts w:ascii="Corbel" w:hAnsi="Corbel"/>
+          <w:noProof/>
+          <w:color w:val="1481AB"/>
+        </w:rPr>
         <w:t xml:space="preserve"> </w:t>
       </w:r>
       <w:r>
@@ -159,7 +167,7 @@
           <w:color w:val="1481AB"/>
           <w:sz w:val="20"/>
         </w:rPr>
-        <w:t>27</w:t>
+        <w:t>03/01/2017</w:t>
       </w:r>
       <w:r>
         <w:rPr>
@@ -168,7 +176,7 @@
           <w:color w:val="1481AB"/>
           <w:sz w:val="20"/>
         </w:rPr>
-        <w:t>/06/2016)</w:t>
+        <w:t>)</w:t>
       </w:r>
     </w:p>
     <w:p>
@@ -177,7 +185,66 @@
         <w:jc w:val="left"/>
       </w:pPr>
       <w:r>
-        <w:t>Lo Nuevo</w:t>
+        <w:t>Mejoras</w:t>
+      </w:r>
+    </w:p>
+    <w:p>
+      <w:pPr>
+        <w:pStyle w:val="Prrafodelista"/>
+        <w:numPr>
+          <w:ilvl w:val="0"/>
+          <w:numId w:val="4"/>
+        </w:numPr>
+        <w:rPr>
+          <w:sz w:val="24"/>
+        </w:rPr>
+      </w:pPr>
+      <w:r>
+        <w:rPr>
+          <w:b/>
+          <w:sz w:val="24"/>
+        </w:rPr>
+        <w:t>Paciente.</w:t>
+      </w:r>
+      <w:r>
+        <w:rPr>
+          <w:sz w:val="24"/>
+        </w:rPr>
+        <w:t xml:space="preserve"> Se ha rediseñado la interfaz del Gestor de Perfil de Paciente.</w:t>
+      </w:r>
+    </w:p>
+    <w:p>
+      <w:pPr>
+        <w:pStyle w:val="Prrafodelista"/>
+        <w:numPr>
+          <w:ilvl w:val="0"/>
+          <w:numId w:val="4"/>
+        </w:numPr>
+        <w:rPr>
+          <w:sz w:val="24"/>
+        </w:rPr>
+      </w:pPr>
+      <w:r>
+        <w:rPr>
+          <w:b/>
+          <w:sz w:val="24"/>
+        </w:rPr>
+        <w:t>Principal.</w:t>
+      </w:r>
+      <w:r>
+        <w:rPr>
+          <w:sz w:val="24"/>
+        </w:rPr>
+        <w:t xml:space="preserve"> Se ha reestructurado la carga de Paneles Acción.</w:t>
+      </w:r>
+    </w:p>
+    <w:p>
+      <w:pPr>
+        <w:pStyle w:val="Ttulo2"/>
+        <w:jc w:val="left"/>
+      </w:pPr>
+      <w:r>
+        <w:t>Reparación de Errores</w:t>
       </w:r>
     </w:p>
     <w:p>
@@ -197,38 +264,13 @@
           <w:b/>
           <w:sz w:val="24"/>
         </w:rPr>
-        <w:t>Gestión de Méd</w:t>
-      </w:r>
-      <w:r>
-        <w:rPr>
-          <w:b/>
-          <w:sz w:val="24"/>
-        </w:rPr>
-        <w:t>ico</w:t>
-      </w:r>
-      <w:r>
-        <w:rPr>
-          <w:sz w:val="24"/>
-        </w:rPr>
-        <w:t>. Se podrá agregar, modificar, eli</w:t>
-      </w:r>
-      <w:r>
-        <w:rPr>
-          <w:sz w:val="24"/>
-        </w:rPr>
-        <w:t>minar, habilitar/deshabilitar Méd</w:t>
-      </w:r>
-      <w:r>
-        <w:rPr>
-          <w:sz w:val="24"/>
-        </w:rPr>
-        <w:t>ico</w:t>
-      </w:r>
-      <w:r>
-        <w:rPr>
-          <w:sz w:val="24"/>
-        </w:rPr>
-        <w:t>.</w:t>
+        <w:t xml:space="preserve">Paciente. </w:t>
+      </w:r>
+      <w:r>
+        <w:rPr>
+          <w:sz w:val="24"/>
+        </w:rPr>
+        <w:t>Se ha solucionado un error que hacía imposible la modificación de datos de una paciente.</w:t>
       </w:r>
     </w:p>
     <w:p>
@@ -248,20 +290,13 @@
           <w:b/>
           <w:sz w:val="24"/>
         </w:rPr>
-        <w:t xml:space="preserve">Gestión </w:t>
-      </w:r>
-      <w:r>
-        <w:rPr>
-          <w:b/>
-          <w:sz w:val="24"/>
-        </w:rPr>
-        <w:t>de Cuenta</w:t>
-      </w:r>
-      <w:r>
-        <w:rPr>
-          <w:sz w:val="24"/>
-        </w:rPr>
-        <w:t>.  Se podrán actualizar los datos de la cuenta de un usuario.</w:t>
+        <w:t>Orden.</w:t>
+      </w:r>
+      <w:r>
+        <w:rPr>
+          <w:sz w:val="24"/>
+        </w:rPr>
+        <w:t xml:space="preserve"> Se ha solucionado un error que provocaba inconsistencia en la creación de una orden de ingreso.</w:t>
       </w:r>
     </w:p>
     <w:p>
@@ -281,25 +316,102 @@
           <w:b/>
           <w:sz w:val="24"/>
         </w:rPr>
-        <w:t>Gestión de Tarifario.</w:t>
-      </w:r>
-      <w:r>
-        <w:rPr>
-          <w:sz w:val="24"/>
-        </w:rPr>
-        <w:t xml:space="preserve"> Se podrá agregar</w:t>
-      </w:r>
-      <w:r>
-        <w:rPr>
-          <w:sz w:val="24"/>
-        </w:rPr>
-        <w:t xml:space="preserve"> y </w:t>
-      </w:r>
-      <w:r>
-        <w:rPr>
-          <w:sz w:val="24"/>
-        </w:rPr>
-        <w:t>modificar tarifarios anualmente, realizar copia para mantener los mismos precios respecto a un tarifario ya creado.</w:t>
+        <w:t>Principal.</w:t>
+      </w:r>
+      <w:r>
+        <w:rPr>
+          <w:sz w:val="24"/>
+        </w:rPr>
+        <w:t xml:space="preserve"> Ahora ya se puede acceder al Manual</w:t>
+      </w:r>
+      <w:r>
+        <w:rPr>
+          <w:sz w:val="24"/>
+        </w:rPr>
+        <w:t>(Prueba)</w:t>
+      </w:r>
+      <w:r>
+        <w:rPr>
+          <w:sz w:val="24"/>
+        </w:rPr>
+        <w:t xml:space="preserve"> y a la Nota</w:t>
+      </w:r>
+      <w:r>
+        <w:rPr>
+          <w:sz w:val="24"/>
+        </w:rPr>
+        <w:t xml:space="preserve"> de versión</w:t>
+      </w:r>
+      <w:bookmarkStart w:id="0" w:name="_GoBack"/>
+      <w:bookmarkEnd w:id="0"/>
+      <w:r>
+        <w:rPr>
+          <w:sz w:val="24"/>
+        </w:rPr>
+        <w:t>.</w:t>
+      </w:r>
+    </w:p>
+    <w:p>
+      <w:pPr>
+        <w:pStyle w:val="Ttulo1"/>
+        <w:jc w:val="left"/>
+        <w:rPr>
+          <w:rFonts w:ascii="Corbel" w:hAnsi="Corbel"/>
+          <w:noProof/>
+          <w:color w:val="1481AB"/>
+          <w:sz w:val="20"/>
+        </w:rPr>
+      </w:pPr>
+      <w:r>
+        <w:rPr>
+          <w:rFonts w:ascii="Corbel" w:hAnsi="Corbel"/>
+          <w:noProof/>
+          <w:color w:val="1481AB"/>
+        </w:rPr>
+        <w:t>Version 1.0.1</w:t>
+      </w:r>
+      <w:r>
+        <w:rPr>
+          <w:rFonts w:ascii="Corbel" w:hAnsi="Corbel"/>
+          <w:noProof/>
+          <w:color w:val="1481AB"/>
+        </w:rPr>
+        <w:t>.1000</w:t>
+      </w:r>
+      <w:r>
+        <w:rPr>
+          <w:rFonts w:ascii="Corbel" w:hAnsi="Corbel"/>
+          <w:noProof/>
+          <w:color w:val="1481AB"/>
+        </w:rPr>
+        <w:t xml:space="preserve"> </w:t>
+      </w:r>
+      <w:r>
+        <w:rPr>
+          <w:rFonts w:ascii="Corbel" w:hAnsi="Corbel"/>
+          <w:noProof/>
+          <w:color w:val="1481AB"/>
+          <w:sz w:val="20"/>
+        </w:rPr>
+        <w:t>(</w:t>
+      </w:r>
+      <w:r>
+        <w:rPr>
+          <w:rFonts w:ascii="Corbel" w:hAnsi="Corbel"/>
+          <w:noProof/>
+          <w:color w:val="1481AB"/>
+          <w:sz w:val="20"/>
+        </w:rPr>
+        <w:t>27</w:t>
+      </w:r>
+      <w:r>
+        <w:rPr>
+          <w:rFonts w:ascii="Corbel" w:hAnsi="Corbel"/>
+          <w:noProof/>
+          <w:color w:val="1481AB"/>
+          <w:sz w:val="20"/>
+        </w:rPr>
+        <w:t>/06/2016)</w:t>
       </w:r>
     </w:p>
     <w:p>
@@ -308,7 +420,7 @@
         <w:jc w:val="left"/>
       </w:pPr>
       <w:r>
-        <w:t>Mejoras</w:t>
+        <w:t>Lo Nuevo</w:t>
       </w:r>
     </w:p>
     <w:p>
@@ -328,71 +440,33 @@
           <w:b/>
           <w:sz w:val="24"/>
         </w:rPr>
-        <w:t>Reporte.</w:t>
-      </w:r>
-      <w:r>
-        <w:rPr>
-          <w:sz w:val="24"/>
-        </w:rPr>
-        <w:t xml:space="preserve"> </w:t>
-      </w:r>
-      <w:r>
-        <w:rPr>
-          <w:sz w:val="24"/>
-        </w:rPr>
-        <w:t xml:space="preserve">Ahora </w:t>
-      </w:r>
-      <w:r>
-        <w:rPr>
-          <w:i/>
-          <w:sz w:val="24"/>
-        </w:rPr>
-        <w:t>Reporte Económico</w:t>
-      </w:r>
-      <w:r>
-        <w:rPr>
-          <w:sz w:val="24"/>
-        </w:rPr>
-        <w:t xml:space="preserve"> tendrá un nuevo filtro que permitirá obtener el formato general (Según el tarifario vigente</w:t>
-      </w:r>
-      <w:r>
-        <w:rPr>
-          <w:sz w:val="24"/>
-        </w:rPr>
-        <w:t xml:space="preserve"> en el año</w:t>
-      </w:r>
-      <w:r>
-        <w:rPr>
-          <w:sz w:val="24"/>
-        </w:rPr>
-        <w:t>), por conteo médico</w:t>
-      </w:r>
-      <w:r>
-        <w:rPr>
-          <w:sz w:val="24"/>
-        </w:rPr>
-        <w:t xml:space="preserve">, por grupo </w:t>
-      </w:r>
-      <w:proofErr w:type="spellStart"/>
-      <w:r>
-        <w:rPr>
-          <w:sz w:val="24"/>
-        </w:rPr>
-        <w:t>et</w:t>
-      </w:r>
-      <w:r>
-        <w:rPr>
-          <w:sz w:val="24"/>
-        </w:rPr>
-        <w:t>á</w:t>
-      </w:r>
-      <w:r>
-        <w:rPr>
-          <w:sz w:val="24"/>
-        </w:rPr>
-        <w:t>reo</w:t>
-      </w:r>
-      <w:proofErr w:type="spellEnd"/>
+        <w:t>Gestión de Méd</w:t>
+      </w:r>
+      <w:r>
+        <w:rPr>
+          <w:b/>
+          <w:sz w:val="24"/>
+        </w:rPr>
+        <w:t>ico</w:t>
+      </w:r>
+      <w:r>
+        <w:rPr>
+          <w:sz w:val="24"/>
+        </w:rPr>
+        <w:t>. Se podrá agregar, modificar, eli</w:t>
+      </w:r>
+      <w:r>
+        <w:rPr>
+          <w:sz w:val="24"/>
+        </w:rPr>
+        <w:t>minar, habilitar/deshabilitar Méd</w:t>
+      </w:r>
+      <w:r>
+        <w:rPr>
+          <w:sz w:val="24"/>
+        </w:rPr>
+        <w:t>ico</w:t>
+      </w:r>
       <w:r>
         <w:rPr>
           <w:sz w:val="24"/>
@@ -417,64 +491,20 @@
           <w:b/>
           <w:sz w:val="24"/>
         </w:rPr>
-        <w:t>Reporte.</w:t>
+        <w:t xml:space="preserve">Gestión </w:t>
       </w:r>
       <w:r>
         <w:rPr>
           <w:b/>
           <w:sz w:val="24"/>
         </w:rPr>
-        <w:t xml:space="preserve"> </w:t>
-      </w:r>
-      <w:r>
-        <w:rPr>
-          <w:sz w:val="24"/>
-        </w:rPr>
-        <w:t xml:space="preserve">Se añadido </w:t>
-      </w:r>
-      <w:r>
-        <w:rPr>
-          <w:i/>
-          <w:sz w:val="24"/>
-        </w:rPr>
-        <w:t>Reporte de Result</w:t>
-      </w:r>
-      <w:r>
-        <w:rPr>
-          <w:i/>
-          <w:sz w:val="24"/>
-        </w:rPr>
-        <w:t>ados</w:t>
-      </w:r>
-      <w:r>
-        <w:rPr>
-          <w:sz w:val="24"/>
-        </w:rPr>
-        <w:t>, esta nueva opción permitirá obtener una copia de resultados (c</w:t>
-      </w:r>
-      <w:r>
-        <w:rPr>
-          <w:sz w:val="24"/>
-        </w:rPr>
-        <w:t>lasificables únicamente enteros y</w:t>
-      </w:r>
-      <w:r>
-        <w:rPr>
-          <w:sz w:val="24"/>
-        </w:rPr>
-        <w:t xml:space="preserve"> </w:t>
-      </w:r>
-      <w:r>
-        <w:rPr>
-          <w:sz w:val="24"/>
-        </w:rPr>
-        <w:t>decimales</w:t>
-      </w:r>
-      <w:r>
-        <w:rPr>
-          <w:sz w:val="24"/>
-        </w:rPr>
-        <w:t>) mensuales por examen que permitirá hacer uso de filtros avanzados personalizados.</w:t>
+        <w:t>de Cuenta</w:t>
+      </w:r>
+      <w:r>
+        <w:rPr>
+          <w:sz w:val="24"/>
+        </w:rPr>
+        <w:t>.  Se podrán actualizar los datos de la cuenta de un usuario.</w:t>
       </w:r>
     </w:p>
     <w:p>
@@ -494,45 +524,13 @@
           <w:b/>
           <w:sz w:val="24"/>
         </w:rPr>
-        <w:t>Orden.</w:t>
-      </w:r>
-      <w:r>
-        <w:rPr>
-          <w:sz w:val="24"/>
-        </w:rPr>
-        <w:t xml:space="preserve"> </w:t>
-      </w:r>
-      <w:r>
-        <w:rPr>
-          <w:sz w:val="24"/>
-        </w:rPr>
-        <w:t>Se añadido</w:t>
-      </w:r>
-      <w:r>
-        <w:rPr>
-          <w:sz w:val="24"/>
-        </w:rPr>
-        <w:t xml:space="preserve"> </w:t>
-      </w:r>
-      <w:r>
-        <w:rPr>
-          <w:i/>
-          <w:sz w:val="24"/>
-        </w:rPr>
-        <w:t>Evaluar como gestante</w:t>
-      </w:r>
-      <w:r>
-        <w:rPr>
-          <w:sz w:val="24"/>
-        </w:rPr>
-        <w:t xml:space="preserve">, </w:t>
-      </w:r>
-      <w:r>
-        <w:rPr>
-          <w:i/>
-          <w:sz w:val="24"/>
-        </w:rPr>
-        <w:t>Consultorio</w:t>
+        <w:t>Gestión de Tarifario.</w:t>
+      </w:r>
+      <w:r>
+        <w:rPr>
+          <w:sz w:val="24"/>
+        </w:rPr>
+        <w:t xml:space="preserve"> Se podrá agregar</w:t>
       </w:r>
       <w:r>
         <w:rPr>
@@ -542,36 +540,18 @@
       </w:r>
       <w:r>
         <w:rPr>
-          <w:i/>
-          <w:sz w:val="24"/>
-        </w:rPr>
-        <w:t>Méd</w:t>
-      </w:r>
-      <w:r>
-        <w:rPr>
-          <w:i/>
-          <w:sz w:val="24"/>
-        </w:rPr>
-        <w:t>ico</w:t>
-      </w:r>
-      <w:r>
-        <w:rPr>
-          <w:i/>
-          <w:sz w:val="24"/>
-        </w:rPr>
-        <w:t xml:space="preserve"> </w:t>
-      </w:r>
-      <w:r>
-        <w:rPr>
-          <w:sz w:val="24"/>
-        </w:rPr>
-        <w:t>al momento de registrar la orden</w:t>
-      </w:r>
-      <w:r>
-        <w:rPr>
-          <w:sz w:val="24"/>
-        </w:rPr>
-        <w:t>.</w:t>
+          <w:sz w:val="24"/>
+        </w:rPr>
+        <w:t>modificar tarifarios anualmente, realizar copia para mantener los mismos precios respecto a un tarifario ya creado.</w:t>
+      </w:r>
+    </w:p>
+    <w:p>
+      <w:pPr>
+        <w:pStyle w:val="Ttulo2"/>
+        <w:jc w:val="left"/>
+      </w:pPr>
+      <w:r>
+        <w:t>Mejoras</w:t>
       </w:r>
     </w:p>
     <w:p>
@@ -591,39 +571,70 @@
           <w:b/>
           <w:sz w:val="24"/>
         </w:rPr>
-        <w:t>Paciente</w:t>
-      </w:r>
-      <w:r>
-        <w:rPr>
-          <w:sz w:val="24"/>
-        </w:rPr>
-        <w:t xml:space="preserve">. Se añadido </w:t>
+        <w:t>Reporte.</w:t>
+      </w:r>
+      <w:r>
+        <w:rPr>
+          <w:sz w:val="24"/>
+        </w:rPr>
+        <w:t xml:space="preserve"> </w:t>
+      </w:r>
+      <w:r>
+        <w:rPr>
+          <w:sz w:val="24"/>
+        </w:rPr>
+        <w:t xml:space="preserve">Ahora </w:t>
       </w:r>
       <w:r>
         <w:rPr>
           <w:i/>
           <w:sz w:val="24"/>
         </w:rPr>
-        <w:t>Distrito</w:t>
-      </w:r>
-      <w:r>
-        <w:rPr>
-          <w:sz w:val="24"/>
-        </w:rPr>
-        <w:t xml:space="preserve"> y </w:t>
-      </w:r>
-      <w:r>
-        <w:rPr>
-          <w:i/>
-          <w:sz w:val="24"/>
-        </w:rPr>
-        <w:t>Sector</w:t>
-      </w:r>
-      <w:r>
-        <w:rPr>
-          <w:sz w:val="24"/>
-        </w:rPr>
-        <w:t xml:space="preserve"> al momento de registrar el paciente.</w:t>
+        <w:t>Reporte Económico</w:t>
+      </w:r>
+      <w:r>
+        <w:rPr>
+          <w:sz w:val="24"/>
+        </w:rPr>
+        <w:t xml:space="preserve"> tendrá un nuevo filtro que permitirá obtener el formato general (Según el tarifario vigente</w:t>
+      </w:r>
+      <w:r>
+        <w:rPr>
+          <w:sz w:val="24"/>
+        </w:rPr>
+        <w:t xml:space="preserve"> en el año</w:t>
+      </w:r>
+      <w:r>
+        <w:rPr>
+          <w:sz w:val="24"/>
+        </w:rPr>
+        <w:t>), por conteo médico</w:t>
+      </w:r>
+      <w:r>
+        <w:rPr>
+          <w:sz w:val="24"/>
+        </w:rPr>
+        <w:t xml:space="preserve">, por grupo </w:t>
+      </w:r>
+      <w:proofErr w:type="spellStart"/>
+      <w:r>
+        <w:rPr>
+          <w:sz w:val="24"/>
+        </w:rPr>
+        <w:t>et</w:t>
+      </w:r>
+      <w:r>
+        <w:rPr>
+          <w:sz w:val="24"/>
+        </w:rPr>
+        <w:t>áreo</w:t>
+      </w:r>
+      <w:proofErr w:type="spellEnd"/>
+      <w:r>
+        <w:rPr>
+          <w:sz w:val="24"/>
+        </w:rPr>
+        <w:t>.</w:t>
       </w:r>
     </w:p>
     <w:p>
@@ -643,46 +654,64 @@
           <w:b/>
           <w:sz w:val="24"/>
         </w:rPr>
-        <w:t>Cuenta.</w:t>
-      </w:r>
-      <w:r>
-        <w:rPr>
-          <w:sz w:val="24"/>
-        </w:rPr>
-        <w:t xml:space="preserve"> Se añadido </w:t>
+        <w:t>Reporte.</w:t>
+      </w:r>
+      <w:r>
+        <w:rPr>
+          <w:b/>
+          <w:sz w:val="24"/>
+        </w:rPr>
+        <w:t xml:space="preserve"> </w:t>
+      </w:r>
+      <w:r>
+        <w:rPr>
+          <w:sz w:val="24"/>
+        </w:rPr>
+        <w:t xml:space="preserve">Se añadido </w:t>
       </w:r>
       <w:r>
         <w:rPr>
           <w:i/>
           <w:sz w:val="24"/>
         </w:rPr>
-        <w:t>Especialidad</w:t>
-      </w:r>
-      <w:r>
-        <w:rPr>
-          <w:sz w:val="24"/>
-        </w:rPr>
-        <w:t xml:space="preserve"> y </w:t>
+        <w:t>Reporte de Result</w:t>
       </w:r>
       <w:r>
         <w:rPr>
           <w:i/>
           <w:sz w:val="24"/>
         </w:rPr>
-        <w:t>Código Profesional</w:t>
-      </w:r>
-      <w:r>
-        <w:rPr>
-          <w:sz w:val="24"/>
-        </w:rPr>
-        <w:t xml:space="preserve"> al momento de registrar la cuenta.</w:t>
-      </w:r>
-      <w:r>
-        <w:rPr>
-          <w:b/>
+        <w:t>ados</w:t>
+      </w:r>
+      <w:r>
+        <w:rPr>
+          <w:sz w:val="24"/>
+        </w:rPr>
+        <w:t>, esta nueva opción permitirá obtener una copia de resultados (c</w:t>
+      </w:r>
+      <w:r>
+        <w:rPr>
+          <w:sz w:val="24"/>
+        </w:rPr>
+        <w:t>lasificables únicamente enteros y</w:t>
+      </w:r>
+      <w:r>
+        <w:rPr>
           <w:sz w:val="24"/>
         </w:rPr>
         <w:t xml:space="preserve"> </w:t>
+      </w:r>
+      <w:r>
+        <w:rPr>
+          <w:sz w:val="24"/>
+        </w:rPr>
+        <w:t>decimales</w:t>
+      </w:r>
+      <w:r>
+        <w:rPr>
+          <w:sz w:val="24"/>
+        </w:rPr>
+        <w:t>) mensuales por examen que permitirá hacer uso de filtros avanzados personalizados.</w:t>
       </w:r>
     </w:p>
     <w:p>
@@ -702,32 +731,84 @@
           <w:b/>
           <w:sz w:val="24"/>
         </w:rPr>
-        <w:t>Inicio de Sesión</w:t>
-      </w:r>
-      <w:r>
-        <w:rPr>
-          <w:b/>
+        <w:t>Orden.</w:t>
+      </w:r>
+      <w:r>
+        <w:rPr>
+          <w:sz w:val="24"/>
+        </w:rPr>
+        <w:t xml:space="preserve"> </w:t>
+      </w:r>
+      <w:r>
+        <w:rPr>
+          <w:sz w:val="24"/>
+        </w:rPr>
+        <w:t>Se añadido</w:t>
+      </w:r>
+      <w:r>
+        <w:rPr>
+          <w:sz w:val="24"/>
+        </w:rPr>
+        <w:t xml:space="preserve"> </w:t>
+      </w:r>
+      <w:r>
+        <w:rPr>
+          <w:i/>
+          <w:sz w:val="24"/>
+        </w:rPr>
+        <w:t>Evaluar como gestante</w:t>
+      </w:r>
+      <w:r>
+        <w:rPr>
+          <w:sz w:val="24"/>
+        </w:rPr>
+        <w:t xml:space="preserve">, </w:t>
+      </w:r>
+      <w:r>
+        <w:rPr>
+          <w:i/>
+          <w:sz w:val="24"/>
+        </w:rPr>
+        <w:t>Consultorio</w:t>
+      </w:r>
+      <w:r>
+        <w:rPr>
+          <w:sz w:val="24"/>
+        </w:rPr>
+        <w:t xml:space="preserve"> y </w:t>
+      </w:r>
+      <w:r>
+        <w:rPr>
+          <w:i/>
+          <w:sz w:val="24"/>
+        </w:rPr>
+        <w:t>Méd</w:t>
+      </w:r>
+      <w:r>
+        <w:rPr>
+          <w:i/>
+          <w:sz w:val="24"/>
+        </w:rPr>
+        <w:t>ico</w:t>
+      </w:r>
+      <w:r>
+        <w:rPr>
+          <w:i/>
+          <w:sz w:val="24"/>
+        </w:rPr>
+        <w:t xml:space="preserve"> </w:t>
+      </w:r>
+      <w:r>
+        <w:rPr>
+          <w:sz w:val="24"/>
+        </w:rPr>
+        <w:t>al momento de registrar la orden</w:t>
+      </w:r>
+      <w:r>
+        <w:rPr>
           <w:sz w:val="24"/>
         </w:rPr>
         <w:t>.</w:t>
-      </w:r>
-      <w:r>
-        <w:rPr>
-          <w:sz w:val="24"/>
-        </w:rPr>
-        <w:t xml:space="preserve"> </w:t>
-      </w:r>
-      <w:r>
-        <w:rPr>
-          <w:sz w:val="24"/>
-        </w:rPr>
-        <w:t xml:space="preserve">Se añadido </w:t>
-      </w:r>
-      <w:r>
-        <w:rPr>
-          <w:sz w:val="24"/>
-        </w:rPr>
-        <w:t>una opción que permitirá modificar la configuración del servidor.</w:t>
       </w:r>
     </w:p>
     <w:p>
@@ -747,75 +828,39 @@
           <w:b/>
           <w:sz w:val="24"/>
         </w:rPr>
-        <w:t>Servicio de Impresión.</w:t>
-      </w:r>
-      <w:r>
-        <w:rPr>
-          <w:sz w:val="24"/>
-        </w:rPr>
-        <w:t xml:space="preserve"> Ahora aparecerá </w:t>
-      </w:r>
-      <w:r>
-        <w:rPr>
-          <w:sz w:val="24"/>
-        </w:rPr>
-        <w:t>I</w:t>
-      </w:r>
-      <w:r>
-        <w:rPr>
-          <w:sz w:val="24"/>
-        </w:rPr>
-        <w:t xml:space="preserve">nformación </w:t>
-      </w:r>
-      <w:r>
-        <w:rPr>
-          <w:sz w:val="24"/>
-        </w:rPr>
-        <w:t xml:space="preserve">de </w:t>
-      </w:r>
-      <w:r>
-        <w:rPr>
-          <w:sz w:val="24"/>
-        </w:rPr>
-        <w:t>Cuenta</w:t>
-      </w:r>
-      <w:r>
-        <w:rPr>
-          <w:sz w:val="24"/>
-        </w:rPr>
-        <w:t xml:space="preserve"> </w:t>
-      </w:r>
-      <w:proofErr w:type="spellStart"/>
-      <w:r>
-        <w:rPr>
-          <w:sz w:val="24"/>
-        </w:rPr>
-        <w:t>logead</w:t>
-      </w:r>
-      <w:r>
-        <w:rPr>
-          <w:sz w:val="24"/>
-        </w:rPr>
-        <w:t>a</w:t>
-      </w:r>
-      <w:proofErr w:type="spellEnd"/>
-      <w:r>
-        <w:rPr>
-          <w:sz w:val="24"/>
-        </w:rPr>
-        <w:t xml:space="preserve"> en la parte inferior de cada formato.</w:t>
-      </w:r>
-    </w:p>
-    <w:p>
-      <w:pPr>
-        <w:pStyle w:val="Ttulo2"/>
-        <w:jc w:val="left"/>
-      </w:pPr>
-      <w:r>
-        <w:t>Reparación</w:t>
-      </w:r>
-      <w:r>
-        <w:t xml:space="preserve"> de Errores</w:t>
+        <w:t>Paciente</w:t>
+      </w:r>
+      <w:r>
+        <w:rPr>
+          <w:sz w:val="24"/>
+        </w:rPr>
+        <w:t xml:space="preserve">. Se añadido </w:t>
+      </w:r>
+      <w:r>
+        <w:rPr>
+          <w:i/>
+          <w:sz w:val="24"/>
+        </w:rPr>
+        <w:t>Distrito</w:t>
+      </w:r>
+      <w:r>
+        <w:rPr>
+          <w:sz w:val="24"/>
+        </w:rPr>
+        <w:t xml:space="preserve"> y </w:t>
+      </w:r>
+      <w:r>
+        <w:rPr>
+          <w:i/>
+          <w:sz w:val="24"/>
+        </w:rPr>
+        <w:t>Sector</w:t>
+      </w:r>
+      <w:r>
+        <w:rPr>
+          <w:sz w:val="24"/>
+        </w:rPr>
+        <w:t xml:space="preserve"> al momento de registrar el paciente.</w:t>
       </w:r>
     </w:p>
     <w:p>
@@ -835,13 +880,46 @@
           <w:b/>
           <w:sz w:val="24"/>
         </w:rPr>
-        <w:t xml:space="preserve">Principal. </w:t>
-      </w:r>
-      <w:r>
-        <w:rPr>
-          <w:sz w:val="24"/>
-        </w:rPr>
-        <w:t>Se ha solucionado un error que impedía cerrar la sesión desde el botón Salir</w:t>
+        <w:t>Cuenta.</w:t>
+      </w:r>
+      <w:r>
+        <w:rPr>
+          <w:sz w:val="24"/>
+        </w:rPr>
+        <w:t xml:space="preserve"> Se añadido </w:t>
+      </w:r>
+      <w:r>
+        <w:rPr>
+          <w:i/>
+          <w:sz w:val="24"/>
+        </w:rPr>
+        <w:t>Especialidad</w:t>
+      </w:r>
+      <w:r>
+        <w:rPr>
+          <w:sz w:val="24"/>
+        </w:rPr>
+        <w:t xml:space="preserve"> y </w:t>
+      </w:r>
+      <w:r>
+        <w:rPr>
+          <w:i/>
+          <w:sz w:val="24"/>
+        </w:rPr>
+        <w:t>Código Profesional</w:t>
+      </w:r>
+      <w:r>
+        <w:rPr>
+          <w:sz w:val="24"/>
+        </w:rPr>
+        <w:t xml:space="preserve"> al momento de registrar la cuenta.</w:t>
+      </w:r>
+      <w:r>
+        <w:rPr>
+          <w:b/>
+          <w:sz w:val="24"/>
+        </w:rPr>
+        <w:t xml:space="preserve"> </w:t>
       </w:r>
     </w:p>
     <w:p>
@@ -861,6 +939,160 @@
           <w:b/>
           <w:sz w:val="24"/>
         </w:rPr>
+        <w:lastRenderedPageBreak/>
+        <w:t>Inicio de Sesión</w:t>
+      </w:r>
+      <w:r>
+        <w:rPr>
+          <w:b/>
+          <w:sz w:val="24"/>
+        </w:rPr>
+        <w:t>.</w:t>
+      </w:r>
+      <w:r>
+        <w:rPr>
+          <w:sz w:val="24"/>
+        </w:rPr>
+        <w:t xml:space="preserve"> </w:t>
+      </w:r>
+      <w:r>
+        <w:rPr>
+          <w:sz w:val="24"/>
+        </w:rPr>
+        <w:t>Se añadido una opción que permitirá modificar la configuración del servidor.</w:t>
+      </w:r>
+    </w:p>
+    <w:p>
+      <w:pPr>
+        <w:pStyle w:val="Prrafodelista"/>
+        <w:numPr>
+          <w:ilvl w:val="0"/>
+          <w:numId w:val="3"/>
+        </w:numPr>
+        <w:spacing w:line="276" w:lineRule="auto"/>
+        <w:rPr>
+          <w:sz w:val="24"/>
+        </w:rPr>
+      </w:pPr>
+      <w:r>
+        <w:rPr>
+          <w:b/>
+          <w:sz w:val="24"/>
+        </w:rPr>
+        <w:t>Servicio de Impresión.</w:t>
+      </w:r>
+      <w:r>
+        <w:rPr>
+          <w:sz w:val="24"/>
+        </w:rPr>
+        <w:t xml:space="preserve"> Ahora aparecerá </w:t>
+      </w:r>
+      <w:r>
+        <w:rPr>
+          <w:sz w:val="24"/>
+        </w:rPr>
+        <w:t>I</w:t>
+      </w:r>
+      <w:r>
+        <w:rPr>
+          <w:sz w:val="24"/>
+        </w:rPr>
+        <w:t xml:space="preserve">nformación </w:t>
+      </w:r>
+      <w:r>
+        <w:rPr>
+          <w:sz w:val="24"/>
+        </w:rPr>
+        <w:t xml:space="preserve">de </w:t>
+      </w:r>
+      <w:r>
+        <w:rPr>
+          <w:sz w:val="24"/>
+        </w:rPr>
+        <w:t>Cuenta</w:t>
+      </w:r>
+      <w:r>
+        <w:rPr>
+          <w:sz w:val="24"/>
+        </w:rPr>
+        <w:t xml:space="preserve"> </w:t>
+      </w:r>
+      <w:proofErr w:type="spellStart"/>
+      <w:r>
+        <w:rPr>
+          <w:sz w:val="24"/>
+        </w:rPr>
+        <w:t>logead</w:t>
+      </w:r>
+      <w:r>
+        <w:rPr>
+          <w:sz w:val="24"/>
+        </w:rPr>
+        <w:t>a</w:t>
+      </w:r>
+      <w:proofErr w:type="spellEnd"/>
+      <w:r>
+        <w:rPr>
+          <w:sz w:val="24"/>
+        </w:rPr>
+        <w:t xml:space="preserve"> en la parte inferior de cada formato.</w:t>
+      </w:r>
+    </w:p>
+    <w:p>
+      <w:pPr>
+        <w:pStyle w:val="Ttulo2"/>
+        <w:jc w:val="left"/>
+      </w:pPr>
+      <w:r>
+        <w:t>Reparación</w:t>
+      </w:r>
+      <w:r>
+        <w:t xml:space="preserve"> de Errores</w:t>
+      </w:r>
+    </w:p>
+    <w:p>
+      <w:pPr>
+        <w:pStyle w:val="Prrafodelista"/>
+        <w:numPr>
+          <w:ilvl w:val="0"/>
+          <w:numId w:val="3"/>
+        </w:numPr>
+        <w:spacing w:line="276" w:lineRule="auto"/>
+        <w:rPr>
+          <w:sz w:val="24"/>
+        </w:rPr>
+      </w:pPr>
+      <w:r>
+        <w:rPr>
+          <w:b/>
+          <w:sz w:val="24"/>
+        </w:rPr>
+        <w:t xml:space="preserve">Principal. </w:t>
+      </w:r>
+      <w:r>
+        <w:rPr>
+          <w:sz w:val="24"/>
+        </w:rPr>
+        <w:t>Se ha solucionado un error que impedía cerrar la sesión desde el botón Salir</w:t>
+      </w:r>
+    </w:p>
+    <w:p>
+      <w:pPr>
+        <w:pStyle w:val="Prrafodelista"/>
+        <w:numPr>
+          <w:ilvl w:val="0"/>
+          <w:numId w:val="3"/>
+        </w:numPr>
+        <w:spacing w:line="276" w:lineRule="auto"/>
+        <w:rPr>
+          <w:sz w:val="24"/>
+        </w:rPr>
+      </w:pPr>
+      <w:r>
+        <w:rPr>
+          <w:b/>
+          <w:sz w:val="24"/>
+        </w:rPr>
         <w:t>Cuenta.</w:t>
       </w:r>
       <w:r>
@@ -893,8 +1125,6 @@
           <w:sz w:val="24"/>
         </w:rPr>
       </w:pPr>
-      <w:bookmarkStart w:id="0" w:name="_GoBack"/>
-      <w:bookmarkEnd w:id="0"/>
     </w:p>
     <w:sectPr>
       <w:footerReference w:type="default" r:id="rId10"/>
@@ -1085,6 +1315,118 @@
     </w:lvl>
   </w:abstractNum>
   <w:abstractNum w:abstractNumId="1" w15:restartNumberingAfterBreak="0">
+    <w:nsid w:val="464211A9"/>
+    <w:multiLevelType w:val="hybridMultilevel"/>
+    <w:tmpl w:val="EA382E14"/>
+    <w:lvl w:ilvl="0" w:tplc="695C48F2">
+      <w:numFmt w:val="bullet"/>
+      <w:lvlText w:val="-"/>
+      <w:lvlJc w:val="left"/>
+      <w:pPr>
+        <w:ind w:left="720" w:hanging="360"/>
+      </w:pPr>
+      <w:rPr>
+        <w:rFonts w:ascii="Corbel" w:eastAsiaTheme="minorEastAsia" w:hAnsi="Corbel" w:cstheme="minorBidi" w:hint="default"/>
+      </w:rPr>
+    </w:lvl>
+    <w:lvl w:ilvl="1" w:tplc="04090003" w:tentative="1">
+      <w:start w:val="1"/>
+      <w:numFmt w:val="bullet"/>
+      <w:lvlText w:val="o"/>
+      <w:lvlJc w:val="left"/>
+      <w:pPr>
+        <w:ind w:left="1440" w:hanging="360"/>
+      </w:pPr>
+      <w:rPr>
+        <w:rFonts w:ascii="Courier New" w:hAnsi="Courier New" w:cs="Courier New" w:hint="default"/>
+      </w:rPr>
+    </w:lvl>
+    <w:lvl w:ilvl="2" w:tplc="04090005" w:tentative="1">
+      <w:start w:val="1"/>
+      <w:numFmt w:val="bullet"/>
+      <w:lvlText w:val=""/>
+      <w:lvlJc w:val="left"/>
+      <w:pPr>
+        <w:ind w:left="2160" w:hanging="360"/>
+      </w:pPr>
+      <w:rPr>
+        <w:rFonts w:ascii="Wingdings" w:hAnsi="Wingdings" w:hint="default"/>
+      </w:rPr>
+    </w:lvl>
+    <w:lvl w:ilvl="3" w:tplc="04090001" w:tentative="1">
+      <w:start w:val="1"/>
+      <w:numFmt w:val="bullet"/>
+      <w:lvlText w:val=""/>
+      <w:lvlJc w:val="left"/>
+      <w:pPr>
+        <w:ind w:left="2880" w:hanging="360"/>
+      </w:pPr>
+      <w:rPr>
+        <w:rFonts w:ascii="Symbol" w:hAnsi="Symbol" w:hint="default"/>
+      </w:rPr>
+    </w:lvl>
+    <w:lvl w:ilvl="4" w:tplc="04090003" w:tentative="1">
+      <w:start w:val="1"/>
+      <w:numFmt w:val="bullet"/>
+      <w:lvlText w:val="o"/>
+      <w:lvlJc w:val="left"/>
+      <w:pPr>
+        <w:ind w:left="3600" w:hanging="360"/>
+      </w:pPr>
+      <w:rPr>
+        <w:rFonts w:ascii="Courier New" w:hAnsi="Courier New" w:cs="Courier New" w:hint="default"/>
+      </w:rPr>
+    </w:lvl>
+    <w:lvl w:ilvl="5" w:tplc="04090005" w:tentative="1">
+      <w:start w:val="1"/>
+      <w:numFmt w:val="bullet"/>
+      <w:lvlText w:val=""/>
+      <w:lvlJc w:val="left"/>
+      <w:pPr>
+        <w:ind w:left="4320" w:hanging="360"/>
+      </w:pPr>
+      <w:rPr>
+        <w:rFonts w:ascii="Wingdings" w:hAnsi="Wingdings" w:hint="default"/>
+      </w:rPr>
+    </w:lvl>
+    <w:lvl w:ilvl="6" w:tplc="04090001" w:tentative="1">
+      <w:start w:val="1"/>
+      <w:numFmt w:val="bullet"/>
+      <w:lvlText w:val=""/>
+      <w:lvlJc w:val="left"/>
+      <w:pPr>
+        <w:ind w:left="5040" w:hanging="360"/>
+      </w:pPr>
+      <w:rPr>
+        <w:rFonts w:ascii="Symbol" w:hAnsi="Symbol" w:hint="default"/>
+      </w:rPr>
+    </w:lvl>
+    <w:lvl w:ilvl="7" w:tplc="04090003" w:tentative="1">
+      <w:start w:val="1"/>
+      <w:numFmt w:val="bullet"/>
+      <w:lvlText w:val="o"/>
+      <w:lvlJc w:val="left"/>
+      <w:pPr>
+        <w:ind w:left="5760" w:hanging="360"/>
+      </w:pPr>
+      <w:rPr>
+        <w:rFonts w:ascii="Courier New" w:hAnsi="Courier New" w:cs="Courier New" w:hint="default"/>
+      </w:rPr>
+    </w:lvl>
+    <w:lvl w:ilvl="8" w:tplc="04090005" w:tentative="1">
+      <w:start w:val="1"/>
+      <w:numFmt w:val="bullet"/>
+      <w:lvlText w:val=""/>
+      <w:lvlJc w:val="left"/>
+      <w:pPr>
+        <w:ind w:left="6480" w:hanging="360"/>
+      </w:pPr>
+      <w:rPr>
+        <w:rFonts w:ascii="Wingdings" w:hAnsi="Wingdings" w:hint="default"/>
+      </w:rPr>
+    </w:lvl>
+  </w:abstractNum>
+  <w:abstractNum w:abstractNumId="2" w15:restartNumberingAfterBreak="0">
     <w:nsid w:val="47E27EC7"/>
     <w:multiLevelType w:val="hybridMultilevel"/>
     <w:tmpl w:val="39B89016"/>
@@ -1196,7 +1538,7 @@
       </w:rPr>
     </w:lvl>
   </w:abstractNum>
-  <w:abstractNum w:abstractNumId="2" w15:restartNumberingAfterBreak="0">
+  <w:abstractNum w:abstractNumId="3" w15:restartNumberingAfterBreak="0">
     <w:nsid w:val="549B76E6"/>
     <w:multiLevelType w:val="hybridMultilevel"/>
     <w:tmpl w:val="1D409D14"/>
@@ -1286,12 +1628,15 @@
     </w:lvl>
   </w:abstractNum>
   <w:num w:numId="1">
-    <w:abstractNumId w:val="2"/>
+    <w:abstractNumId w:val="3"/>
   </w:num>
   <w:num w:numId="2">
     <w:abstractNumId w:val="0"/>
   </w:num>
   <w:num w:numId="3">
+    <w:abstractNumId w:val="2"/>
+  </w:num>
+  <w:num w:numId="4">
     <w:abstractNumId w:val="1"/>
   </w:num>
 </w:numbering>
@@ -2626,7 +2971,7 @@
 </file>
 
 <file path=customXml/itemProps2.xml><?xml version="1.0" encoding="utf-8"?>
-<ds:datastoreItem xmlns:ds="http://schemas.openxmlformats.org/officeDocument/2006/customXml" ds:itemID="{021C6829-4771-47D0-BDB8-04E6B4CAE9EB}">
+<ds:datastoreItem xmlns:ds="http://schemas.openxmlformats.org/officeDocument/2006/customXml" ds:itemID="{03DA8314-D014-4A7F-817B-E0BF10D6B507}">
   <ds:schemaRefs>
     <ds:schemaRef ds:uri="http://schemas.openxmlformats.org/officeDocument/2006/bibliography"/>
   </ds:schemaRefs>

--- a/Documentacion/NotaVer.docx
+++ b/Documentacion/NotaVer.docx
@@ -102,17 +102,19 @@
         <w:pStyle w:val="Ttulo"/>
         <w:jc w:val="left"/>
         <w:rPr>
-          <w:noProof/>
-          <w:sz w:val="44"/>
-        </w:rPr>
-      </w:pPr>
-      <w:r>
-        <w:rPr>
           <w:rFonts w:ascii="Corbel" w:hAnsi="Corbel"/>
           <w:noProof/>
           <w:color w:val="0D5672"/>
           <w:sz w:val="44"/>
         </w:rPr>
+      </w:pPr>
+      <w:r>
+        <w:rPr>
+          <w:rFonts w:ascii="Corbel" w:hAnsi="Corbel"/>
+          <w:noProof/>
+          <w:color w:val="0D5672"/>
+          <w:sz w:val="44"/>
+        </w:rPr>
         <w:t>Sistema de Laboratorio Clinico</w:t>
       </w:r>
     </w:p>
@@ -133,15 +135,7 @@
           <w:noProof/>
           <w:color w:val="1481AB"/>
         </w:rPr>
-        <w:t>Version 1.0.1</w:t>
-      </w:r>
-      <w:r>
-        <w:rPr>
-          <w:rFonts w:ascii="Corbel" w:hAnsi="Corbel"/>
-          <w:noProof/>
-          <w:color w:val="1481AB"/>
-        </w:rPr>
-        <w:t>.1001</w:t>
+        <w:t>Version 1.0.1.1002</w:t>
       </w:r>
       <w:r>
         <w:rPr>
@@ -177,65 +171,6 @@
           <w:sz w:val="20"/>
         </w:rPr>
         <w:t>)</w:t>
-      </w:r>
-    </w:p>
-    <w:p>
-      <w:pPr>
-        <w:pStyle w:val="Ttulo2"/>
-        <w:jc w:val="left"/>
-      </w:pPr>
-      <w:r>
-        <w:t>Mejoras</w:t>
-      </w:r>
-    </w:p>
-    <w:p>
-      <w:pPr>
-        <w:pStyle w:val="Prrafodelista"/>
-        <w:numPr>
-          <w:ilvl w:val="0"/>
-          <w:numId w:val="4"/>
-        </w:numPr>
-        <w:rPr>
-          <w:sz w:val="24"/>
-        </w:rPr>
-      </w:pPr>
-      <w:r>
-        <w:rPr>
-          <w:b/>
-          <w:sz w:val="24"/>
-        </w:rPr>
-        <w:t>Paciente.</w:t>
-      </w:r>
-      <w:r>
-        <w:rPr>
-          <w:sz w:val="24"/>
-        </w:rPr>
-        <w:t xml:space="preserve"> Se ha rediseñado la interfaz del Gestor de Perfil de Paciente.</w:t>
-      </w:r>
-    </w:p>
-    <w:p>
-      <w:pPr>
-        <w:pStyle w:val="Prrafodelista"/>
-        <w:numPr>
-          <w:ilvl w:val="0"/>
-          <w:numId w:val="4"/>
-        </w:numPr>
-        <w:rPr>
-          <w:sz w:val="24"/>
-        </w:rPr>
-      </w:pPr>
-      <w:r>
-        <w:rPr>
-          <w:b/>
-          <w:sz w:val="24"/>
-        </w:rPr>
-        <w:t>Principal.</w:t>
-      </w:r>
-      <w:r>
-        <w:rPr>
-          <w:sz w:val="24"/>
-        </w:rPr>
-        <w:t xml:space="preserve"> Se ha reestructurado la carga de Paneles Acción.</w:t>
       </w:r>
     </w:p>
     <w:p>
@@ -270,7 +205,129 @@
         <w:rPr>
           <w:sz w:val="24"/>
         </w:rPr>
-        <w:t>Se ha solucionado un error que hacía imposible la modificación de datos de una paciente.</w:t>
+        <w:t>Se ha corregido un error de visualización en el Formulario de Registro</w:t>
+      </w:r>
+      <w:r>
+        <w:rPr>
+          <w:b/>
+          <w:sz w:val="24"/>
+        </w:rPr>
+        <w:t>.</w:t>
+      </w:r>
+    </w:p>
+    <w:p>
+      <w:pPr>
+        <w:pStyle w:val="Ttulo1"/>
+        <w:jc w:val="left"/>
+        <w:rPr>
+          <w:rFonts w:ascii="Corbel" w:hAnsi="Corbel"/>
+          <w:noProof/>
+          <w:color w:val="1481AB"/>
+          <w:sz w:val="20"/>
+        </w:rPr>
+      </w:pPr>
+      <w:r>
+        <w:rPr>
+          <w:rFonts w:ascii="Corbel" w:hAnsi="Corbel"/>
+          <w:noProof/>
+          <w:color w:val="1481AB"/>
+        </w:rPr>
+        <w:t xml:space="preserve">Version 1.0.1.1001 </w:t>
+      </w:r>
+      <w:r>
+        <w:rPr>
+          <w:rFonts w:ascii="Corbel" w:hAnsi="Corbel"/>
+          <w:noProof/>
+          <w:color w:val="1481AB"/>
+          <w:sz w:val="20"/>
+        </w:rPr>
+        <w:t>(</w:t>
+      </w:r>
+      <w:r>
+        <w:rPr>
+          <w:rFonts w:ascii="Corbel" w:hAnsi="Corbel"/>
+          <w:noProof/>
+          <w:color w:val="1481AB"/>
+          <w:sz w:val="20"/>
+        </w:rPr>
+        <w:t>03/01/2017</w:t>
+      </w:r>
+      <w:r>
+        <w:rPr>
+          <w:rFonts w:ascii="Corbel" w:hAnsi="Corbel"/>
+          <w:noProof/>
+          <w:color w:val="1481AB"/>
+          <w:sz w:val="20"/>
+        </w:rPr>
+        <w:t>)</w:t>
+      </w:r>
+    </w:p>
+    <w:p>
+      <w:pPr>
+        <w:pStyle w:val="Ttulo2"/>
+        <w:jc w:val="left"/>
+      </w:pPr>
+      <w:r>
+        <w:t>Mejoras</w:t>
+      </w:r>
+    </w:p>
+    <w:p>
+      <w:pPr>
+        <w:pStyle w:val="Prrafodelista"/>
+        <w:numPr>
+          <w:ilvl w:val="0"/>
+          <w:numId w:val="4"/>
+        </w:numPr>
+        <w:rPr>
+          <w:sz w:val="24"/>
+        </w:rPr>
+      </w:pPr>
+      <w:r>
+        <w:rPr>
+          <w:b/>
+          <w:sz w:val="24"/>
+        </w:rPr>
+        <w:t>Paciente.</w:t>
+      </w:r>
+      <w:r>
+        <w:rPr>
+          <w:sz w:val="24"/>
+        </w:rPr>
+        <w:t xml:space="preserve"> Se ha rediseñado la interfaz del Gestor de Perfil de Paciente.</w:t>
+      </w:r>
+    </w:p>
+    <w:p>
+      <w:pPr>
+        <w:pStyle w:val="Prrafodelista"/>
+        <w:numPr>
+          <w:ilvl w:val="0"/>
+          <w:numId w:val="4"/>
+        </w:numPr>
+        <w:rPr>
+          <w:sz w:val="24"/>
+        </w:rPr>
+      </w:pPr>
+      <w:r>
+        <w:rPr>
+          <w:b/>
+          <w:sz w:val="24"/>
+        </w:rPr>
+        <w:t>Principal.</w:t>
+      </w:r>
+      <w:r>
+        <w:rPr>
+          <w:sz w:val="24"/>
+        </w:rPr>
+        <w:t xml:space="preserve"> Se ha reestructurado la carga de Paneles Acción.</w:t>
+      </w:r>
+    </w:p>
+    <w:p>
+      <w:pPr>
+        <w:pStyle w:val="Ttulo2"/>
+        <w:jc w:val="left"/>
+      </w:pPr>
+      <w:r>
+        <w:t>Reparación de Errores</w:t>
       </w:r>
     </w:p>
     <w:p>
@@ -290,13 +347,13 @@
           <w:b/>
           <w:sz w:val="24"/>
         </w:rPr>
-        <w:t>Orden.</w:t>
-      </w:r>
-      <w:r>
-        <w:rPr>
-          <w:sz w:val="24"/>
-        </w:rPr>
-        <w:t xml:space="preserve"> Se ha solucionado un error que provocaba inconsistencia en la creación de una orden de ingreso.</w:t>
+        <w:t xml:space="preserve">Paciente. </w:t>
+      </w:r>
+      <w:r>
+        <w:rPr>
+          <w:sz w:val="24"/>
+        </w:rPr>
+        <w:t>Se ha solucionado un error que hacía imposible la modificación de datos de una paciente.</w:t>
       </w:r>
     </w:p>
     <w:p>
@@ -316,111 +373,13 @@
           <w:b/>
           <w:sz w:val="24"/>
         </w:rPr>
-        <w:t>Principal.</w:t>
-      </w:r>
-      <w:r>
-        <w:rPr>
-          <w:sz w:val="24"/>
-        </w:rPr>
-        <w:t xml:space="preserve"> Ahora ya se puede acceder al Manual</w:t>
-      </w:r>
-      <w:r>
-        <w:rPr>
-          <w:sz w:val="24"/>
-        </w:rPr>
-        <w:t>(Prueba)</w:t>
-      </w:r>
-      <w:r>
-        <w:rPr>
-          <w:sz w:val="24"/>
-        </w:rPr>
-        <w:t xml:space="preserve"> y a la Nota</w:t>
-      </w:r>
-      <w:r>
-        <w:rPr>
-          <w:sz w:val="24"/>
-        </w:rPr>
-        <w:t xml:space="preserve"> de versión</w:t>
-      </w:r>
-      <w:bookmarkStart w:id="0" w:name="_GoBack"/>
-      <w:bookmarkEnd w:id="0"/>
-      <w:r>
-        <w:rPr>
-          <w:sz w:val="24"/>
-        </w:rPr>
-        <w:t>.</w:t>
-      </w:r>
-    </w:p>
-    <w:p>
-      <w:pPr>
-        <w:pStyle w:val="Ttulo1"/>
-        <w:jc w:val="left"/>
-        <w:rPr>
-          <w:rFonts w:ascii="Corbel" w:hAnsi="Corbel"/>
-          <w:noProof/>
-          <w:color w:val="1481AB"/>
-          <w:sz w:val="20"/>
-        </w:rPr>
-      </w:pPr>
-      <w:r>
-        <w:rPr>
-          <w:rFonts w:ascii="Corbel" w:hAnsi="Corbel"/>
-          <w:noProof/>
-          <w:color w:val="1481AB"/>
-        </w:rPr>
-        <w:t>Version 1.0.1</w:t>
-      </w:r>
-      <w:r>
-        <w:rPr>
-          <w:rFonts w:ascii="Corbel" w:hAnsi="Corbel"/>
-          <w:noProof/>
-          <w:color w:val="1481AB"/>
-        </w:rPr>
-        <w:t>.1000</w:t>
-      </w:r>
-      <w:r>
-        <w:rPr>
-          <w:rFonts w:ascii="Corbel" w:hAnsi="Corbel"/>
-          <w:noProof/>
-          <w:color w:val="1481AB"/>
-        </w:rPr>
-        <w:t xml:space="preserve"> </w:t>
-      </w:r>
-      <w:r>
-        <w:rPr>
-          <w:rFonts w:ascii="Corbel" w:hAnsi="Corbel"/>
-          <w:noProof/>
-          <w:color w:val="1481AB"/>
-          <w:sz w:val="20"/>
-        </w:rPr>
-        <w:t>(</w:t>
-      </w:r>
-      <w:r>
-        <w:rPr>
-          <w:rFonts w:ascii="Corbel" w:hAnsi="Corbel"/>
-          <w:noProof/>
-          <w:color w:val="1481AB"/>
-          <w:sz w:val="20"/>
-        </w:rPr>
-        <w:t>27</w:t>
-      </w:r>
-      <w:r>
-        <w:rPr>
-          <w:rFonts w:ascii="Corbel" w:hAnsi="Corbel"/>
-          <w:noProof/>
-          <w:color w:val="1481AB"/>
-          <w:sz w:val="20"/>
-        </w:rPr>
-        <w:t>/06/2016)</w:t>
-      </w:r>
-    </w:p>
-    <w:p>
-      <w:pPr>
-        <w:pStyle w:val="Ttulo2"/>
-        <w:jc w:val="left"/>
-      </w:pPr>
-      <w:r>
-        <w:t>Lo Nuevo</w:t>
+        <w:t>Orden.</w:t>
+      </w:r>
+      <w:r>
+        <w:rPr>
+          <w:sz w:val="24"/>
+        </w:rPr>
+        <w:t xml:space="preserve"> Se ha solucionado un error que provocaba inconsistencia en la creación de una orden de ingreso.</w:t>
       </w:r>
     </w:p>
     <w:p>
@@ -440,38 +399,111 @@
           <w:b/>
           <w:sz w:val="24"/>
         </w:rPr>
-        <w:t>Gestión de Méd</w:t>
-      </w:r>
-      <w:r>
-        <w:rPr>
-          <w:b/>
-          <w:sz w:val="24"/>
-        </w:rPr>
-        <w:t>ico</w:t>
-      </w:r>
-      <w:r>
-        <w:rPr>
-          <w:sz w:val="24"/>
-        </w:rPr>
-        <w:t>. Se podrá agregar, modificar, eli</w:t>
-      </w:r>
-      <w:r>
-        <w:rPr>
-          <w:sz w:val="24"/>
-        </w:rPr>
-        <w:t>minar, habilitar/deshabilitar Méd</w:t>
-      </w:r>
-      <w:r>
-        <w:rPr>
-          <w:sz w:val="24"/>
-        </w:rPr>
-        <w:t>ico</w:t>
-      </w:r>
-      <w:r>
-        <w:rPr>
-          <w:sz w:val="24"/>
-        </w:rPr>
-        <w:t>.</w:t>
+        <w:t>Principal.</w:t>
+      </w:r>
+      <w:r>
+        <w:rPr>
+          <w:sz w:val="24"/>
+        </w:rPr>
+        <w:t xml:space="preserve"> Ahor</w:t>
+      </w:r>
+      <w:bookmarkStart w:id="0" w:name="_GoBack"/>
+      <w:bookmarkEnd w:id="0"/>
+      <w:r>
+        <w:rPr>
+          <w:sz w:val="24"/>
+        </w:rPr>
+        <w:t>a ya se puede acceder al Manual</w:t>
+      </w:r>
+      <w:r>
+        <w:rPr>
+          <w:sz w:val="24"/>
+        </w:rPr>
+        <w:t>(Prueba)</w:t>
+      </w:r>
+      <w:r>
+        <w:rPr>
+          <w:sz w:val="24"/>
+        </w:rPr>
+        <w:t xml:space="preserve"> y a la Nota</w:t>
+      </w:r>
+      <w:r>
+        <w:rPr>
+          <w:sz w:val="24"/>
+        </w:rPr>
+        <w:t xml:space="preserve"> de versión.</w:t>
+      </w:r>
+    </w:p>
+    <w:p>
+      <w:pPr>
+        <w:pStyle w:val="Ttulo1"/>
+        <w:jc w:val="left"/>
+        <w:rPr>
+          <w:rFonts w:ascii="Corbel" w:hAnsi="Corbel"/>
+          <w:noProof/>
+          <w:color w:val="1481AB"/>
+          <w:sz w:val="20"/>
+        </w:rPr>
+      </w:pPr>
+      <w:r>
+        <w:rPr>
+          <w:rFonts w:ascii="Corbel" w:hAnsi="Corbel"/>
+          <w:noProof/>
+          <w:color w:val="1481AB"/>
+        </w:rPr>
+        <w:t>Version 1.0.1</w:t>
+      </w:r>
+      <w:r>
+        <w:rPr>
+          <w:rFonts w:ascii="Corbel" w:hAnsi="Corbel"/>
+          <w:noProof/>
+          <w:color w:val="1481AB"/>
+        </w:rPr>
+        <w:t>.1000</w:t>
+      </w:r>
+      <w:r>
+        <w:rPr>
+          <w:rFonts w:ascii="Corbel" w:hAnsi="Corbel"/>
+          <w:noProof/>
+          <w:color w:val="1481AB"/>
+        </w:rPr>
+        <w:t xml:space="preserve"> </w:t>
+      </w:r>
+      <w:r>
+        <w:rPr>
+          <w:rFonts w:ascii="Corbel" w:hAnsi="Corbel"/>
+          <w:noProof/>
+          <w:color w:val="1481AB"/>
+          <w:sz w:val="20"/>
+        </w:rPr>
+        <w:t>(</w:t>
+      </w:r>
+      <w:r>
+        <w:rPr>
+          <w:rFonts w:ascii="Corbel" w:hAnsi="Corbel"/>
+          <w:noProof/>
+          <w:color w:val="1481AB"/>
+          <w:sz w:val="20"/>
+        </w:rPr>
+        <w:t>27</w:t>
+      </w:r>
+      <w:r>
+        <w:rPr>
+          <w:rFonts w:ascii="Corbel" w:hAnsi="Corbel"/>
+          <w:noProof/>
+          <w:color w:val="1481AB"/>
+          <w:sz w:val="20"/>
+        </w:rPr>
+        <w:t>/06/2016)</w:t>
+      </w:r>
+    </w:p>
+    <w:p>
+      <w:pPr>
+        <w:pStyle w:val="Ttulo2"/>
+        <w:jc w:val="left"/>
+      </w:pPr>
+      <w:r>
+        <w:t>Lo Nuevo</w:t>
       </w:r>
     </w:p>
     <w:p>
@@ -491,20 +523,38 @@
           <w:b/>
           <w:sz w:val="24"/>
         </w:rPr>
-        <w:t xml:space="preserve">Gestión </w:t>
+        <w:t>Gestión de Méd</w:t>
       </w:r>
       <w:r>
         <w:rPr>
           <w:b/>
           <w:sz w:val="24"/>
         </w:rPr>
-        <w:t>de Cuenta</w:t>
-      </w:r>
-      <w:r>
-        <w:rPr>
-          <w:sz w:val="24"/>
-        </w:rPr>
-        <w:t>.  Se podrán actualizar los datos de la cuenta de un usuario.</w:t>
+        <w:t>ico</w:t>
+      </w:r>
+      <w:r>
+        <w:rPr>
+          <w:sz w:val="24"/>
+        </w:rPr>
+        <w:t>. Se podrá agregar, modificar, eli</w:t>
+      </w:r>
+      <w:r>
+        <w:rPr>
+          <w:sz w:val="24"/>
+        </w:rPr>
+        <w:t>minar, habilitar/deshabilitar Méd</w:t>
+      </w:r>
+      <w:r>
+        <w:rPr>
+          <w:sz w:val="24"/>
+        </w:rPr>
+        <w:t>ico</w:t>
+      </w:r>
+      <w:r>
+        <w:rPr>
+          <w:sz w:val="24"/>
+        </w:rPr>
+        <w:t>.</w:t>
       </w:r>
     </w:p>
     <w:p>
@@ -524,34 +574,20 @@
           <w:b/>
           <w:sz w:val="24"/>
         </w:rPr>
-        <w:t>Gestión de Tarifario.</w:t>
-      </w:r>
-      <w:r>
-        <w:rPr>
-          <w:sz w:val="24"/>
-        </w:rPr>
-        <w:t xml:space="preserve"> Se podrá agregar</w:t>
-      </w:r>
-      <w:r>
-        <w:rPr>
-          <w:sz w:val="24"/>
-        </w:rPr>
-        <w:t xml:space="preserve"> y </w:t>
-      </w:r>
-      <w:r>
-        <w:rPr>
-          <w:sz w:val="24"/>
-        </w:rPr>
-        <w:t>modificar tarifarios anualmente, realizar copia para mantener los mismos precios respecto a un tarifario ya creado.</w:t>
-      </w:r>
-    </w:p>
-    <w:p>
-      <w:pPr>
-        <w:pStyle w:val="Ttulo2"/>
-        <w:jc w:val="left"/>
-      </w:pPr>
-      <w:r>
-        <w:t>Mejoras</w:t>
+        <w:t xml:space="preserve">Gestión </w:t>
+      </w:r>
+      <w:r>
+        <w:rPr>
+          <w:b/>
+          <w:sz w:val="24"/>
+        </w:rPr>
+        <w:t>de Cuenta</w:t>
+      </w:r>
+      <w:r>
+        <w:rPr>
+          <w:sz w:val="24"/>
+        </w:rPr>
+        <w:t>.  Se podrán actualizar los datos de la cuenta de un usuario.</w:t>
       </w:r>
     </w:p>
     <w:p>
@@ -571,70 +607,34 @@
           <w:b/>
           <w:sz w:val="24"/>
         </w:rPr>
-        <w:t>Reporte.</w:t>
-      </w:r>
-      <w:r>
-        <w:rPr>
-          <w:sz w:val="24"/>
-        </w:rPr>
-        <w:t xml:space="preserve"> </w:t>
-      </w:r>
-      <w:r>
-        <w:rPr>
-          <w:sz w:val="24"/>
-        </w:rPr>
-        <w:t xml:space="preserve">Ahora </w:t>
-      </w:r>
-      <w:r>
-        <w:rPr>
-          <w:i/>
-          <w:sz w:val="24"/>
-        </w:rPr>
-        <w:t>Reporte Económico</w:t>
-      </w:r>
-      <w:r>
-        <w:rPr>
-          <w:sz w:val="24"/>
-        </w:rPr>
-        <w:t xml:space="preserve"> tendrá un nuevo filtro que permitirá obtener el formato general (Según el tarifario vigente</w:t>
-      </w:r>
-      <w:r>
-        <w:rPr>
-          <w:sz w:val="24"/>
-        </w:rPr>
-        <w:t xml:space="preserve"> en el año</w:t>
-      </w:r>
-      <w:r>
-        <w:rPr>
-          <w:sz w:val="24"/>
-        </w:rPr>
-        <w:t>), por conteo médico</w:t>
-      </w:r>
-      <w:r>
-        <w:rPr>
-          <w:sz w:val="24"/>
-        </w:rPr>
-        <w:t xml:space="preserve">, por grupo </w:t>
-      </w:r>
-      <w:proofErr w:type="spellStart"/>
-      <w:r>
-        <w:rPr>
-          <w:sz w:val="24"/>
-        </w:rPr>
-        <w:t>et</w:t>
-      </w:r>
-      <w:r>
-        <w:rPr>
-          <w:sz w:val="24"/>
-        </w:rPr>
-        <w:t>áreo</w:t>
-      </w:r>
-      <w:proofErr w:type="spellEnd"/>
-      <w:r>
-        <w:rPr>
-          <w:sz w:val="24"/>
-        </w:rPr>
-        <w:t>.</w:t>
+        <w:t>Gestión de Tarifario.</w:t>
+      </w:r>
+      <w:r>
+        <w:rPr>
+          <w:sz w:val="24"/>
+        </w:rPr>
+        <w:t xml:space="preserve"> Se podrá agregar</w:t>
+      </w:r>
+      <w:r>
+        <w:rPr>
+          <w:sz w:val="24"/>
+        </w:rPr>
+        <w:t xml:space="preserve"> y </w:t>
+      </w:r>
+      <w:r>
+        <w:rPr>
+          <w:sz w:val="24"/>
+        </w:rPr>
+        <w:t>modificar tarifarios anualmente, realizar copia para mantener los mismos precios respecto a un tarifario ya creado.</w:t>
+      </w:r>
+    </w:p>
+    <w:p>
+      <w:pPr>
+        <w:pStyle w:val="Ttulo2"/>
+        <w:jc w:val="left"/>
+      </w:pPr>
+      <w:r>
+        <w:t>Mejoras</w:t>
       </w:r>
     </w:p>
     <w:p>
@@ -658,7 +658,6 @@
       </w:r>
       <w:r>
         <w:rPr>
-          <w:b/>
           <w:sz w:val="24"/>
         </w:rPr>
         <w:t xml:space="preserve"> </w:t>
@@ -667,51 +666,58 @@
         <w:rPr>
           <w:sz w:val="24"/>
         </w:rPr>
-        <w:t xml:space="preserve">Se añadido </w:t>
+        <w:t xml:space="preserve">Ahora </w:t>
       </w:r>
       <w:r>
         <w:rPr>
           <w:i/>
           <w:sz w:val="24"/>
         </w:rPr>
-        <w:t>Reporte de Result</w:t>
-      </w:r>
-      <w:r>
-        <w:rPr>
-          <w:i/>
-          <w:sz w:val="24"/>
-        </w:rPr>
-        <w:t>ados</w:t>
-      </w:r>
-      <w:r>
-        <w:rPr>
-          <w:sz w:val="24"/>
-        </w:rPr>
-        <w:t>, esta nueva opción permitirá obtener una copia de resultados (c</w:t>
-      </w:r>
-      <w:r>
-        <w:rPr>
-          <w:sz w:val="24"/>
-        </w:rPr>
-        <w:t>lasificables únicamente enteros y</w:t>
-      </w:r>
-      <w:r>
-        <w:rPr>
-          <w:sz w:val="24"/>
-        </w:rPr>
-        <w:t xml:space="preserve"> </w:t>
-      </w:r>
-      <w:r>
-        <w:rPr>
-          <w:sz w:val="24"/>
-        </w:rPr>
-        <w:t>decimales</w:t>
-      </w:r>
-      <w:r>
-        <w:rPr>
-          <w:sz w:val="24"/>
-        </w:rPr>
-        <w:t>) mensuales por examen que permitirá hacer uso de filtros avanzados personalizados.</w:t>
+        <w:t>Reporte Económico</w:t>
+      </w:r>
+      <w:r>
+        <w:rPr>
+          <w:sz w:val="24"/>
+        </w:rPr>
+        <w:t xml:space="preserve"> tendrá un nuevo filtro que permitirá obtener el formato general (Según el tarifario vigente</w:t>
+      </w:r>
+      <w:r>
+        <w:rPr>
+          <w:sz w:val="24"/>
+        </w:rPr>
+        <w:t xml:space="preserve"> en el año</w:t>
+      </w:r>
+      <w:r>
+        <w:rPr>
+          <w:sz w:val="24"/>
+        </w:rPr>
+        <w:t>), por conteo médico</w:t>
+      </w:r>
+      <w:r>
+        <w:rPr>
+          <w:sz w:val="24"/>
+        </w:rPr>
+        <w:t xml:space="preserve">, por grupo </w:t>
+      </w:r>
+      <w:proofErr w:type="spellStart"/>
+      <w:r>
+        <w:rPr>
+          <w:sz w:val="24"/>
+        </w:rPr>
+        <w:t>et</w:t>
+      </w:r>
+      <w:r>
+        <w:rPr>
+          <w:sz w:val="24"/>
+        </w:rPr>
+        <w:t>áreo</w:t>
+      </w:r>
+      <w:proofErr w:type="spellEnd"/>
+      <w:r>
+        <w:rPr>
+          <w:sz w:val="24"/>
+        </w:rPr>
+        <w:t>.</w:t>
       </w:r>
     </w:p>
     <w:p>
@@ -731,10 +737,12 @@
           <w:b/>
           <w:sz w:val="24"/>
         </w:rPr>
-        <w:t>Orden.</w:t>
-      </w:r>
-      <w:r>
-        <w:rPr>
+        <w:lastRenderedPageBreak/>
+        <w:t>Reporte.</w:t>
+      </w:r>
+      <w:r>
+        <w:rPr>
+          <w:b/>
           <w:sz w:val="24"/>
         </w:rPr>
         <w:t xml:space="preserve"> </w:t>
@@ -743,7 +751,33 @@
         <w:rPr>
           <w:sz w:val="24"/>
         </w:rPr>
-        <w:t>Se añadido</w:t>
+        <w:t xml:space="preserve">Se añadido </w:t>
+      </w:r>
+      <w:r>
+        <w:rPr>
+          <w:i/>
+          <w:sz w:val="24"/>
+        </w:rPr>
+        <w:t>Reporte de Result</w:t>
+      </w:r>
+      <w:r>
+        <w:rPr>
+          <w:i/>
+          <w:sz w:val="24"/>
+        </w:rPr>
+        <w:t>ados</w:t>
+      </w:r>
+      <w:r>
+        <w:rPr>
+          <w:sz w:val="24"/>
+        </w:rPr>
+        <w:t>, esta nueva opción permitirá obtener una copia de resultados (c</w:t>
+      </w:r>
+      <w:r>
+        <w:rPr>
+          <w:sz w:val="24"/>
+        </w:rPr>
+        <w:t>lasificables únicamente enteros y</w:t>
       </w:r>
       <w:r>
         <w:rPr>
@@ -753,62 +787,15 @@
       </w:r>
       <w:r>
         <w:rPr>
-          <w:i/>
-          <w:sz w:val="24"/>
-        </w:rPr>
-        <w:t>Evaluar como gestante</w:t>
-      </w:r>
-      <w:r>
-        <w:rPr>
-          <w:sz w:val="24"/>
-        </w:rPr>
-        <w:t xml:space="preserve">, </w:t>
-      </w:r>
-      <w:r>
-        <w:rPr>
-          <w:i/>
-          <w:sz w:val="24"/>
-        </w:rPr>
-        <w:t>Consultorio</w:t>
-      </w:r>
-      <w:r>
-        <w:rPr>
-          <w:sz w:val="24"/>
-        </w:rPr>
-        <w:t xml:space="preserve"> y </w:t>
-      </w:r>
-      <w:r>
-        <w:rPr>
-          <w:i/>
-          <w:sz w:val="24"/>
-        </w:rPr>
-        <w:t>Méd</w:t>
-      </w:r>
-      <w:r>
-        <w:rPr>
-          <w:i/>
-          <w:sz w:val="24"/>
-        </w:rPr>
-        <w:t>ico</w:t>
-      </w:r>
-      <w:r>
-        <w:rPr>
-          <w:i/>
-          <w:sz w:val="24"/>
-        </w:rPr>
-        <w:t xml:space="preserve"> </w:t>
-      </w:r>
-      <w:r>
-        <w:rPr>
-          <w:sz w:val="24"/>
-        </w:rPr>
-        <w:t>al momento de registrar la orden</w:t>
-      </w:r>
-      <w:r>
-        <w:rPr>
-          <w:sz w:val="24"/>
-        </w:rPr>
-        <w:t>.</w:t>
+          <w:sz w:val="24"/>
+        </w:rPr>
+        <w:t>decimales</w:t>
+      </w:r>
+      <w:r>
+        <w:rPr>
+          <w:sz w:val="24"/>
+        </w:rPr>
+        <w:t>) mensuales por examen que permitirá hacer uso de filtros avanzados personalizados.</w:t>
       </w:r>
     </w:p>
     <w:p>
@@ -828,20 +815,45 @@
           <w:b/>
           <w:sz w:val="24"/>
         </w:rPr>
-        <w:t>Paciente</w:t>
-      </w:r>
-      <w:r>
-        <w:rPr>
-          <w:sz w:val="24"/>
-        </w:rPr>
-        <w:t xml:space="preserve">. Se añadido </w:t>
+        <w:t>Orden.</w:t>
+      </w:r>
+      <w:r>
+        <w:rPr>
+          <w:sz w:val="24"/>
+        </w:rPr>
+        <w:t xml:space="preserve"> </w:t>
+      </w:r>
+      <w:r>
+        <w:rPr>
+          <w:sz w:val="24"/>
+        </w:rPr>
+        <w:t>Se añadido</w:t>
+      </w:r>
+      <w:r>
+        <w:rPr>
+          <w:sz w:val="24"/>
+        </w:rPr>
+        <w:t xml:space="preserve"> </w:t>
       </w:r>
       <w:r>
         <w:rPr>
           <w:i/>
           <w:sz w:val="24"/>
         </w:rPr>
-        <w:t>Distrito</w:t>
+        <w:t>Evaluar como gestante</w:t>
+      </w:r>
+      <w:r>
+        <w:rPr>
+          <w:sz w:val="24"/>
+        </w:rPr>
+        <w:t xml:space="preserve">, </w:t>
+      </w:r>
+      <w:r>
+        <w:rPr>
+          <w:i/>
+          <w:sz w:val="24"/>
+        </w:rPr>
+        <w:t>Consultorio</w:t>
       </w:r>
       <w:r>
         <w:rPr>
@@ -854,13 +866,33 @@
           <w:i/>
           <w:sz w:val="24"/>
         </w:rPr>
-        <w:t>Sector</w:t>
-      </w:r>
-      <w:r>
-        <w:rPr>
-          <w:sz w:val="24"/>
-        </w:rPr>
-        <w:t xml:space="preserve"> al momento de registrar el paciente.</w:t>
+        <w:t>Méd</w:t>
+      </w:r>
+      <w:r>
+        <w:rPr>
+          <w:i/>
+          <w:sz w:val="24"/>
+        </w:rPr>
+        <w:t>ico</w:t>
+      </w:r>
+      <w:r>
+        <w:rPr>
+          <w:i/>
+          <w:sz w:val="24"/>
+        </w:rPr>
+        <w:t xml:space="preserve"> </w:t>
+      </w:r>
+      <w:r>
+        <w:rPr>
+          <w:sz w:val="24"/>
+        </w:rPr>
+        <w:t>al momento de registrar la orden</w:t>
+      </w:r>
+      <w:r>
+        <w:rPr>
+          <w:sz w:val="24"/>
+        </w:rPr>
+        <w:t>.</w:t>
       </w:r>
     </w:p>
     <w:p>
@@ -880,20 +912,20 @@
           <w:b/>
           <w:sz w:val="24"/>
         </w:rPr>
-        <w:t>Cuenta.</w:t>
-      </w:r>
-      <w:r>
-        <w:rPr>
-          <w:sz w:val="24"/>
-        </w:rPr>
-        <w:t xml:space="preserve"> Se añadido </w:t>
+        <w:t>Paciente</w:t>
+      </w:r>
+      <w:r>
+        <w:rPr>
+          <w:sz w:val="24"/>
+        </w:rPr>
+        <w:t xml:space="preserve">. Se añadido </w:t>
       </w:r>
       <w:r>
         <w:rPr>
           <w:i/>
           <w:sz w:val="24"/>
         </w:rPr>
-        <w:t>Especialidad</w:t>
+        <w:t>Distrito</w:t>
       </w:r>
       <w:r>
         <w:rPr>
@@ -906,20 +938,13 @@
           <w:i/>
           <w:sz w:val="24"/>
         </w:rPr>
-        <w:t>Código Profesional</w:t>
-      </w:r>
-      <w:r>
-        <w:rPr>
-          <w:sz w:val="24"/>
-        </w:rPr>
-        <w:t xml:space="preserve"> al momento de registrar la cuenta.</w:t>
-      </w:r>
-      <w:r>
-        <w:rPr>
-          <w:b/>
-          <w:sz w:val="24"/>
-        </w:rPr>
-        <w:t xml:space="preserve"> </w:t>
+        <w:t>Sector</w:t>
+      </w:r>
+      <w:r>
+        <w:rPr>
+          <w:sz w:val="24"/>
+        </w:rPr>
+        <w:t xml:space="preserve"> al momento de registrar el paciente.</w:t>
       </w:r>
     </w:p>
     <w:p>
@@ -939,7 +964,65 @@
           <w:b/>
           <w:sz w:val="24"/>
         </w:rPr>
-        <w:lastRenderedPageBreak/>
+        <w:t>Cuenta.</w:t>
+      </w:r>
+      <w:r>
+        <w:rPr>
+          <w:sz w:val="24"/>
+        </w:rPr>
+        <w:t xml:space="preserve"> Se añadido </w:t>
+      </w:r>
+      <w:r>
+        <w:rPr>
+          <w:i/>
+          <w:sz w:val="24"/>
+        </w:rPr>
+        <w:t>Especialidad</w:t>
+      </w:r>
+      <w:r>
+        <w:rPr>
+          <w:sz w:val="24"/>
+        </w:rPr>
+        <w:t xml:space="preserve"> y </w:t>
+      </w:r>
+      <w:r>
+        <w:rPr>
+          <w:i/>
+          <w:sz w:val="24"/>
+        </w:rPr>
+        <w:t>Código Profesional</w:t>
+      </w:r>
+      <w:r>
+        <w:rPr>
+          <w:sz w:val="24"/>
+        </w:rPr>
+        <w:t xml:space="preserve"> al momento de registrar la cuenta.</w:t>
+      </w:r>
+      <w:r>
+        <w:rPr>
+          <w:b/>
+          <w:sz w:val="24"/>
+        </w:rPr>
+        <w:t xml:space="preserve"> </w:t>
+      </w:r>
+    </w:p>
+    <w:p>
+      <w:pPr>
+        <w:pStyle w:val="Prrafodelista"/>
+        <w:numPr>
+          <w:ilvl w:val="0"/>
+          <w:numId w:val="3"/>
+        </w:numPr>
+        <w:spacing w:line="276" w:lineRule="auto"/>
+        <w:rPr>
+          <w:sz w:val="24"/>
+        </w:rPr>
+      </w:pPr>
+      <w:r>
+        <w:rPr>
+          <w:b/>
+          <w:sz w:val="24"/>
+        </w:rPr>
         <w:t>Inicio de Sesión</w:t>
       </w:r>
       <w:r>
@@ -2971,7 +3054,7 @@
 </file>
 
 <file path=customXml/itemProps2.xml><?xml version="1.0" encoding="utf-8"?>
-<ds:datastoreItem xmlns:ds="http://schemas.openxmlformats.org/officeDocument/2006/customXml" ds:itemID="{03DA8314-D014-4A7F-817B-E0BF10D6B507}">
+<ds:datastoreItem xmlns:ds="http://schemas.openxmlformats.org/officeDocument/2006/customXml" ds:itemID="{0ABF1B78-22D5-46D4-86FE-01969B7EFA04}">
   <ds:schemaRefs>
     <ds:schemaRef ds:uri="http://schemas.openxmlformats.org/officeDocument/2006/bibliography"/>
   </ds:schemaRefs>

--- a/Documentacion/NotaVer.docx
+++ b/Documentacion/NotaVer.docx
@@ -135,7 +135,7 @@
           <w:noProof/>
           <w:color w:val="1481AB"/>
         </w:rPr>
-        <w:t>Version 1.0.1.1002</w:t>
+        <w:t xml:space="preserve">Version </w:t>
       </w:r>
       <w:r>
         <w:rPr>
@@ -143,7 +143,7 @@
           <w:noProof/>
           <w:color w:val="1481AB"/>
         </w:rPr>
-        <w:t xml:space="preserve"> </w:t>
+        <w:t xml:space="preserve">1.0.3.1015 </w:t>
       </w:r>
       <w:r>
         <w:rPr>
@@ -161,7 +161,7 @@
           <w:color w:val="1481AB"/>
           <w:sz w:val="20"/>
         </w:rPr>
-        <w:t>03/01/2017</w:t>
+        <w:t>07</w:t>
       </w:r>
       <w:r>
         <w:rPr>
@@ -170,12 +170,777 @@
           <w:color w:val="1481AB"/>
           <w:sz w:val="20"/>
         </w:rPr>
+        <w:t>/01/2017</w:t>
+      </w:r>
+      <w:r>
+        <w:rPr>
+          <w:rFonts w:ascii="Corbel" w:hAnsi="Corbel"/>
+          <w:noProof/>
+          <w:color w:val="1481AB"/>
+          <w:sz w:val="20"/>
+        </w:rPr>
         <w:t>)</w:t>
       </w:r>
     </w:p>
     <w:p>
       <w:pPr>
         <w:pStyle w:val="Ttulo2"/>
+        <w:spacing w:line="360" w:lineRule="auto"/>
+        <w:jc w:val="left"/>
+      </w:pPr>
+      <w:r>
+        <w:t>Mejoras</w:t>
+      </w:r>
+    </w:p>
+    <w:p>
+      <w:pPr>
+        <w:spacing w:line="240" w:lineRule="auto"/>
+        <w:rPr>
+          <w:sz w:val="24"/>
+        </w:rPr>
+      </w:pPr>
+      <w:r>
+        <w:rPr>
+          <w:b/>
+          <w:sz w:val="24"/>
+        </w:rPr>
+        <w:t>Examen</w:t>
+      </w:r>
+      <w:r>
+        <w:rPr>
+          <w:sz w:val="24"/>
+        </w:rPr>
+        <w:t xml:space="preserve">: </w:t>
+      </w:r>
+    </w:p>
+    <w:p>
+      <w:pPr>
+        <w:pStyle w:val="Prrafodelista"/>
+        <w:numPr>
+          <w:ilvl w:val="0"/>
+          <w:numId w:val="5"/>
+        </w:numPr>
+        <w:spacing w:line="240" w:lineRule="auto"/>
+        <w:rPr>
+          <w:sz w:val="24"/>
+        </w:rPr>
+      </w:pPr>
+      <w:r>
+        <w:rPr>
+          <w:sz w:val="24"/>
+        </w:rPr>
+        <w:t xml:space="preserve">Ahora en examen aparece el </w:t>
+      </w:r>
+      <w:r>
+        <w:rPr>
+          <w:i/>
+          <w:sz w:val="24"/>
+        </w:rPr>
+        <w:t>N</w:t>
+      </w:r>
+      <w:r>
+        <w:rPr>
+          <w:i/>
+          <w:sz w:val="24"/>
+        </w:rPr>
+        <w:t>ombre</w:t>
+      </w:r>
+      <w:r>
+        <w:rPr>
+          <w:sz w:val="24"/>
+        </w:rPr>
+        <w:t xml:space="preserve"> y </w:t>
+      </w:r>
+      <w:r>
+        <w:rPr>
+          <w:i/>
+          <w:sz w:val="24"/>
+        </w:rPr>
+        <w:t>DNI</w:t>
+      </w:r>
+      <w:r>
+        <w:rPr>
+          <w:sz w:val="24"/>
+        </w:rPr>
+        <w:t xml:space="preserve"> de la </w:t>
+      </w:r>
+      <w:r>
+        <w:rPr>
+          <w:sz w:val="24"/>
+        </w:rPr>
+        <w:t>última</w:t>
+      </w:r>
+      <w:r>
+        <w:rPr>
+          <w:sz w:val="24"/>
+        </w:rPr>
+        <w:t xml:space="preserve"> cuenta en modificar resultados.</w:t>
+      </w:r>
+    </w:p>
+    <w:p>
+      <w:pPr>
+        <w:pStyle w:val="Prrafodelista"/>
+        <w:numPr>
+          <w:ilvl w:val="0"/>
+          <w:numId w:val="5"/>
+        </w:numPr>
+        <w:spacing w:line="240" w:lineRule="auto"/>
+        <w:rPr>
+          <w:sz w:val="24"/>
+        </w:rPr>
+      </w:pPr>
+      <w:r>
+        <w:rPr>
+          <w:sz w:val="24"/>
+        </w:rPr>
+        <w:t>Ahora</w:t>
+      </w:r>
+      <w:r>
+        <w:rPr>
+          <w:sz w:val="24"/>
+        </w:rPr>
+        <w:t xml:space="preserve"> </w:t>
+      </w:r>
+      <w:r>
+        <w:rPr>
+          <w:i/>
+          <w:sz w:val="24"/>
+        </w:rPr>
+        <w:t>Historial</w:t>
+      </w:r>
+      <w:r>
+        <w:rPr>
+          <w:sz w:val="24"/>
+        </w:rPr>
+        <w:t xml:space="preserve"> mostrará</w:t>
+      </w:r>
+      <w:r>
+        <w:rPr>
+          <w:sz w:val="24"/>
+        </w:rPr>
+        <w:t xml:space="preserve"> por defecto los </w:t>
+      </w:r>
+      <w:r>
+        <w:rPr>
+          <w:sz w:val="24"/>
+        </w:rPr>
+        <w:t>examenes</w:t>
+      </w:r>
+      <w:r>
+        <w:rPr>
+          <w:sz w:val="24"/>
+        </w:rPr>
+        <w:t xml:space="preserve"> del </w:t>
+      </w:r>
+      <w:r>
+        <w:rPr>
+          <w:sz w:val="24"/>
+        </w:rPr>
+        <w:t>día</w:t>
+      </w:r>
+      <w:r>
+        <w:rPr>
+          <w:sz w:val="24"/>
+        </w:rPr>
+        <w:t>.</w:t>
+      </w:r>
+    </w:p>
+    <w:p>
+      <w:pPr>
+        <w:spacing w:line="240" w:lineRule="auto"/>
+        <w:rPr>
+          <w:b/>
+          <w:sz w:val="24"/>
+        </w:rPr>
+      </w:pPr>
+      <w:r>
+        <w:rPr>
+          <w:b/>
+          <w:sz w:val="24"/>
+        </w:rPr>
+        <w:t>Paciente:</w:t>
+      </w:r>
+    </w:p>
+    <w:p>
+      <w:pPr>
+        <w:pStyle w:val="Prrafodelista"/>
+        <w:numPr>
+          <w:ilvl w:val="0"/>
+          <w:numId w:val="8"/>
+        </w:numPr>
+        <w:spacing w:line="240" w:lineRule="auto"/>
+        <w:rPr>
+          <w:sz w:val="24"/>
+        </w:rPr>
+      </w:pPr>
+      <w:r>
+        <w:rPr>
+          <w:sz w:val="24"/>
+        </w:rPr>
+        <w:t xml:space="preserve">Se ha </w:t>
+      </w:r>
+      <w:r>
+        <w:rPr>
+          <w:sz w:val="24"/>
+        </w:rPr>
+        <w:t>mejorado el</w:t>
+      </w:r>
+      <w:r>
+        <w:rPr>
+          <w:sz w:val="24"/>
+        </w:rPr>
+        <w:t xml:space="preserve"> Historial de </w:t>
+      </w:r>
+      <w:r>
+        <w:rPr>
+          <w:sz w:val="24"/>
+        </w:rPr>
+        <w:t>exámenes</w:t>
+      </w:r>
+      <w:r>
+        <w:rPr>
+          <w:sz w:val="24"/>
+        </w:rPr>
+        <w:t xml:space="preserve"> con</w:t>
+      </w:r>
+      <w:r>
+        <w:rPr>
+          <w:sz w:val="24"/>
+        </w:rPr>
+        <w:t xml:space="preserve"> un filtro de orden identificado por </w:t>
+      </w:r>
+      <w:r>
+        <w:rPr>
+          <w:sz w:val="24"/>
+        </w:rPr>
+        <w:t>número</w:t>
+      </w:r>
+      <w:r>
+        <w:rPr>
+          <w:sz w:val="24"/>
+        </w:rPr>
+        <w:t xml:space="preserve"> y fecha.</w:t>
+      </w:r>
+    </w:p>
+    <w:p>
+      <w:pPr>
+        <w:spacing w:line="240" w:lineRule="auto"/>
+        <w:rPr>
+          <w:b/>
+          <w:sz w:val="24"/>
+        </w:rPr>
+      </w:pPr>
+      <w:r>
+        <w:rPr>
+          <w:b/>
+          <w:sz w:val="24"/>
+        </w:rPr>
+        <w:t>Miscelánea</w:t>
+      </w:r>
+      <w:r>
+        <w:rPr>
+          <w:b/>
+          <w:sz w:val="24"/>
+        </w:rPr>
+        <w:t xml:space="preserve">: </w:t>
+      </w:r>
+    </w:p>
+    <w:p>
+      <w:pPr>
+        <w:pStyle w:val="Prrafodelista"/>
+        <w:numPr>
+          <w:ilvl w:val="0"/>
+          <w:numId w:val="9"/>
+        </w:numPr>
+        <w:spacing w:line="240" w:lineRule="auto"/>
+        <w:rPr>
+          <w:sz w:val="24"/>
+        </w:rPr>
+      </w:pPr>
+      <w:r>
+        <w:rPr>
+          <w:sz w:val="24"/>
+        </w:rPr>
+        <w:t xml:space="preserve">Ahora </w:t>
+      </w:r>
+      <w:r>
+        <w:rPr>
+          <w:i/>
+          <w:sz w:val="24"/>
+        </w:rPr>
+        <w:t>E</w:t>
+      </w:r>
+      <w:r>
+        <w:rPr>
+          <w:i/>
+          <w:sz w:val="24"/>
+        </w:rPr>
+        <w:t>stado</w:t>
+      </w:r>
+      <w:r>
+        <w:rPr>
+          <w:i/>
+          <w:sz w:val="24"/>
+        </w:rPr>
+        <w:t xml:space="preserve"> de P</w:t>
+      </w:r>
+      <w:r>
+        <w:rPr>
+          <w:i/>
+          <w:sz w:val="24"/>
+        </w:rPr>
+        <w:t>aciente</w:t>
+      </w:r>
+      <w:r>
+        <w:rPr>
+          <w:sz w:val="24"/>
+        </w:rPr>
+        <w:t xml:space="preserve"> </w:t>
+      </w:r>
+      <w:r>
+        <w:rPr>
+          <w:sz w:val="24"/>
+        </w:rPr>
+        <w:t>será mostrado</w:t>
+      </w:r>
+      <w:r>
+        <w:rPr>
+          <w:sz w:val="24"/>
+        </w:rPr>
+        <w:t xml:space="preserve"> en</w:t>
+      </w:r>
+      <w:r>
+        <w:rPr>
+          <w:sz w:val="24"/>
+        </w:rPr>
+        <w:t xml:space="preserve"> el</w:t>
+      </w:r>
+      <w:r>
+        <w:rPr>
+          <w:sz w:val="24"/>
+        </w:rPr>
+        <w:t xml:space="preserve"> formato de </w:t>
+      </w:r>
+      <w:r>
+        <w:rPr>
+          <w:sz w:val="24"/>
+        </w:rPr>
+        <w:t>impresión</w:t>
+      </w:r>
+      <w:r>
+        <w:rPr>
+          <w:sz w:val="24"/>
+        </w:rPr>
+        <w:t>.</w:t>
+      </w:r>
+    </w:p>
+    <w:p>
+      <w:pPr>
+        <w:pStyle w:val="Prrafodelista"/>
+        <w:numPr>
+          <w:ilvl w:val="0"/>
+          <w:numId w:val="9"/>
+        </w:numPr>
+        <w:spacing w:line="240" w:lineRule="auto"/>
+        <w:rPr>
+          <w:sz w:val="24"/>
+        </w:rPr>
+      </w:pPr>
+      <w:r>
+        <w:rPr>
+          <w:sz w:val="24"/>
+        </w:rPr>
+        <w:t xml:space="preserve">Ahora el </w:t>
+      </w:r>
+      <w:r>
+        <w:rPr>
+          <w:i/>
+          <w:sz w:val="24"/>
+        </w:rPr>
+        <w:t>Ultimo Responsable</w:t>
+      </w:r>
+      <w:r>
+        <w:rPr>
+          <w:sz w:val="24"/>
+        </w:rPr>
+        <w:t xml:space="preserve"> </w:t>
+      </w:r>
+      <w:r>
+        <w:rPr>
+          <w:sz w:val="24"/>
+        </w:rPr>
+        <w:t>será</w:t>
+      </w:r>
+      <w:r>
+        <w:rPr>
+          <w:sz w:val="24"/>
+        </w:rPr>
+        <w:t xml:space="preserve"> mostrado correctamente en el formato de </w:t>
+      </w:r>
+      <w:r>
+        <w:rPr>
+          <w:sz w:val="24"/>
+        </w:rPr>
+        <w:t>impresión</w:t>
+      </w:r>
+      <w:r>
+        <w:rPr>
+          <w:sz w:val="24"/>
+        </w:rPr>
+        <w:t>.</w:t>
+      </w:r>
+    </w:p>
+    <w:p>
+      <w:pPr>
+        <w:pStyle w:val="Ttulo2"/>
+        <w:spacing w:line="360" w:lineRule="auto"/>
+        <w:jc w:val="left"/>
+      </w:pPr>
+      <w:r>
+        <w:t>Reparación de Errores</w:t>
+      </w:r>
+    </w:p>
+    <w:p>
+      <w:pPr>
+        <w:spacing w:line="240" w:lineRule="auto"/>
+        <w:rPr>
+          <w:b/>
+          <w:sz w:val="24"/>
+        </w:rPr>
+      </w:pPr>
+      <w:r>
+        <w:rPr>
+          <w:b/>
+          <w:sz w:val="24"/>
+        </w:rPr>
+        <w:t xml:space="preserve">Examen: </w:t>
+      </w:r>
+      <w:bookmarkStart w:id="0" w:name="_GoBack"/>
+      <w:bookmarkEnd w:id="0"/>
+    </w:p>
+    <w:p>
+      <w:pPr>
+        <w:pStyle w:val="Prrafodelista"/>
+        <w:numPr>
+          <w:ilvl w:val="0"/>
+          <w:numId w:val="10"/>
+        </w:numPr>
+        <w:spacing w:line="240" w:lineRule="auto"/>
+        <w:rPr>
+          <w:sz w:val="24"/>
+        </w:rPr>
+      </w:pPr>
+      <w:r>
+        <w:rPr>
+          <w:sz w:val="24"/>
+        </w:rPr>
+        <w:t xml:space="preserve">Se ha corregido un error que </w:t>
+      </w:r>
+      <w:r>
+        <w:rPr>
+          <w:sz w:val="24"/>
+        </w:rPr>
+        <w:t>impedía</w:t>
+      </w:r>
+      <w:r>
+        <w:rPr>
+          <w:sz w:val="24"/>
+        </w:rPr>
+        <w:t xml:space="preserve"> guardar correctamente un examen al cerrar la orden.</w:t>
+      </w:r>
+    </w:p>
+    <w:p>
+      <w:pPr>
+        <w:pStyle w:val="Prrafodelista"/>
+        <w:numPr>
+          <w:ilvl w:val="0"/>
+          <w:numId w:val="10"/>
+        </w:numPr>
+        <w:spacing w:line="240" w:lineRule="auto"/>
+        <w:rPr>
+          <w:sz w:val="24"/>
+        </w:rPr>
+      </w:pPr>
+      <w:r>
+        <w:rPr>
+          <w:sz w:val="24"/>
+        </w:rPr>
+        <w:t xml:space="preserve">Se ha corregido un error que no actualizaba el </w:t>
+      </w:r>
+      <w:r>
+        <w:rPr>
+          <w:i/>
+          <w:sz w:val="24"/>
+        </w:rPr>
+        <w:t>Ultimo Responsable</w:t>
+      </w:r>
+      <w:r>
+        <w:rPr>
+          <w:sz w:val="24"/>
+        </w:rPr>
+        <w:t xml:space="preserve"> en </w:t>
+      </w:r>
+      <w:r>
+        <w:rPr>
+          <w:sz w:val="24"/>
+        </w:rPr>
+        <w:t xml:space="preserve">el </w:t>
+      </w:r>
+      <w:r>
+        <w:rPr>
+          <w:i/>
+          <w:sz w:val="24"/>
+        </w:rPr>
+        <w:t>Editor de Examen</w:t>
+      </w:r>
+      <w:r>
+        <w:rPr>
+          <w:sz w:val="24"/>
+        </w:rPr>
+        <w:t>.</w:t>
+      </w:r>
+    </w:p>
+    <w:p>
+      <w:pPr>
+        <w:spacing w:line="240" w:lineRule="auto"/>
+        <w:rPr>
+          <w:b/>
+          <w:sz w:val="24"/>
+        </w:rPr>
+      </w:pPr>
+      <w:r>
+        <w:rPr>
+          <w:b/>
+          <w:sz w:val="24"/>
+        </w:rPr>
+        <w:t xml:space="preserve">Orden: </w:t>
+      </w:r>
+    </w:p>
+    <w:p>
+      <w:pPr>
+        <w:pStyle w:val="Prrafodelista"/>
+        <w:numPr>
+          <w:ilvl w:val="0"/>
+          <w:numId w:val="11"/>
+        </w:numPr>
+        <w:spacing w:line="240" w:lineRule="auto"/>
+        <w:rPr>
+          <w:sz w:val="24"/>
+        </w:rPr>
+      </w:pPr>
+      <w:r>
+        <w:rPr>
+          <w:sz w:val="24"/>
+        </w:rPr>
+        <w:t xml:space="preserve">Se ha corregido un error que </w:t>
+      </w:r>
+      <w:r>
+        <w:rPr>
+          <w:sz w:val="24"/>
+        </w:rPr>
+        <w:t>impedía</w:t>
+      </w:r>
+      <w:r>
+        <w:rPr>
+          <w:sz w:val="24"/>
+        </w:rPr>
+        <w:t xml:space="preserve"> mostrar y actualizar correctamente el </w:t>
+      </w:r>
+      <w:r>
+        <w:rPr>
+          <w:sz w:val="24"/>
+        </w:rPr>
+        <w:t>parámetro</w:t>
+      </w:r>
+      <w:r>
+        <w:rPr>
+          <w:sz w:val="24"/>
+        </w:rPr>
+        <w:t xml:space="preserve"> </w:t>
+      </w:r>
+      <w:r>
+        <w:rPr>
+          <w:i/>
+          <w:sz w:val="24"/>
+        </w:rPr>
+        <w:t>En Gestación</w:t>
+      </w:r>
+      <w:r>
+        <w:rPr>
+          <w:sz w:val="24"/>
+        </w:rPr>
+        <w:t xml:space="preserve">, </w:t>
+      </w:r>
+      <w:r>
+        <w:rPr>
+          <w:i/>
+          <w:sz w:val="24"/>
+        </w:rPr>
+        <w:t>Mé</w:t>
+      </w:r>
+      <w:r>
+        <w:rPr>
+          <w:i/>
+          <w:sz w:val="24"/>
+        </w:rPr>
+        <w:t>dico</w:t>
+      </w:r>
+      <w:r>
+        <w:rPr>
+          <w:sz w:val="24"/>
+        </w:rPr>
+        <w:t xml:space="preserve"> y </w:t>
+      </w:r>
+      <w:r>
+        <w:rPr>
+          <w:i/>
+          <w:sz w:val="24"/>
+        </w:rPr>
+        <w:t>Consultorio</w:t>
+      </w:r>
+      <w:r>
+        <w:rPr>
+          <w:sz w:val="24"/>
+        </w:rPr>
+        <w:t>.</w:t>
+      </w:r>
+    </w:p>
+    <w:p>
+      <w:pPr>
+        <w:spacing w:line="240" w:lineRule="auto"/>
+        <w:rPr>
+          <w:b/>
+          <w:sz w:val="24"/>
+        </w:rPr>
+      </w:pPr>
+      <w:r>
+        <w:rPr>
+          <w:b/>
+          <w:sz w:val="24"/>
+        </w:rPr>
+        <w:t>Miscelánea</w:t>
+      </w:r>
+      <w:r>
+        <w:rPr>
+          <w:b/>
+          <w:sz w:val="24"/>
+        </w:rPr>
+        <w:t xml:space="preserve">: </w:t>
+      </w:r>
+    </w:p>
+    <w:p>
+      <w:pPr>
+        <w:pStyle w:val="Prrafodelista"/>
+        <w:numPr>
+          <w:ilvl w:val="0"/>
+          <w:numId w:val="12"/>
+        </w:numPr>
+        <w:spacing w:line="240" w:lineRule="auto"/>
+        <w:rPr>
+          <w:sz w:val="24"/>
+        </w:rPr>
+      </w:pPr>
+      <w:r>
+        <w:rPr>
+          <w:sz w:val="24"/>
+        </w:rPr>
+        <w:t xml:space="preserve">Se ha corregido un error que </w:t>
+      </w:r>
+      <w:r>
+        <w:rPr>
+          <w:sz w:val="24"/>
+        </w:rPr>
+        <w:t>impedía</w:t>
+      </w:r>
+      <w:r>
+        <w:rPr>
+          <w:sz w:val="24"/>
+        </w:rPr>
+        <w:t xml:space="preserve"> mostrar correctamente la edad del paciente en </w:t>
+      </w:r>
+      <w:r>
+        <w:rPr>
+          <w:sz w:val="24"/>
+        </w:rPr>
+        <w:t>días</w:t>
+      </w:r>
+      <w:r>
+        <w:rPr>
+          <w:sz w:val="24"/>
+        </w:rPr>
+        <w:t>, meses, años.</w:t>
+      </w:r>
+    </w:p>
+    <w:p>
+      <w:pPr>
+        <w:pStyle w:val="Prrafodelista"/>
+        <w:numPr>
+          <w:ilvl w:val="0"/>
+          <w:numId w:val="12"/>
+        </w:numPr>
+        <w:spacing w:line="240" w:lineRule="auto"/>
+        <w:rPr>
+          <w:sz w:val="24"/>
+        </w:rPr>
+      </w:pPr>
+      <w:r>
+        <w:rPr>
+          <w:sz w:val="24"/>
+        </w:rPr>
+        <w:t>Se ha corregido un error de sintaxis en mensajes de preguntas.</w:t>
+      </w:r>
+    </w:p>
+    <w:p>
+      <w:pPr>
+        <w:pStyle w:val="Ttulo1"/>
+        <w:jc w:val="left"/>
+        <w:rPr>
+          <w:rFonts w:ascii="Corbel" w:hAnsi="Corbel"/>
+          <w:noProof/>
+          <w:color w:val="1481AB"/>
+          <w:sz w:val="20"/>
+        </w:rPr>
+      </w:pPr>
+      <w:r>
+        <w:rPr>
+          <w:rFonts w:ascii="Corbel" w:hAnsi="Corbel"/>
+          <w:noProof/>
+          <w:color w:val="1481AB"/>
+        </w:rPr>
+        <w:t xml:space="preserve">Version 1.0.1.1002 </w:t>
+      </w:r>
+      <w:r>
+        <w:rPr>
+          <w:rFonts w:ascii="Corbel" w:hAnsi="Corbel"/>
+          <w:noProof/>
+          <w:color w:val="1481AB"/>
+          <w:sz w:val="20"/>
+        </w:rPr>
+        <w:t>(</w:t>
+      </w:r>
+      <w:r>
+        <w:rPr>
+          <w:rFonts w:ascii="Corbel" w:hAnsi="Corbel"/>
+          <w:noProof/>
+          <w:color w:val="1481AB"/>
+          <w:sz w:val="20"/>
+        </w:rPr>
+        <w:t>03/01/2017</w:t>
+      </w:r>
+      <w:r>
+        <w:rPr>
+          <w:rFonts w:ascii="Corbel" w:hAnsi="Corbel"/>
+          <w:noProof/>
+          <w:color w:val="1481AB"/>
+          <w:sz w:val="20"/>
+        </w:rPr>
+        <w:t>)</w:t>
+      </w:r>
+    </w:p>
+    <w:p>
+      <w:pPr>
+        <w:pStyle w:val="Ttulo2"/>
+        <w:spacing w:line="360" w:lineRule="auto"/>
         <w:jc w:val="left"/>
       </w:pPr>
       <w:r>
@@ -189,7 +954,7 @@
           <w:ilvl w:val="0"/>
           <w:numId w:val="3"/>
         </w:numPr>
-        <w:spacing w:line="276" w:lineRule="auto"/>
+        <w:spacing w:line="240" w:lineRule="auto"/>
         <w:rPr>
           <w:sz w:val="24"/>
         </w:rPr>
@@ -265,6 +1030,7 @@
     <w:p>
       <w:pPr>
         <w:pStyle w:val="Ttulo2"/>
+        <w:spacing w:line="360" w:lineRule="auto"/>
         <w:jc w:val="left"/>
       </w:pPr>
       <w:r>
@@ -273,61 +1039,18 @@
     </w:p>
     <w:p>
       <w:pPr>
-        <w:pStyle w:val="Prrafodelista"/>
-        <w:numPr>
-          <w:ilvl w:val="0"/>
-          <w:numId w:val="4"/>
-        </w:numPr>
-        <w:rPr>
-          <w:sz w:val="24"/>
-        </w:rPr>
-      </w:pPr>
-      <w:r>
+        <w:spacing w:line="240" w:lineRule="auto"/>
         <w:rPr>
           <w:b/>
           <w:sz w:val="24"/>
         </w:rPr>
-        <w:t>Paciente.</w:t>
-      </w:r>
-      <w:r>
-        <w:rPr>
-          <w:sz w:val="24"/>
-        </w:rPr>
-        <w:t xml:space="preserve"> Se ha rediseñado la interfaz del Gestor de Perfil de Paciente.</w:t>
-      </w:r>
-    </w:p>
-    <w:p>
-      <w:pPr>
-        <w:pStyle w:val="Prrafodelista"/>
-        <w:numPr>
-          <w:ilvl w:val="0"/>
-          <w:numId w:val="4"/>
-        </w:numPr>
-        <w:rPr>
-          <w:sz w:val="24"/>
-        </w:rPr>
       </w:pPr>
       <w:r>
         <w:rPr>
           <w:b/>
           <w:sz w:val="24"/>
         </w:rPr>
-        <w:t>Principal.</w:t>
-      </w:r>
-      <w:r>
-        <w:rPr>
-          <w:sz w:val="24"/>
-        </w:rPr>
-        <w:t xml:space="preserve"> Se ha reestructurado la carga de Paneles Acción.</w:t>
-      </w:r>
-    </w:p>
-    <w:p>
-      <w:pPr>
-        <w:pStyle w:val="Ttulo2"/>
-        <w:jc w:val="left"/>
-      </w:pPr>
-      <w:r>
-        <w:t>Reparación de Errores</w:t>
+        <w:t xml:space="preserve">Paciente: </w:t>
       </w:r>
     </w:p>
     <w:p>
@@ -337,23 +1060,32 @@
           <w:ilvl w:val="0"/>
           <w:numId w:val="3"/>
         </w:numPr>
-        <w:spacing w:line="276" w:lineRule="auto"/>
-        <w:rPr>
-          <w:sz w:val="24"/>
-        </w:rPr>
-      </w:pPr>
-      <w:r>
+        <w:spacing w:line="240" w:lineRule="auto"/>
+        <w:rPr>
+          <w:sz w:val="24"/>
+        </w:rPr>
+      </w:pPr>
+      <w:r>
+        <w:rPr>
+          <w:sz w:val="24"/>
+        </w:rPr>
+        <w:t>Se ha rediseñado la interfaz del Gestor de Perfil de Paciente.</w:t>
+      </w:r>
+    </w:p>
+    <w:p>
+      <w:pPr>
+        <w:spacing w:line="240" w:lineRule="auto"/>
         <w:rPr>
           <w:b/>
           <w:sz w:val="24"/>
         </w:rPr>
-        <w:t xml:space="preserve">Paciente. </w:t>
-      </w:r>
-      <w:r>
-        <w:rPr>
-          <w:sz w:val="24"/>
-        </w:rPr>
-        <w:t>Se ha solucionado un error que hacía imposible la modificación de datos de una paciente.</w:t>
+      </w:pPr>
+      <w:r>
+        <w:rPr>
+          <w:b/>
+          <w:sz w:val="24"/>
+        </w:rPr>
+        <w:t>Principal:</w:t>
       </w:r>
     </w:p>
     <w:p>
@@ -363,23 +1095,42 @@
           <w:ilvl w:val="0"/>
           <w:numId w:val="3"/>
         </w:numPr>
-        <w:spacing w:line="276" w:lineRule="auto"/>
-        <w:rPr>
-          <w:sz w:val="24"/>
-        </w:rPr>
-      </w:pPr>
-      <w:r>
+        <w:spacing w:line="240" w:lineRule="auto"/>
+        <w:rPr>
+          <w:sz w:val="24"/>
+        </w:rPr>
+      </w:pPr>
+      <w:r>
+        <w:rPr>
+          <w:sz w:val="24"/>
+        </w:rPr>
+        <w:t>Se ha reestructurado la carga de Paneles Acción.</w:t>
+      </w:r>
+    </w:p>
+    <w:p>
+      <w:pPr>
+        <w:pStyle w:val="Ttulo2"/>
+        <w:spacing w:line="360" w:lineRule="auto"/>
+        <w:jc w:val="left"/>
+      </w:pPr>
+      <w:r>
+        <w:t>Reparación de Errores</w:t>
+      </w:r>
+    </w:p>
+    <w:p>
+      <w:pPr>
+        <w:spacing w:line="240" w:lineRule="auto"/>
         <w:rPr>
           <w:b/>
           <w:sz w:val="24"/>
         </w:rPr>
-        <w:t>Orden.</w:t>
-      </w:r>
-      <w:r>
-        <w:rPr>
-          <w:sz w:val="24"/>
-        </w:rPr>
-        <w:t xml:space="preserve"> Se ha solucionado un error que provocaba inconsistencia en la creación de una orden de ingreso.</w:t>
+      </w:pPr>
+      <w:r>
+        <w:rPr>
+          <w:b/>
+          <w:sz w:val="24"/>
+        </w:rPr>
+        <w:t>Paciente:</w:t>
       </w:r>
     </w:p>
     <w:p>
@@ -389,121 +1140,32 @@
           <w:ilvl w:val="0"/>
           <w:numId w:val="3"/>
         </w:numPr>
-        <w:spacing w:line="276" w:lineRule="auto"/>
-        <w:rPr>
-          <w:sz w:val="24"/>
-        </w:rPr>
-      </w:pPr>
-      <w:r>
+        <w:spacing w:line="240" w:lineRule="auto"/>
+        <w:rPr>
+          <w:sz w:val="24"/>
+        </w:rPr>
+      </w:pPr>
+      <w:r>
+        <w:rPr>
+          <w:sz w:val="24"/>
+        </w:rPr>
+        <w:t>Se ha solucionado un error que hacía imposible la modificación de datos de una paciente.</w:t>
+      </w:r>
+    </w:p>
+    <w:p>
+      <w:pPr>
+        <w:spacing w:line="240" w:lineRule="auto"/>
         <w:rPr>
           <w:b/>
           <w:sz w:val="24"/>
         </w:rPr>
-        <w:t>Principal.</w:t>
-      </w:r>
-      <w:r>
-        <w:rPr>
-          <w:sz w:val="24"/>
-        </w:rPr>
-        <w:t xml:space="preserve"> Ahor</w:t>
-      </w:r>
-      <w:bookmarkStart w:id="0" w:name="_GoBack"/>
-      <w:bookmarkEnd w:id="0"/>
-      <w:r>
-        <w:rPr>
-          <w:sz w:val="24"/>
-        </w:rPr>
-        <w:t>a ya se puede acceder al Manual</w:t>
-      </w:r>
-      <w:r>
-        <w:rPr>
-          <w:sz w:val="24"/>
-        </w:rPr>
-        <w:t>(Prueba)</w:t>
-      </w:r>
-      <w:r>
-        <w:rPr>
-          <w:sz w:val="24"/>
-        </w:rPr>
-        <w:t xml:space="preserve"> y a la Nota</w:t>
-      </w:r>
-      <w:r>
-        <w:rPr>
-          <w:sz w:val="24"/>
-        </w:rPr>
-        <w:t xml:space="preserve"> de versión.</w:t>
-      </w:r>
-    </w:p>
-    <w:p>
-      <w:pPr>
-        <w:pStyle w:val="Ttulo1"/>
-        <w:jc w:val="left"/>
-        <w:rPr>
-          <w:rFonts w:ascii="Corbel" w:hAnsi="Corbel"/>
-          <w:noProof/>
-          <w:color w:val="1481AB"/>
-          <w:sz w:val="20"/>
-        </w:rPr>
-      </w:pPr>
-      <w:r>
-        <w:rPr>
-          <w:rFonts w:ascii="Corbel" w:hAnsi="Corbel"/>
-          <w:noProof/>
-          <w:color w:val="1481AB"/>
-        </w:rPr>
-        <w:t>Version 1.0.1</w:t>
-      </w:r>
-      <w:r>
-        <w:rPr>
-          <w:rFonts w:ascii="Corbel" w:hAnsi="Corbel"/>
-          <w:noProof/>
-          <w:color w:val="1481AB"/>
-        </w:rPr>
-        <w:t>.1000</w:t>
-      </w:r>
-      <w:r>
-        <w:rPr>
-          <w:rFonts w:ascii="Corbel" w:hAnsi="Corbel"/>
-          <w:noProof/>
-          <w:color w:val="1481AB"/>
-        </w:rPr>
-        <w:t xml:space="preserve"> </w:t>
-      </w:r>
-      <w:r>
-        <w:rPr>
-          <w:rFonts w:ascii="Corbel" w:hAnsi="Corbel"/>
-          <w:noProof/>
-          <w:color w:val="1481AB"/>
-          <w:sz w:val="20"/>
-        </w:rPr>
-        <w:t>(</w:t>
-      </w:r>
-      <w:r>
-        <w:rPr>
-          <w:rFonts w:ascii="Corbel" w:hAnsi="Corbel"/>
-          <w:noProof/>
-          <w:color w:val="1481AB"/>
-          <w:sz w:val="20"/>
-        </w:rPr>
-        <w:t>27</w:t>
-      </w:r>
-      <w:r>
-        <w:rPr>
-          <w:rFonts w:ascii="Corbel" w:hAnsi="Corbel"/>
-          <w:noProof/>
-          <w:color w:val="1481AB"/>
-          <w:sz w:val="20"/>
-        </w:rPr>
-        <w:t>/06/2016)</w:t>
-      </w:r>
-    </w:p>
-    <w:p>
-      <w:pPr>
-        <w:pStyle w:val="Ttulo2"/>
-        <w:jc w:val="left"/>
-      </w:pPr>
-      <w:r>
-        <w:t>Lo Nuevo</w:t>
+      </w:pPr>
+      <w:r>
+        <w:rPr>
+          <w:b/>
+          <w:sz w:val="24"/>
+        </w:rPr>
+        <w:t>Orden:</w:t>
       </w:r>
     </w:p>
     <w:p>
@@ -513,48 +1175,32 @@
           <w:ilvl w:val="0"/>
           <w:numId w:val="3"/>
         </w:numPr>
-        <w:spacing w:line="276" w:lineRule="auto"/>
-        <w:rPr>
-          <w:sz w:val="24"/>
-        </w:rPr>
-      </w:pPr>
-      <w:r>
+        <w:spacing w:line="240" w:lineRule="auto"/>
+        <w:rPr>
+          <w:sz w:val="24"/>
+        </w:rPr>
+      </w:pPr>
+      <w:r>
+        <w:rPr>
+          <w:sz w:val="24"/>
+        </w:rPr>
+        <w:t>Se ha solucionado un error que provocaba inconsistencia en la creación de una orden de ingreso.</w:t>
+      </w:r>
+    </w:p>
+    <w:p>
+      <w:pPr>
+        <w:spacing w:line="240" w:lineRule="auto"/>
         <w:rPr>
           <w:b/>
           <w:sz w:val="24"/>
         </w:rPr>
-        <w:t>Gestión de Méd</w:t>
-      </w:r>
+      </w:pPr>
       <w:r>
         <w:rPr>
           <w:b/>
           <w:sz w:val="24"/>
         </w:rPr>
-        <w:t>ico</w:t>
-      </w:r>
-      <w:r>
-        <w:rPr>
-          <w:sz w:val="24"/>
-        </w:rPr>
-        <w:t>. Se podrá agregar, modificar, eli</w:t>
-      </w:r>
-      <w:r>
-        <w:rPr>
-          <w:sz w:val="24"/>
-        </w:rPr>
-        <w:t>minar, habilitar/deshabilitar Méd</w:t>
-      </w:r>
-      <w:r>
-        <w:rPr>
-          <w:sz w:val="24"/>
-        </w:rPr>
-        <w:t>ico</w:t>
-      </w:r>
-      <w:r>
-        <w:rPr>
-          <w:sz w:val="24"/>
-        </w:rPr>
-        <w:t>.</w:t>
+        <w:t>Principal:</w:t>
       </w:r>
     </w:p>
     <w:p>
@@ -564,7 +1210,106 @@
           <w:ilvl w:val="0"/>
           <w:numId w:val="3"/>
         </w:numPr>
-        <w:spacing w:line="276" w:lineRule="auto"/>
+        <w:spacing w:line="240" w:lineRule="auto"/>
+        <w:rPr>
+          <w:sz w:val="24"/>
+        </w:rPr>
+      </w:pPr>
+      <w:r>
+        <w:rPr>
+          <w:sz w:val="24"/>
+        </w:rPr>
+        <w:t>Ahora ya se puede acceder al Manual</w:t>
+      </w:r>
+      <w:r>
+        <w:rPr>
+          <w:sz w:val="24"/>
+        </w:rPr>
+        <w:t>(Prueba)</w:t>
+      </w:r>
+      <w:r>
+        <w:rPr>
+          <w:sz w:val="24"/>
+        </w:rPr>
+        <w:t xml:space="preserve"> y a la Nota de versión.</w:t>
+      </w:r>
+    </w:p>
+    <w:p>
+      <w:pPr>
+        <w:pStyle w:val="Ttulo1"/>
+        <w:jc w:val="left"/>
+        <w:rPr>
+          <w:rFonts w:ascii="Corbel" w:hAnsi="Corbel"/>
+          <w:noProof/>
+          <w:color w:val="1481AB"/>
+          <w:sz w:val="20"/>
+        </w:rPr>
+      </w:pPr>
+      <w:r>
+        <w:rPr>
+          <w:rFonts w:ascii="Corbel" w:hAnsi="Corbel"/>
+          <w:noProof/>
+          <w:color w:val="1481AB"/>
+        </w:rPr>
+        <w:lastRenderedPageBreak/>
+        <w:t>Version 1.0.1</w:t>
+      </w:r>
+      <w:r>
+        <w:rPr>
+          <w:rFonts w:ascii="Corbel" w:hAnsi="Corbel"/>
+          <w:noProof/>
+          <w:color w:val="1481AB"/>
+        </w:rPr>
+        <w:t>.1000</w:t>
+      </w:r>
+      <w:r>
+        <w:rPr>
+          <w:rFonts w:ascii="Corbel" w:hAnsi="Corbel"/>
+          <w:noProof/>
+          <w:color w:val="1481AB"/>
+        </w:rPr>
+        <w:t xml:space="preserve"> </w:t>
+      </w:r>
+      <w:r>
+        <w:rPr>
+          <w:rFonts w:ascii="Corbel" w:hAnsi="Corbel"/>
+          <w:noProof/>
+          <w:color w:val="1481AB"/>
+          <w:sz w:val="20"/>
+        </w:rPr>
+        <w:t>(</w:t>
+      </w:r>
+      <w:r>
+        <w:rPr>
+          <w:rFonts w:ascii="Corbel" w:hAnsi="Corbel"/>
+          <w:noProof/>
+          <w:color w:val="1481AB"/>
+          <w:sz w:val="20"/>
+        </w:rPr>
+        <w:t>27</w:t>
+      </w:r>
+      <w:r>
+        <w:rPr>
+          <w:rFonts w:ascii="Corbel" w:hAnsi="Corbel"/>
+          <w:noProof/>
+          <w:color w:val="1481AB"/>
+          <w:sz w:val="20"/>
+        </w:rPr>
+        <w:t>/06/2016)</w:t>
+      </w:r>
+    </w:p>
+    <w:p>
+      <w:pPr>
+        <w:pStyle w:val="Ttulo2"/>
+        <w:jc w:val="left"/>
+      </w:pPr>
+      <w:r>
+        <w:t>Lo Nuevo</w:t>
+      </w:r>
+    </w:p>
+    <w:p>
+      <w:pPr>
+        <w:spacing w:line="240" w:lineRule="auto"/>
         <w:rPr>
           <w:sz w:val="24"/>
         </w:rPr>
@@ -574,20 +1319,13 @@
           <w:b/>
           <w:sz w:val="24"/>
         </w:rPr>
-        <w:t xml:space="preserve">Gestión </w:t>
-      </w:r>
-      <w:r>
-        <w:rPr>
-          <w:b/>
-          <w:sz w:val="24"/>
-        </w:rPr>
-        <w:t>de Cuenta</w:t>
-      </w:r>
-      <w:r>
-        <w:rPr>
-          <w:sz w:val="24"/>
-        </w:rPr>
-        <w:t>.  Se podrán actualizar los datos de la cuenta de un usuario.</w:t>
+        <w:t>Gestión de Médico</w:t>
+      </w:r>
+      <w:r>
+        <w:rPr>
+          <w:sz w:val="24"/>
+        </w:rPr>
+        <w:t>:</w:t>
       </w:r>
     </w:p>
     <w:p>
@@ -597,7 +1335,33 @@
           <w:ilvl w:val="0"/>
           <w:numId w:val="3"/>
         </w:numPr>
-        <w:spacing w:line="276" w:lineRule="auto"/>
+        <w:spacing w:line="240" w:lineRule="auto"/>
+        <w:rPr>
+          <w:sz w:val="24"/>
+        </w:rPr>
+      </w:pPr>
+      <w:r>
+        <w:rPr>
+          <w:sz w:val="24"/>
+        </w:rPr>
+        <w:t>Se podrá agregar, modificar, eli</w:t>
+      </w:r>
+      <w:r>
+        <w:rPr>
+          <w:sz w:val="24"/>
+        </w:rPr>
+        <w:t>minar, habilitar/deshabilitar Médico</w:t>
+      </w:r>
+      <w:r>
+        <w:rPr>
+          <w:sz w:val="24"/>
+        </w:rPr>
+        <w:t>.</w:t>
+      </w:r>
+    </w:p>
+    <w:p>
+      <w:pPr>
+        <w:spacing w:line="240" w:lineRule="auto"/>
         <w:rPr>
           <w:sz w:val="24"/>
         </w:rPr>
@@ -607,34 +1371,13 @@
           <w:b/>
           <w:sz w:val="24"/>
         </w:rPr>
-        <w:t>Gestión de Tarifario.</w:t>
-      </w:r>
-      <w:r>
-        <w:rPr>
-          <w:sz w:val="24"/>
-        </w:rPr>
-        <w:t xml:space="preserve"> Se podrá agregar</w:t>
-      </w:r>
-      <w:r>
-        <w:rPr>
-          <w:sz w:val="24"/>
-        </w:rPr>
-        <w:t xml:space="preserve"> y </w:t>
-      </w:r>
-      <w:r>
-        <w:rPr>
-          <w:sz w:val="24"/>
-        </w:rPr>
-        <w:t>modificar tarifarios anualmente, realizar copia para mantener los mismos precios respecto a un tarifario ya creado.</w:t>
-      </w:r>
-    </w:p>
-    <w:p>
-      <w:pPr>
-        <w:pStyle w:val="Ttulo2"/>
-        <w:jc w:val="left"/>
-      </w:pPr>
-      <w:r>
-        <w:t>Mejoras</w:t>
+        <w:t>Gestión de Cuenta</w:t>
+      </w:r>
+      <w:r>
+        <w:rPr>
+          <w:sz w:val="24"/>
+        </w:rPr>
+        <w:t>:</w:t>
       </w:r>
     </w:p>
     <w:p>
@@ -644,80 +1387,32 @@
           <w:ilvl w:val="0"/>
           <w:numId w:val="3"/>
         </w:numPr>
-        <w:spacing w:line="276" w:lineRule="auto"/>
-        <w:rPr>
-          <w:sz w:val="24"/>
-        </w:rPr>
-      </w:pPr>
-      <w:r>
+        <w:spacing w:line="240" w:lineRule="auto"/>
+        <w:rPr>
+          <w:sz w:val="24"/>
+        </w:rPr>
+      </w:pPr>
+      <w:r>
+        <w:rPr>
+          <w:sz w:val="24"/>
+        </w:rPr>
+        <w:t>Se podrán actualizar los datos de la cuenta de un usuario.</w:t>
+      </w:r>
+    </w:p>
+    <w:p>
+      <w:pPr>
+        <w:spacing w:line="240" w:lineRule="auto"/>
         <w:rPr>
           <w:b/>
           <w:sz w:val="24"/>
         </w:rPr>
-        <w:t>Reporte.</w:t>
-      </w:r>
-      <w:r>
-        <w:rPr>
-          <w:sz w:val="24"/>
-        </w:rPr>
-        <w:t xml:space="preserve"> </w:t>
-      </w:r>
-      <w:r>
-        <w:rPr>
-          <w:sz w:val="24"/>
-        </w:rPr>
-        <w:t xml:space="preserve">Ahora </w:t>
-      </w:r>
-      <w:r>
-        <w:rPr>
-          <w:i/>
-          <w:sz w:val="24"/>
-        </w:rPr>
-        <w:t>Reporte Económico</w:t>
-      </w:r>
-      <w:r>
-        <w:rPr>
-          <w:sz w:val="24"/>
-        </w:rPr>
-        <w:t xml:space="preserve"> tendrá un nuevo filtro que permitirá obtener el formato general (Según el tarifario vigente</w:t>
-      </w:r>
-      <w:r>
-        <w:rPr>
-          <w:sz w:val="24"/>
-        </w:rPr>
-        <w:t xml:space="preserve"> en el año</w:t>
-      </w:r>
-      <w:r>
-        <w:rPr>
-          <w:sz w:val="24"/>
-        </w:rPr>
-        <w:t>), por conteo médico</w:t>
-      </w:r>
-      <w:r>
-        <w:rPr>
-          <w:sz w:val="24"/>
-        </w:rPr>
-        <w:t xml:space="preserve">, por grupo </w:t>
-      </w:r>
-      <w:proofErr w:type="spellStart"/>
-      <w:r>
-        <w:rPr>
-          <w:sz w:val="24"/>
-        </w:rPr>
-        <w:t>et</w:t>
-      </w:r>
-      <w:r>
-        <w:rPr>
-          <w:sz w:val="24"/>
-        </w:rPr>
-        <w:t>áreo</w:t>
-      </w:r>
-      <w:proofErr w:type="spellEnd"/>
-      <w:r>
-        <w:rPr>
-          <w:sz w:val="24"/>
-        </w:rPr>
-        <w:t>.</w:t>
+      </w:pPr>
+      <w:r>
+        <w:rPr>
+          <w:b/>
+          <w:sz w:val="24"/>
+        </w:rPr>
+        <w:t xml:space="preserve">Gestión de Tarifario: </w:t>
       </w:r>
     </w:p>
     <w:p>
@@ -727,75 +1422,54 @@
           <w:ilvl w:val="0"/>
           <w:numId w:val="3"/>
         </w:numPr>
+        <w:spacing w:line="240" w:lineRule="auto"/>
+        <w:rPr>
+          <w:sz w:val="24"/>
+        </w:rPr>
+      </w:pPr>
+      <w:r>
+        <w:rPr>
+          <w:sz w:val="24"/>
+        </w:rPr>
+        <w:t>Se podrá agregar</w:t>
+      </w:r>
+      <w:r>
+        <w:rPr>
+          <w:sz w:val="24"/>
+        </w:rPr>
+        <w:t xml:space="preserve"> y </w:t>
+      </w:r>
+      <w:r>
+        <w:rPr>
+          <w:sz w:val="24"/>
+        </w:rPr>
+        <w:t>modificar tarifarios anualmente, realizar copia para mantener los mismos precios respecto a un tarifario ya creado.</w:t>
+      </w:r>
+    </w:p>
+    <w:p>
+      <w:pPr>
+        <w:pStyle w:val="Ttulo2"/>
         <w:spacing w:line="276" w:lineRule="auto"/>
-        <w:rPr>
-          <w:sz w:val="24"/>
-        </w:rPr>
-      </w:pPr>
-      <w:r>
+        <w:jc w:val="left"/>
+      </w:pPr>
+      <w:r>
+        <w:t>Mejoras</w:t>
+      </w:r>
+    </w:p>
+    <w:p>
+      <w:pPr>
+        <w:spacing w:line="240" w:lineRule="auto"/>
         <w:rPr>
           <w:b/>
           <w:sz w:val="24"/>
         </w:rPr>
-        <w:lastRenderedPageBreak/>
-        <w:t>Reporte.</w:t>
-      </w:r>
+      </w:pPr>
       <w:r>
         <w:rPr>
           <w:b/>
           <w:sz w:val="24"/>
         </w:rPr>
-        <w:t xml:space="preserve"> </w:t>
-      </w:r>
-      <w:r>
-        <w:rPr>
-          <w:sz w:val="24"/>
-        </w:rPr>
-        <w:t xml:space="preserve">Se añadido </w:t>
-      </w:r>
-      <w:r>
-        <w:rPr>
-          <w:i/>
-          <w:sz w:val="24"/>
-        </w:rPr>
-        <w:t>Reporte de Result</w:t>
-      </w:r>
-      <w:r>
-        <w:rPr>
-          <w:i/>
-          <w:sz w:val="24"/>
-        </w:rPr>
-        <w:t>ados</w:t>
-      </w:r>
-      <w:r>
-        <w:rPr>
-          <w:sz w:val="24"/>
-        </w:rPr>
-        <w:t>, esta nueva opción permitirá obtener una copia de resultados (c</w:t>
-      </w:r>
-      <w:r>
-        <w:rPr>
-          <w:sz w:val="24"/>
-        </w:rPr>
-        <w:t>lasificables únicamente enteros y</w:t>
-      </w:r>
-      <w:r>
-        <w:rPr>
-          <w:sz w:val="24"/>
-        </w:rPr>
-        <w:t xml:space="preserve"> </w:t>
-      </w:r>
-      <w:r>
-        <w:rPr>
-          <w:sz w:val="24"/>
-        </w:rPr>
-        <w:t>decimales</w:t>
-      </w:r>
-      <w:r>
-        <w:rPr>
-          <w:sz w:val="24"/>
-        </w:rPr>
-        <w:t>) mensuales por examen que permitirá hacer uso de filtros avanzados personalizados.</w:t>
+        <w:t>Reporte:</w:t>
       </w:r>
     </w:p>
     <w:p>
@@ -805,89 +1479,38 @@
           <w:ilvl w:val="0"/>
           <w:numId w:val="3"/>
         </w:numPr>
-        <w:spacing w:line="276" w:lineRule="auto"/>
-        <w:rPr>
-          <w:sz w:val="24"/>
-        </w:rPr>
-      </w:pPr>
-      <w:r>
-        <w:rPr>
-          <w:b/>
-          <w:sz w:val="24"/>
-        </w:rPr>
-        <w:t>Orden.</w:t>
-      </w:r>
-      <w:r>
-        <w:rPr>
-          <w:sz w:val="24"/>
-        </w:rPr>
-        <w:t xml:space="preserve"> </w:t>
-      </w:r>
-      <w:r>
-        <w:rPr>
-          <w:sz w:val="24"/>
-        </w:rPr>
-        <w:t>Se añadido</w:t>
-      </w:r>
-      <w:r>
-        <w:rPr>
-          <w:sz w:val="24"/>
-        </w:rPr>
-        <w:t xml:space="preserve"> </w:t>
+        <w:spacing w:line="240" w:lineRule="auto"/>
+        <w:rPr>
+          <w:sz w:val="24"/>
+        </w:rPr>
+      </w:pPr>
+      <w:r>
+        <w:rPr>
+          <w:sz w:val="24"/>
+        </w:rPr>
+        <w:t xml:space="preserve">Ahora </w:t>
       </w:r>
       <w:r>
         <w:rPr>
           <w:i/>
           <w:sz w:val="24"/>
         </w:rPr>
-        <w:t>Evaluar como gestante</w:t>
-      </w:r>
-      <w:r>
-        <w:rPr>
-          <w:sz w:val="24"/>
-        </w:rPr>
-        <w:t xml:space="preserve">, </w:t>
-      </w:r>
-      <w:r>
-        <w:rPr>
-          <w:i/>
-          <w:sz w:val="24"/>
-        </w:rPr>
-        <w:t>Consultorio</w:t>
-      </w:r>
-      <w:r>
-        <w:rPr>
-          <w:sz w:val="24"/>
-        </w:rPr>
-        <w:t xml:space="preserve"> y </w:t>
-      </w:r>
-      <w:r>
-        <w:rPr>
-          <w:i/>
-          <w:sz w:val="24"/>
-        </w:rPr>
-        <w:t>Méd</w:t>
-      </w:r>
-      <w:r>
-        <w:rPr>
-          <w:i/>
-          <w:sz w:val="24"/>
-        </w:rPr>
-        <w:t>ico</w:t>
-      </w:r>
-      <w:r>
-        <w:rPr>
-          <w:i/>
-          <w:sz w:val="24"/>
-        </w:rPr>
-        <w:t xml:space="preserve"> </w:t>
-      </w:r>
-      <w:r>
-        <w:rPr>
-          <w:sz w:val="24"/>
-        </w:rPr>
-        <w:t>al momento de registrar la orden</w:t>
-      </w:r>
+        <w:t>Reporte Económico</w:t>
+      </w:r>
+      <w:r>
+        <w:rPr>
+          <w:sz w:val="24"/>
+        </w:rPr>
+        <w:t xml:space="preserve"> tendrá un nuevo filtro que permitirá obtener el formato general (Según el tarifario vigente en el año), por conteo médico, por grupo </w:t>
+      </w:r>
+      <w:proofErr w:type="spellStart"/>
+      <w:r>
+        <w:rPr>
+          <w:sz w:val="24"/>
+        </w:rPr>
+        <w:t>etáreo</w:t>
+      </w:r>
+      <w:proofErr w:type="spellEnd"/>
       <w:r>
         <w:rPr>
           <w:sz w:val="24"/>
@@ -902,7 +1525,65 @@
           <w:ilvl w:val="0"/>
           <w:numId w:val="3"/>
         </w:numPr>
-        <w:spacing w:line="276" w:lineRule="auto"/>
+        <w:spacing w:line="240" w:lineRule="auto"/>
+        <w:rPr>
+          <w:sz w:val="24"/>
+        </w:rPr>
+      </w:pPr>
+      <w:r>
+        <w:rPr>
+          <w:sz w:val="24"/>
+        </w:rPr>
+        <w:t xml:space="preserve">Se añadido </w:t>
+      </w:r>
+      <w:r>
+        <w:rPr>
+          <w:i/>
+          <w:sz w:val="24"/>
+        </w:rPr>
+        <w:t>Reporte de Result</w:t>
+      </w:r>
+      <w:r>
+        <w:rPr>
+          <w:i/>
+          <w:sz w:val="24"/>
+        </w:rPr>
+        <w:t>ados</w:t>
+      </w:r>
+      <w:r>
+        <w:rPr>
+          <w:sz w:val="24"/>
+        </w:rPr>
+        <w:t>, esta nueva opción permitirá obtener una copia de resultados (c</w:t>
+      </w:r>
+      <w:r>
+        <w:rPr>
+          <w:sz w:val="24"/>
+        </w:rPr>
+        <w:t>lasificables únicamente enteros y</w:t>
+      </w:r>
+      <w:r>
+        <w:rPr>
+          <w:sz w:val="24"/>
+        </w:rPr>
+        <w:t xml:space="preserve"> </w:t>
+      </w:r>
+      <w:r>
+        <w:rPr>
+          <w:sz w:val="24"/>
+        </w:rPr>
+        <w:t>decimales</w:t>
+      </w:r>
+      <w:r>
+        <w:rPr>
+          <w:sz w:val="24"/>
+        </w:rPr>
+        <w:t>) mensuales por examen que permitirá hacer uso de filtros avanzados personalizados.</w:t>
+      </w:r>
+    </w:p>
+    <w:p>
+      <w:pPr>
+        <w:spacing w:line="240" w:lineRule="auto"/>
         <w:rPr>
           <w:sz w:val="24"/>
         </w:rPr>
@@ -912,39 +1593,7 @@
           <w:b/>
           <w:sz w:val="24"/>
         </w:rPr>
-        <w:t>Paciente</w:t>
-      </w:r>
-      <w:r>
-        <w:rPr>
-          <w:sz w:val="24"/>
-        </w:rPr>
-        <w:t xml:space="preserve">. Se añadido </w:t>
-      </w:r>
-      <w:r>
-        <w:rPr>
-          <w:i/>
-          <w:sz w:val="24"/>
-        </w:rPr>
-        <w:t>Distrito</w:t>
-      </w:r>
-      <w:r>
-        <w:rPr>
-          <w:sz w:val="24"/>
-        </w:rPr>
-        <w:t xml:space="preserve"> y </w:t>
-      </w:r>
-      <w:r>
-        <w:rPr>
-          <w:i/>
-          <w:sz w:val="24"/>
-        </w:rPr>
-        <w:t>Sector</w:t>
-      </w:r>
-      <w:r>
-        <w:rPr>
-          <w:sz w:val="24"/>
-        </w:rPr>
-        <w:t xml:space="preserve"> al momento de registrar el paciente.</w:t>
+        <w:t>Orden:</w:t>
       </w:r>
     </w:p>
     <w:p>
@@ -952,58 +1601,92 @@
         <w:pStyle w:val="Prrafodelista"/>
         <w:numPr>
           <w:ilvl w:val="0"/>
-          <w:numId w:val="3"/>
+          <w:numId w:val="13"/>
         </w:numPr>
-        <w:spacing w:line="276" w:lineRule="auto"/>
-        <w:rPr>
-          <w:sz w:val="24"/>
-        </w:rPr>
-      </w:pPr>
-      <w:r>
+        <w:spacing w:line="240" w:lineRule="auto"/>
+        <w:rPr>
+          <w:sz w:val="24"/>
+        </w:rPr>
+      </w:pPr>
+      <w:r>
+        <w:rPr>
+          <w:sz w:val="24"/>
+        </w:rPr>
+        <w:t>Se añadido</w:t>
+      </w:r>
+      <w:r>
+        <w:rPr>
+          <w:sz w:val="24"/>
+        </w:rPr>
+        <w:t xml:space="preserve"> </w:t>
+      </w:r>
+      <w:r>
+        <w:rPr>
+          <w:i/>
+          <w:sz w:val="24"/>
+        </w:rPr>
+        <w:t>Evaluar como gestante</w:t>
+      </w:r>
+      <w:r>
+        <w:rPr>
+          <w:sz w:val="24"/>
+        </w:rPr>
+        <w:t xml:space="preserve">, </w:t>
+      </w:r>
+      <w:r>
+        <w:rPr>
+          <w:i/>
+          <w:sz w:val="24"/>
+        </w:rPr>
+        <w:t>Consultorio</w:t>
+      </w:r>
+      <w:r>
+        <w:rPr>
+          <w:sz w:val="24"/>
+        </w:rPr>
+        <w:t xml:space="preserve"> y </w:t>
+      </w:r>
+      <w:r>
+        <w:rPr>
+          <w:i/>
+          <w:sz w:val="24"/>
+        </w:rPr>
+        <w:t xml:space="preserve">Médico </w:t>
+      </w:r>
+      <w:r>
+        <w:rPr>
+          <w:sz w:val="24"/>
+        </w:rPr>
+        <w:t>al momento de registrar la orden</w:t>
+      </w:r>
+      <w:r>
+        <w:rPr>
+          <w:sz w:val="24"/>
+        </w:rPr>
+        <w:t>.</w:t>
+      </w:r>
+    </w:p>
+    <w:p>
+      <w:pPr>
+        <w:spacing w:line="240" w:lineRule="auto"/>
         <w:rPr>
           <w:b/>
           <w:sz w:val="24"/>
         </w:rPr>
-        <w:t>Cuenta.</w:t>
-      </w:r>
-      <w:r>
-        <w:rPr>
-          <w:sz w:val="24"/>
-        </w:rPr>
-        <w:t xml:space="preserve"> Se añadido </w:t>
-      </w:r>
-      <w:r>
-        <w:rPr>
-          <w:i/>
-          <w:sz w:val="24"/>
-        </w:rPr>
-        <w:t>Especialidad</w:t>
-      </w:r>
-      <w:r>
-        <w:rPr>
-          <w:sz w:val="24"/>
-        </w:rPr>
-        <w:t xml:space="preserve"> y </w:t>
-      </w:r>
-      <w:r>
-        <w:rPr>
-          <w:i/>
-          <w:sz w:val="24"/>
-        </w:rPr>
-        <w:t>Código Profesional</w:t>
-      </w:r>
-      <w:r>
-        <w:rPr>
-          <w:sz w:val="24"/>
-        </w:rPr>
-        <w:t xml:space="preserve"> al momento de registrar la cuenta.</w:t>
-      </w:r>
+      </w:pPr>
       <w:r>
         <w:rPr>
           <w:b/>
           <w:sz w:val="24"/>
         </w:rPr>
-        <w:t xml:space="preserve"> </w:t>
+        <w:t>Paciente</w:t>
+      </w:r>
+      <w:r>
+        <w:rPr>
+          <w:b/>
+          <w:sz w:val="24"/>
+        </w:rPr>
+        <w:t>:</w:t>
       </w:r>
     </w:p>
     <w:p>
@@ -1011,9 +1694,49 @@
         <w:pStyle w:val="Prrafodelista"/>
         <w:numPr>
           <w:ilvl w:val="0"/>
-          <w:numId w:val="3"/>
+          <w:numId w:val="13"/>
         </w:numPr>
-        <w:spacing w:line="276" w:lineRule="auto"/>
+        <w:spacing w:line="240" w:lineRule="auto"/>
+        <w:rPr>
+          <w:sz w:val="24"/>
+        </w:rPr>
+      </w:pPr>
+      <w:r>
+        <w:rPr>
+          <w:sz w:val="24"/>
+        </w:rPr>
+        <w:t xml:space="preserve">Se añadido </w:t>
+      </w:r>
+      <w:r>
+        <w:rPr>
+          <w:i/>
+          <w:sz w:val="24"/>
+        </w:rPr>
+        <w:t>Distrito</w:t>
+      </w:r>
+      <w:r>
+        <w:rPr>
+          <w:sz w:val="24"/>
+        </w:rPr>
+        <w:t xml:space="preserve"> y </w:t>
+      </w:r>
+      <w:r>
+        <w:rPr>
+          <w:i/>
+          <w:sz w:val="24"/>
+        </w:rPr>
+        <w:t>Sector</w:t>
+      </w:r>
+      <w:r>
+        <w:rPr>
+          <w:sz w:val="24"/>
+        </w:rPr>
+        <w:t xml:space="preserve"> al momento de registrar el paciente.</w:t>
+      </w:r>
+    </w:p>
+    <w:p>
+      <w:pPr>
+        <w:spacing w:line="240" w:lineRule="auto"/>
         <w:rPr>
           <w:sz w:val="24"/>
         </w:rPr>
@@ -1023,26 +1746,7 @@
           <w:b/>
           <w:sz w:val="24"/>
         </w:rPr>
-        <w:t>Inicio de Sesión</w:t>
-      </w:r>
-      <w:r>
-        <w:rPr>
-          <w:b/>
-          <w:sz w:val="24"/>
-        </w:rPr>
-        <w:t>.</w:t>
-      </w:r>
-      <w:r>
-        <w:rPr>
-          <w:sz w:val="24"/>
-        </w:rPr>
-        <w:t xml:space="preserve"> </w:t>
-      </w:r>
-      <w:r>
-        <w:rPr>
-          <w:sz w:val="24"/>
-        </w:rPr>
-        <w:t>Se añadido una opción que permitirá modificar la configuración del servidor.</w:t>
+        <w:t>Cuenta:</w:t>
       </w:r>
     </w:p>
     <w:p>
@@ -1050,87 +1754,79 @@
         <w:pStyle w:val="Prrafodelista"/>
         <w:numPr>
           <w:ilvl w:val="0"/>
-          <w:numId w:val="3"/>
+          <w:numId w:val="13"/>
         </w:numPr>
-        <w:spacing w:line="276" w:lineRule="auto"/>
-        <w:rPr>
-          <w:sz w:val="24"/>
-        </w:rPr>
-      </w:pPr>
+        <w:spacing w:line="240" w:lineRule="auto"/>
+        <w:rPr>
+          <w:sz w:val="24"/>
+        </w:rPr>
+      </w:pPr>
+      <w:r>
+        <w:rPr>
+          <w:sz w:val="24"/>
+        </w:rPr>
+        <w:t xml:space="preserve">Se añadido </w:t>
+      </w:r>
+      <w:r>
+        <w:rPr>
+          <w:i/>
+          <w:sz w:val="24"/>
+        </w:rPr>
+        <w:t>Especialidad</w:t>
+      </w:r>
+      <w:r>
+        <w:rPr>
+          <w:sz w:val="24"/>
+        </w:rPr>
+        <w:t xml:space="preserve"> y </w:t>
+      </w:r>
+      <w:r>
+        <w:rPr>
+          <w:i/>
+          <w:sz w:val="24"/>
+        </w:rPr>
+        <w:t>Código Profesional</w:t>
+      </w:r>
+      <w:r>
+        <w:rPr>
+          <w:sz w:val="24"/>
+        </w:rPr>
+        <w:t xml:space="preserve"> al momento de registrar la cuenta.</w:t>
+      </w:r>
       <w:r>
         <w:rPr>
           <w:b/>
           <w:sz w:val="24"/>
         </w:rPr>
-        <w:t>Servicio de Impresión.</w:t>
-      </w:r>
-      <w:r>
-        <w:rPr>
-          <w:sz w:val="24"/>
-        </w:rPr>
-        <w:t xml:space="preserve"> Ahora aparecerá </w:t>
-      </w:r>
-      <w:r>
-        <w:rPr>
-          <w:sz w:val="24"/>
-        </w:rPr>
-        <w:t>I</w:t>
-      </w:r>
-      <w:r>
-        <w:rPr>
-          <w:sz w:val="24"/>
-        </w:rPr>
-        <w:t xml:space="preserve">nformación </w:t>
-      </w:r>
-      <w:r>
-        <w:rPr>
-          <w:sz w:val="24"/>
-        </w:rPr>
-        <w:t xml:space="preserve">de </w:t>
-      </w:r>
-      <w:r>
-        <w:rPr>
-          <w:sz w:val="24"/>
-        </w:rPr>
-        <w:t>Cuenta</w:t>
-      </w:r>
-      <w:r>
-        <w:rPr>
-          <w:sz w:val="24"/>
-        </w:rPr>
         <w:t xml:space="preserve"> </w:t>
       </w:r>
-      <w:proofErr w:type="spellStart"/>
-      <w:r>
-        <w:rPr>
-          <w:sz w:val="24"/>
-        </w:rPr>
-        <w:t>logead</w:t>
-      </w:r>
-      <w:r>
-        <w:rPr>
-          <w:sz w:val="24"/>
-        </w:rPr>
-        <w:t>a</w:t>
-      </w:r>
-      <w:proofErr w:type="spellEnd"/>
-      <w:r>
-        <w:rPr>
-          <w:sz w:val="24"/>
-        </w:rPr>
-        <w:t xml:space="preserve"> en la parte inferior de cada formato.</w:t>
-      </w:r>
-    </w:p>
-    <w:p>
-      <w:pPr>
-        <w:pStyle w:val="Ttulo2"/>
-        <w:jc w:val="left"/>
-      </w:pPr>
-      <w:r>
-        <w:t>Reparación</w:t>
-      </w:r>
-      <w:r>
-        <w:t xml:space="preserve"> de Errores</w:t>
+    </w:p>
+    <w:p>
+      <w:pPr>
+        <w:spacing w:line="240" w:lineRule="auto"/>
+        <w:rPr>
+          <w:sz w:val="24"/>
+        </w:rPr>
+      </w:pPr>
+      <w:r>
+        <w:rPr>
+          <w:b/>
+          <w:sz w:val="24"/>
+        </w:rPr>
+        <w:t>Inicio de Sesión</w:t>
+      </w:r>
+      <w:r>
+        <w:rPr>
+          <w:b/>
+          <w:sz w:val="24"/>
+        </w:rPr>
+        <w:t>:</w:t>
+      </w:r>
+      <w:r>
+        <w:rPr>
+          <w:sz w:val="24"/>
+        </w:rPr>
+        <w:t xml:space="preserve"> </w:t>
       </w:r>
     </w:p>
     <w:p>
@@ -1138,9 +1834,23 @@
         <w:pStyle w:val="Prrafodelista"/>
         <w:numPr>
           <w:ilvl w:val="0"/>
-          <w:numId w:val="3"/>
+          <w:numId w:val="13"/>
         </w:numPr>
-        <w:spacing w:line="276" w:lineRule="auto"/>
+        <w:spacing w:line="240" w:lineRule="auto"/>
+        <w:rPr>
+          <w:sz w:val="24"/>
+        </w:rPr>
+      </w:pPr>
+      <w:r>
+        <w:rPr>
+          <w:sz w:val="24"/>
+        </w:rPr>
+        <w:t>Se añadido una opción que permitirá modificar la configuración del servidor.</w:t>
+      </w:r>
+    </w:p>
+    <w:p>
+      <w:pPr>
+        <w:spacing w:line="240" w:lineRule="auto"/>
         <w:rPr>
           <w:sz w:val="24"/>
         </w:rPr>
@@ -1150,13 +1860,13 @@
           <w:b/>
           <w:sz w:val="24"/>
         </w:rPr>
-        <w:t xml:space="preserve">Principal. </w:t>
-      </w:r>
-      <w:r>
-        <w:rPr>
-          <w:sz w:val="24"/>
-        </w:rPr>
-        <w:t>Se ha solucionado un error que impedía cerrar la sesión desde el botón Salir</w:t>
+        <w:t>Miscelánea:</w:t>
+      </w:r>
+      <w:r>
+        <w:rPr>
+          <w:sz w:val="24"/>
+        </w:rPr>
+        <w:t xml:space="preserve"> </w:t>
       </w:r>
     </w:p>
     <w:p>
@@ -1164,25 +1874,145 @@
         <w:pStyle w:val="Prrafodelista"/>
         <w:numPr>
           <w:ilvl w:val="0"/>
-          <w:numId w:val="3"/>
+          <w:numId w:val="13"/>
         </w:numPr>
+        <w:spacing w:line="240" w:lineRule="auto"/>
+        <w:rPr>
+          <w:sz w:val="24"/>
+        </w:rPr>
+      </w:pPr>
+      <w:r>
+        <w:rPr>
+          <w:sz w:val="24"/>
+        </w:rPr>
+        <w:t xml:space="preserve">Ahora aparecerá </w:t>
+      </w:r>
+      <w:r>
+        <w:rPr>
+          <w:sz w:val="24"/>
+        </w:rPr>
+        <w:t>I</w:t>
+      </w:r>
+      <w:r>
+        <w:rPr>
+          <w:sz w:val="24"/>
+        </w:rPr>
+        <w:t xml:space="preserve">nformación </w:t>
+      </w:r>
+      <w:r>
+        <w:rPr>
+          <w:sz w:val="24"/>
+        </w:rPr>
+        <w:t>de Cuenta</w:t>
+      </w:r>
+      <w:r>
+        <w:rPr>
+          <w:sz w:val="24"/>
+        </w:rPr>
+        <w:t xml:space="preserve"> </w:t>
+      </w:r>
+      <w:proofErr w:type="spellStart"/>
+      <w:r>
+        <w:rPr>
+          <w:sz w:val="24"/>
+        </w:rPr>
+        <w:t>logead</w:t>
+      </w:r>
+      <w:r>
+        <w:rPr>
+          <w:sz w:val="24"/>
+        </w:rPr>
+        <w:t>a</w:t>
+      </w:r>
+      <w:proofErr w:type="spellEnd"/>
+      <w:r>
+        <w:rPr>
+          <w:sz w:val="24"/>
+        </w:rPr>
+        <w:t xml:space="preserve"> en la parte inferior de cada formato.</w:t>
+      </w:r>
+    </w:p>
+    <w:p>
+      <w:pPr>
+        <w:pStyle w:val="Ttulo2"/>
         <w:spacing w:line="276" w:lineRule="auto"/>
-        <w:rPr>
-          <w:sz w:val="24"/>
-        </w:rPr>
-      </w:pPr>
-      <w:r>
+        <w:jc w:val="left"/>
+      </w:pPr>
+      <w:r>
+        <w:t>Reparación</w:t>
+      </w:r>
+      <w:r>
+        <w:t xml:space="preserve"> de Errores</w:t>
+      </w:r>
+    </w:p>
+    <w:p>
+      <w:pPr>
+        <w:spacing w:line="240" w:lineRule="auto"/>
         <w:rPr>
           <w:b/>
           <w:sz w:val="24"/>
         </w:rPr>
-        <w:t>Cuenta.</w:t>
-      </w:r>
-      <w:r>
-        <w:rPr>
-          <w:sz w:val="24"/>
-        </w:rPr>
-        <w:t xml:space="preserve"> Se ha solucionado </w:t>
+      </w:pPr>
+      <w:r>
+        <w:rPr>
+          <w:b/>
+          <w:sz w:val="24"/>
+        </w:rPr>
+        <w:t>Principal:</w:t>
+      </w:r>
+    </w:p>
+    <w:p>
+      <w:pPr>
+        <w:pStyle w:val="Prrafodelista"/>
+        <w:numPr>
+          <w:ilvl w:val="0"/>
+          <w:numId w:val="13"/>
+        </w:numPr>
+        <w:spacing w:line="240" w:lineRule="auto"/>
+        <w:rPr>
+          <w:sz w:val="24"/>
+        </w:rPr>
+      </w:pPr>
+      <w:r>
+        <w:rPr>
+          <w:sz w:val="24"/>
+        </w:rPr>
+        <w:t>Se ha solucionado un error que impedía cerrar la sesión desde el botón Salir</w:t>
+      </w:r>
+    </w:p>
+    <w:p>
+      <w:pPr>
+        <w:spacing w:line="240" w:lineRule="auto"/>
+        <w:rPr>
+          <w:b/>
+          <w:sz w:val="24"/>
+        </w:rPr>
+      </w:pPr>
+      <w:r>
+        <w:rPr>
+          <w:b/>
+          <w:sz w:val="24"/>
+        </w:rPr>
+        <w:t>Cuenta:</w:t>
+      </w:r>
+    </w:p>
+    <w:p>
+      <w:pPr>
+        <w:pStyle w:val="Prrafodelista"/>
+        <w:numPr>
+          <w:ilvl w:val="0"/>
+          <w:numId w:val="13"/>
+        </w:numPr>
+        <w:spacing w:line="240" w:lineRule="auto"/>
+        <w:rPr>
+          <w:sz w:val="24"/>
+        </w:rPr>
+      </w:pPr>
+      <w:r>
+        <w:rPr>
+          <w:sz w:val="24"/>
+        </w:rPr>
+        <w:t xml:space="preserve">Se ha solucionado </w:t>
       </w:r>
       <w:r>
         <w:rPr>
@@ -1211,9 +2041,10 @@
     </w:p>
     <w:sectPr>
       <w:footerReference w:type="default" r:id="rId10"/>
-      <w:pgSz w:w="12240" w:h="15840"/>
-      <w:pgMar w:top="1440" w:right="1440" w:bottom="1440" w:left="1440" w:header="720" w:footer="720" w:gutter="0"/>
+      <w:pgSz w:w="12240" w:h="20160" w:code="5"/>
+      <w:pgMar w:top="720" w:right="720" w:bottom="720" w:left="720" w:header="720" w:footer="720" w:gutter="0"/>
       <w:cols w:space="720"/>
+      <w:docGrid w:linePitch="286"/>
     </w:sectPr>
   </w:body>
 </w:document>
@@ -1285,6 +2116,118 @@
 <file path=word/numbering.xml><?xml version="1.0" encoding="utf-8"?>
 <w:numbering xmlns:wpc="http://schemas.microsoft.com/office/word/2010/wordprocessingCanvas" xmlns:cx="http://schemas.microsoft.com/office/drawing/2014/chartex" xmlns:cx1="http://schemas.microsoft.com/office/drawing/2015/9/8/chartex" xmlns:mc="http://schemas.openxmlformats.org/markup-compatibility/2006" xmlns:o="urn:schemas-microsoft-com:office:office" xmlns:r="http://schemas.openxmlformats.org/officeDocument/2006/relationships" xmlns:m="http://schemas.openxmlformats.org/officeDocument/2006/math" xmlns:v="urn:schemas-microsoft-com:vml" xmlns:wp14="http://schemas.microsoft.com/office/word/2010/wordprocessingDrawing" xmlns:wp="http://schemas.openxmlformats.org/drawingml/2006/wordprocessingDrawing" xmlns:w10="urn:schemas-microsoft-com:office:word" xmlns:w="http://schemas.openxmlformats.org/wordprocessingml/2006/main" xmlns:w14="http://schemas.microsoft.com/office/word/2010/wordml" xmlns:w15="http://schemas.microsoft.com/office/word/2012/wordml" xmlns:w16se="http://schemas.microsoft.com/office/word/2015/wordml/symex" xmlns:wpg="http://schemas.microsoft.com/office/word/2010/wordprocessingGroup" xmlns:wpi="http://schemas.microsoft.com/office/word/2010/wordprocessingInk" xmlns:wne="http://schemas.microsoft.com/office/word/2006/wordml" xmlns:wps="http://schemas.microsoft.com/office/word/2010/wordprocessingShape" mc:Ignorable="w14 w15 w16se wp14">
   <w:abstractNum w:abstractNumId="0" w15:restartNumberingAfterBreak="0">
+    <w:nsid w:val="0B9B5A25"/>
+    <w:multiLevelType w:val="hybridMultilevel"/>
+    <w:tmpl w:val="FFCA7604"/>
+    <w:lvl w:ilvl="0" w:tplc="37FC07E4">
+      <w:numFmt w:val="bullet"/>
+      <w:lvlText w:val="-"/>
+      <w:lvlJc w:val="left"/>
+      <w:pPr>
+        <w:ind w:left="720" w:hanging="360"/>
+      </w:pPr>
+      <w:rPr>
+        <w:rFonts w:ascii="Corbel" w:eastAsiaTheme="minorEastAsia" w:hAnsi="Corbel" w:cstheme="minorBidi" w:hint="default"/>
+      </w:rPr>
+    </w:lvl>
+    <w:lvl w:ilvl="1" w:tplc="04090003" w:tentative="1">
+      <w:start w:val="1"/>
+      <w:numFmt w:val="bullet"/>
+      <w:lvlText w:val="o"/>
+      <w:lvlJc w:val="left"/>
+      <w:pPr>
+        <w:ind w:left="1440" w:hanging="360"/>
+      </w:pPr>
+      <w:rPr>
+        <w:rFonts w:ascii="Courier New" w:hAnsi="Courier New" w:cs="Courier New" w:hint="default"/>
+      </w:rPr>
+    </w:lvl>
+    <w:lvl w:ilvl="2" w:tplc="04090005" w:tentative="1">
+      <w:start w:val="1"/>
+      <w:numFmt w:val="bullet"/>
+      <w:lvlText w:val=""/>
+      <w:lvlJc w:val="left"/>
+      <w:pPr>
+        <w:ind w:left="2160" w:hanging="360"/>
+      </w:pPr>
+      <w:rPr>
+        <w:rFonts w:ascii="Wingdings" w:hAnsi="Wingdings" w:hint="default"/>
+      </w:rPr>
+    </w:lvl>
+    <w:lvl w:ilvl="3" w:tplc="04090001" w:tentative="1">
+      <w:start w:val="1"/>
+      <w:numFmt w:val="bullet"/>
+      <w:lvlText w:val=""/>
+      <w:lvlJc w:val="left"/>
+      <w:pPr>
+        <w:ind w:left="2880" w:hanging="360"/>
+      </w:pPr>
+      <w:rPr>
+        <w:rFonts w:ascii="Symbol" w:hAnsi="Symbol" w:hint="default"/>
+      </w:rPr>
+    </w:lvl>
+    <w:lvl w:ilvl="4" w:tplc="04090003" w:tentative="1">
+      <w:start w:val="1"/>
+      <w:numFmt w:val="bullet"/>
+      <w:lvlText w:val="o"/>
+      <w:lvlJc w:val="left"/>
+      <w:pPr>
+        <w:ind w:left="3600" w:hanging="360"/>
+      </w:pPr>
+      <w:rPr>
+        <w:rFonts w:ascii="Courier New" w:hAnsi="Courier New" w:cs="Courier New" w:hint="default"/>
+      </w:rPr>
+    </w:lvl>
+    <w:lvl w:ilvl="5" w:tplc="04090005" w:tentative="1">
+      <w:start w:val="1"/>
+      <w:numFmt w:val="bullet"/>
+      <w:lvlText w:val=""/>
+      <w:lvlJc w:val="left"/>
+      <w:pPr>
+        <w:ind w:left="4320" w:hanging="360"/>
+      </w:pPr>
+      <w:rPr>
+        <w:rFonts w:ascii="Wingdings" w:hAnsi="Wingdings" w:hint="default"/>
+      </w:rPr>
+    </w:lvl>
+    <w:lvl w:ilvl="6" w:tplc="04090001" w:tentative="1">
+      <w:start w:val="1"/>
+      <w:numFmt w:val="bullet"/>
+      <w:lvlText w:val=""/>
+      <w:lvlJc w:val="left"/>
+      <w:pPr>
+        <w:ind w:left="5040" w:hanging="360"/>
+      </w:pPr>
+      <w:rPr>
+        <w:rFonts w:ascii="Symbol" w:hAnsi="Symbol" w:hint="default"/>
+      </w:rPr>
+    </w:lvl>
+    <w:lvl w:ilvl="7" w:tplc="04090003" w:tentative="1">
+      <w:start w:val="1"/>
+      <w:numFmt w:val="bullet"/>
+      <w:lvlText w:val="o"/>
+      <w:lvlJc w:val="left"/>
+      <w:pPr>
+        <w:ind w:left="5760" w:hanging="360"/>
+      </w:pPr>
+      <w:rPr>
+        <w:rFonts w:ascii="Courier New" w:hAnsi="Courier New" w:cs="Courier New" w:hint="default"/>
+      </w:rPr>
+    </w:lvl>
+    <w:lvl w:ilvl="8" w:tplc="04090005" w:tentative="1">
+      <w:start w:val="1"/>
+      <w:numFmt w:val="bullet"/>
+      <w:lvlText w:val=""/>
+      <w:lvlJc w:val="left"/>
+      <w:pPr>
+        <w:ind w:left="6480" w:hanging="360"/>
+      </w:pPr>
+      <w:rPr>
+        <w:rFonts w:ascii="Wingdings" w:hAnsi="Wingdings" w:hint="default"/>
+      </w:rPr>
+    </w:lvl>
+  </w:abstractNum>
+  <w:abstractNum w:abstractNumId="1" w15:restartNumberingAfterBreak="0">
     <w:nsid w:val="0FF31EF6"/>
     <w:multiLevelType w:val="hybridMultilevel"/>
     <w:tmpl w:val="D412729E"/>
@@ -1397,7 +2340,455 @@
       </w:rPr>
     </w:lvl>
   </w:abstractNum>
-  <w:abstractNum w:abstractNumId="1" w15:restartNumberingAfterBreak="0">
+  <w:abstractNum w:abstractNumId="2" w15:restartNumberingAfterBreak="0">
+    <w:nsid w:val="193F451B"/>
+    <w:multiLevelType w:val="hybridMultilevel"/>
+    <w:tmpl w:val="A190BA8E"/>
+    <w:lvl w:ilvl="0" w:tplc="37FC07E4">
+      <w:numFmt w:val="bullet"/>
+      <w:lvlText w:val="-"/>
+      <w:lvlJc w:val="left"/>
+      <w:pPr>
+        <w:ind w:left="720" w:hanging="360"/>
+      </w:pPr>
+      <w:rPr>
+        <w:rFonts w:ascii="Corbel" w:eastAsiaTheme="minorEastAsia" w:hAnsi="Corbel" w:cstheme="minorBidi" w:hint="default"/>
+      </w:rPr>
+    </w:lvl>
+    <w:lvl w:ilvl="1" w:tplc="04090003" w:tentative="1">
+      <w:start w:val="1"/>
+      <w:numFmt w:val="bullet"/>
+      <w:lvlText w:val="o"/>
+      <w:lvlJc w:val="left"/>
+      <w:pPr>
+        <w:ind w:left="1440" w:hanging="360"/>
+      </w:pPr>
+      <w:rPr>
+        <w:rFonts w:ascii="Courier New" w:hAnsi="Courier New" w:cs="Courier New" w:hint="default"/>
+      </w:rPr>
+    </w:lvl>
+    <w:lvl w:ilvl="2" w:tplc="04090005" w:tentative="1">
+      <w:start w:val="1"/>
+      <w:numFmt w:val="bullet"/>
+      <w:lvlText w:val=""/>
+      <w:lvlJc w:val="left"/>
+      <w:pPr>
+        <w:ind w:left="2160" w:hanging="360"/>
+      </w:pPr>
+      <w:rPr>
+        <w:rFonts w:ascii="Wingdings" w:hAnsi="Wingdings" w:hint="default"/>
+      </w:rPr>
+    </w:lvl>
+    <w:lvl w:ilvl="3" w:tplc="04090001" w:tentative="1">
+      <w:start w:val="1"/>
+      <w:numFmt w:val="bullet"/>
+      <w:lvlText w:val=""/>
+      <w:lvlJc w:val="left"/>
+      <w:pPr>
+        <w:ind w:left="2880" w:hanging="360"/>
+      </w:pPr>
+      <w:rPr>
+        <w:rFonts w:ascii="Symbol" w:hAnsi="Symbol" w:hint="default"/>
+      </w:rPr>
+    </w:lvl>
+    <w:lvl w:ilvl="4" w:tplc="04090003" w:tentative="1">
+      <w:start w:val="1"/>
+      <w:numFmt w:val="bullet"/>
+      <w:lvlText w:val="o"/>
+      <w:lvlJc w:val="left"/>
+      <w:pPr>
+        <w:ind w:left="3600" w:hanging="360"/>
+      </w:pPr>
+      <w:rPr>
+        <w:rFonts w:ascii="Courier New" w:hAnsi="Courier New" w:cs="Courier New" w:hint="default"/>
+      </w:rPr>
+    </w:lvl>
+    <w:lvl w:ilvl="5" w:tplc="04090005" w:tentative="1">
+      <w:start w:val="1"/>
+      <w:numFmt w:val="bullet"/>
+      <w:lvlText w:val=""/>
+      <w:lvlJc w:val="left"/>
+      <w:pPr>
+        <w:ind w:left="4320" w:hanging="360"/>
+      </w:pPr>
+      <w:rPr>
+        <w:rFonts w:ascii="Wingdings" w:hAnsi="Wingdings" w:hint="default"/>
+      </w:rPr>
+    </w:lvl>
+    <w:lvl w:ilvl="6" w:tplc="04090001" w:tentative="1">
+      <w:start w:val="1"/>
+      <w:numFmt w:val="bullet"/>
+      <w:lvlText w:val=""/>
+      <w:lvlJc w:val="left"/>
+      <w:pPr>
+        <w:ind w:left="5040" w:hanging="360"/>
+      </w:pPr>
+      <w:rPr>
+        <w:rFonts w:ascii="Symbol" w:hAnsi="Symbol" w:hint="default"/>
+      </w:rPr>
+    </w:lvl>
+    <w:lvl w:ilvl="7" w:tplc="04090003" w:tentative="1">
+      <w:start w:val="1"/>
+      <w:numFmt w:val="bullet"/>
+      <w:lvlText w:val="o"/>
+      <w:lvlJc w:val="left"/>
+      <w:pPr>
+        <w:ind w:left="5760" w:hanging="360"/>
+      </w:pPr>
+      <w:rPr>
+        <w:rFonts w:ascii="Courier New" w:hAnsi="Courier New" w:cs="Courier New" w:hint="default"/>
+      </w:rPr>
+    </w:lvl>
+    <w:lvl w:ilvl="8" w:tplc="04090005" w:tentative="1">
+      <w:start w:val="1"/>
+      <w:numFmt w:val="bullet"/>
+      <w:lvlText w:val=""/>
+      <w:lvlJc w:val="left"/>
+      <w:pPr>
+        <w:ind w:left="6480" w:hanging="360"/>
+      </w:pPr>
+      <w:rPr>
+        <w:rFonts w:ascii="Wingdings" w:hAnsi="Wingdings" w:hint="default"/>
+      </w:rPr>
+    </w:lvl>
+  </w:abstractNum>
+  <w:abstractNum w:abstractNumId="3" w15:restartNumberingAfterBreak="0">
+    <w:nsid w:val="226419F6"/>
+    <w:multiLevelType w:val="hybridMultilevel"/>
+    <w:tmpl w:val="2FAAEB6E"/>
+    <w:lvl w:ilvl="0" w:tplc="37FC07E4">
+      <w:numFmt w:val="bullet"/>
+      <w:lvlText w:val="-"/>
+      <w:lvlJc w:val="left"/>
+      <w:pPr>
+        <w:ind w:left="765" w:hanging="360"/>
+      </w:pPr>
+      <w:rPr>
+        <w:rFonts w:ascii="Corbel" w:eastAsiaTheme="minorEastAsia" w:hAnsi="Corbel" w:cstheme="minorBidi" w:hint="default"/>
+      </w:rPr>
+    </w:lvl>
+    <w:lvl w:ilvl="1" w:tplc="04090003" w:tentative="1">
+      <w:start w:val="1"/>
+      <w:numFmt w:val="bullet"/>
+      <w:lvlText w:val="o"/>
+      <w:lvlJc w:val="left"/>
+      <w:pPr>
+        <w:ind w:left="1485" w:hanging="360"/>
+      </w:pPr>
+      <w:rPr>
+        <w:rFonts w:ascii="Courier New" w:hAnsi="Courier New" w:cs="Courier New" w:hint="default"/>
+      </w:rPr>
+    </w:lvl>
+    <w:lvl w:ilvl="2" w:tplc="04090005" w:tentative="1">
+      <w:start w:val="1"/>
+      <w:numFmt w:val="bullet"/>
+      <w:lvlText w:val=""/>
+      <w:lvlJc w:val="left"/>
+      <w:pPr>
+        <w:ind w:left="2205" w:hanging="360"/>
+      </w:pPr>
+      <w:rPr>
+        <w:rFonts w:ascii="Wingdings" w:hAnsi="Wingdings" w:hint="default"/>
+      </w:rPr>
+    </w:lvl>
+    <w:lvl w:ilvl="3" w:tplc="04090001" w:tentative="1">
+      <w:start w:val="1"/>
+      <w:numFmt w:val="bullet"/>
+      <w:lvlText w:val=""/>
+      <w:lvlJc w:val="left"/>
+      <w:pPr>
+        <w:ind w:left="2925" w:hanging="360"/>
+      </w:pPr>
+      <w:rPr>
+        <w:rFonts w:ascii="Symbol" w:hAnsi="Symbol" w:hint="default"/>
+      </w:rPr>
+    </w:lvl>
+    <w:lvl w:ilvl="4" w:tplc="04090003" w:tentative="1">
+      <w:start w:val="1"/>
+      <w:numFmt w:val="bullet"/>
+      <w:lvlText w:val="o"/>
+      <w:lvlJc w:val="left"/>
+      <w:pPr>
+        <w:ind w:left="3645" w:hanging="360"/>
+      </w:pPr>
+      <w:rPr>
+        <w:rFonts w:ascii="Courier New" w:hAnsi="Courier New" w:cs="Courier New" w:hint="default"/>
+      </w:rPr>
+    </w:lvl>
+    <w:lvl w:ilvl="5" w:tplc="04090005" w:tentative="1">
+      <w:start w:val="1"/>
+      <w:numFmt w:val="bullet"/>
+      <w:lvlText w:val=""/>
+      <w:lvlJc w:val="left"/>
+      <w:pPr>
+        <w:ind w:left="4365" w:hanging="360"/>
+      </w:pPr>
+      <w:rPr>
+        <w:rFonts w:ascii="Wingdings" w:hAnsi="Wingdings" w:hint="default"/>
+      </w:rPr>
+    </w:lvl>
+    <w:lvl w:ilvl="6" w:tplc="04090001" w:tentative="1">
+      <w:start w:val="1"/>
+      <w:numFmt w:val="bullet"/>
+      <w:lvlText w:val=""/>
+      <w:lvlJc w:val="left"/>
+      <w:pPr>
+        <w:ind w:left="5085" w:hanging="360"/>
+      </w:pPr>
+      <w:rPr>
+        <w:rFonts w:ascii="Symbol" w:hAnsi="Symbol" w:hint="default"/>
+      </w:rPr>
+    </w:lvl>
+    <w:lvl w:ilvl="7" w:tplc="04090003" w:tentative="1">
+      <w:start w:val="1"/>
+      <w:numFmt w:val="bullet"/>
+      <w:lvlText w:val="o"/>
+      <w:lvlJc w:val="left"/>
+      <w:pPr>
+        <w:ind w:left="5805" w:hanging="360"/>
+      </w:pPr>
+      <w:rPr>
+        <w:rFonts w:ascii="Courier New" w:hAnsi="Courier New" w:cs="Courier New" w:hint="default"/>
+      </w:rPr>
+    </w:lvl>
+    <w:lvl w:ilvl="8" w:tplc="04090005" w:tentative="1">
+      <w:start w:val="1"/>
+      <w:numFmt w:val="bullet"/>
+      <w:lvlText w:val=""/>
+      <w:lvlJc w:val="left"/>
+      <w:pPr>
+        <w:ind w:left="6525" w:hanging="360"/>
+      </w:pPr>
+      <w:rPr>
+        <w:rFonts w:ascii="Wingdings" w:hAnsi="Wingdings" w:hint="default"/>
+      </w:rPr>
+    </w:lvl>
+  </w:abstractNum>
+  <w:abstractNum w:abstractNumId="4" w15:restartNumberingAfterBreak="0">
+    <w:nsid w:val="396A48A8"/>
+    <w:multiLevelType w:val="hybridMultilevel"/>
+    <w:tmpl w:val="4D840FCA"/>
+    <w:lvl w:ilvl="0" w:tplc="37FC07E4">
+      <w:numFmt w:val="bullet"/>
+      <w:lvlText w:val="-"/>
+      <w:lvlJc w:val="left"/>
+      <w:pPr>
+        <w:ind w:left="720" w:hanging="360"/>
+      </w:pPr>
+      <w:rPr>
+        <w:rFonts w:ascii="Corbel" w:eastAsiaTheme="minorEastAsia" w:hAnsi="Corbel" w:cstheme="minorBidi" w:hint="default"/>
+      </w:rPr>
+    </w:lvl>
+    <w:lvl w:ilvl="1" w:tplc="04090003" w:tentative="1">
+      <w:start w:val="1"/>
+      <w:numFmt w:val="bullet"/>
+      <w:lvlText w:val="o"/>
+      <w:lvlJc w:val="left"/>
+      <w:pPr>
+        <w:ind w:left="1440" w:hanging="360"/>
+      </w:pPr>
+      <w:rPr>
+        <w:rFonts w:ascii="Courier New" w:hAnsi="Courier New" w:cs="Courier New" w:hint="default"/>
+      </w:rPr>
+    </w:lvl>
+    <w:lvl w:ilvl="2" w:tplc="04090005" w:tentative="1">
+      <w:start w:val="1"/>
+      <w:numFmt w:val="bullet"/>
+      <w:lvlText w:val=""/>
+      <w:lvlJc w:val="left"/>
+      <w:pPr>
+        <w:ind w:left="2160" w:hanging="360"/>
+      </w:pPr>
+      <w:rPr>
+        <w:rFonts w:ascii="Wingdings" w:hAnsi="Wingdings" w:hint="default"/>
+      </w:rPr>
+    </w:lvl>
+    <w:lvl w:ilvl="3" w:tplc="04090001" w:tentative="1">
+      <w:start w:val="1"/>
+      <w:numFmt w:val="bullet"/>
+      <w:lvlText w:val=""/>
+      <w:lvlJc w:val="left"/>
+      <w:pPr>
+        <w:ind w:left="2880" w:hanging="360"/>
+      </w:pPr>
+      <w:rPr>
+        <w:rFonts w:ascii="Symbol" w:hAnsi="Symbol" w:hint="default"/>
+      </w:rPr>
+    </w:lvl>
+    <w:lvl w:ilvl="4" w:tplc="04090003" w:tentative="1">
+      <w:start w:val="1"/>
+      <w:numFmt w:val="bullet"/>
+      <w:lvlText w:val="o"/>
+      <w:lvlJc w:val="left"/>
+      <w:pPr>
+        <w:ind w:left="3600" w:hanging="360"/>
+      </w:pPr>
+      <w:rPr>
+        <w:rFonts w:ascii="Courier New" w:hAnsi="Courier New" w:cs="Courier New" w:hint="default"/>
+      </w:rPr>
+    </w:lvl>
+    <w:lvl w:ilvl="5" w:tplc="04090005" w:tentative="1">
+      <w:start w:val="1"/>
+      <w:numFmt w:val="bullet"/>
+      <w:lvlText w:val=""/>
+      <w:lvlJc w:val="left"/>
+      <w:pPr>
+        <w:ind w:left="4320" w:hanging="360"/>
+      </w:pPr>
+      <w:rPr>
+        <w:rFonts w:ascii="Wingdings" w:hAnsi="Wingdings" w:hint="default"/>
+      </w:rPr>
+    </w:lvl>
+    <w:lvl w:ilvl="6" w:tplc="04090001" w:tentative="1">
+      <w:start w:val="1"/>
+      <w:numFmt w:val="bullet"/>
+      <w:lvlText w:val=""/>
+      <w:lvlJc w:val="left"/>
+      <w:pPr>
+        <w:ind w:left="5040" w:hanging="360"/>
+      </w:pPr>
+      <w:rPr>
+        <w:rFonts w:ascii="Symbol" w:hAnsi="Symbol" w:hint="default"/>
+      </w:rPr>
+    </w:lvl>
+    <w:lvl w:ilvl="7" w:tplc="04090003" w:tentative="1">
+      <w:start w:val="1"/>
+      <w:numFmt w:val="bullet"/>
+      <w:lvlText w:val="o"/>
+      <w:lvlJc w:val="left"/>
+      <w:pPr>
+        <w:ind w:left="5760" w:hanging="360"/>
+      </w:pPr>
+      <w:rPr>
+        <w:rFonts w:ascii="Courier New" w:hAnsi="Courier New" w:cs="Courier New" w:hint="default"/>
+      </w:rPr>
+    </w:lvl>
+    <w:lvl w:ilvl="8" w:tplc="04090005" w:tentative="1">
+      <w:start w:val="1"/>
+      <w:numFmt w:val="bullet"/>
+      <w:lvlText w:val=""/>
+      <w:lvlJc w:val="left"/>
+      <w:pPr>
+        <w:ind w:left="6480" w:hanging="360"/>
+      </w:pPr>
+      <w:rPr>
+        <w:rFonts w:ascii="Wingdings" w:hAnsi="Wingdings" w:hint="default"/>
+      </w:rPr>
+    </w:lvl>
+  </w:abstractNum>
+  <w:abstractNum w:abstractNumId="5" w15:restartNumberingAfterBreak="0">
+    <w:nsid w:val="3AFD4D95"/>
+    <w:multiLevelType w:val="hybridMultilevel"/>
+    <w:tmpl w:val="A28AF64C"/>
+    <w:lvl w:ilvl="0" w:tplc="37FC07E4">
+      <w:numFmt w:val="bullet"/>
+      <w:lvlText w:val="-"/>
+      <w:lvlJc w:val="left"/>
+      <w:pPr>
+        <w:ind w:left="720" w:hanging="360"/>
+      </w:pPr>
+      <w:rPr>
+        <w:rFonts w:ascii="Corbel" w:eastAsiaTheme="minorEastAsia" w:hAnsi="Corbel" w:cstheme="minorBidi" w:hint="default"/>
+      </w:rPr>
+    </w:lvl>
+    <w:lvl w:ilvl="1" w:tplc="04090003" w:tentative="1">
+      <w:start w:val="1"/>
+      <w:numFmt w:val="bullet"/>
+      <w:lvlText w:val="o"/>
+      <w:lvlJc w:val="left"/>
+      <w:pPr>
+        <w:ind w:left="1440" w:hanging="360"/>
+      </w:pPr>
+      <w:rPr>
+        <w:rFonts w:ascii="Courier New" w:hAnsi="Courier New" w:cs="Courier New" w:hint="default"/>
+      </w:rPr>
+    </w:lvl>
+    <w:lvl w:ilvl="2" w:tplc="04090005" w:tentative="1">
+      <w:start w:val="1"/>
+      <w:numFmt w:val="bullet"/>
+      <w:lvlText w:val=""/>
+      <w:lvlJc w:val="left"/>
+      <w:pPr>
+        <w:ind w:left="2160" w:hanging="360"/>
+      </w:pPr>
+      <w:rPr>
+        <w:rFonts w:ascii="Wingdings" w:hAnsi="Wingdings" w:hint="default"/>
+      </w:rPr>
+    </w:lvl>
+    <w:lvl w:ilvl="3" w:tplc="04090001" w:tentative="1">
+      <w:start w:val="1"/>
+      <w:numFmt w:val="bullet"/>
+      <w:lvlText w:val=""/>
+      <w:lvlJc w:val="left"/>
+      <w:pPr>
+        <w:ind w:left="2880" w:hanging="360"/>
+      </w:pPr>
+      <w:rPr>
+        <w:rFonts w:ascii="Symbol" w:hAnsi="Symbol" w:hint="default"/>
+      </w:rPr>
+    </w:lvl>
+    <w:lvl w:ilvl="4" w:tplc="04090003" w:tentative="1">
+      <w:start w:val="1"/>
+      <w:numFmt w:val="bullet"/>
+      <w:lvlText w:val="o"/>
+      <w:lvlJc w:val="left"/>
+      <w:pPr>
+        <w:ind w:left="3600" w:hanging="360"/>
+      </w:pPr>
+      <w:rPr>
+        <w:rFonts w:ascii="Courier New" w:hAnsi="Courier New" w:cs="Courier New" w:hint="default"/>
+      </w:rPr>
+    </w:lvl>
+    <w:lvl w:ilvl="5" w:tplc="04090005" w:tentative="1">
+      <w:start w:val="1"/>
+      <w:numFmt w:val="bullet"/>
+      <w:lvlText w:val=""/>
+      <w:lvlJc w:val="left"/>
+      <w:pPr>
+        <w:ind w:left="4320" w:hanging="360"/>
+      </w:pPr>
+      <w:rPr>
+        <w:rFonts w:ascii="Wingdings" w:hAnsi="Wingdings" w:hint="default"/>
+      </w:rPr>
+    </w:lvl>
+    <w:lvl w:ilvl="6" w:tplc="04090001" w:tentative="1">
+      <w:start w:val="1"/>
+      <w:numFmt w:val="bullet"/>
+      <w:lvlText w:val=""/>
+      <w:lvlJc w:val="left"/>
+      <w:pPr>
+        <w:ind w:left="5040" w:hanging="360"/>
+      </w:pPr>
+      <w:rPr>
+        <w:rFonts w:ascii="Symbol" w:hAnsi="Symbol" w:hint="default"/>
+      </w:rPr>
+    </w:lvl>
+    <w:lvl w:ilvl="7" w:tplc="04090003" w:tentative="1">
+      <w:start w:val="1"/>
+      <w:numFmt w:val="bullet"/>
+      <w:lvlText w:val="o"/>
+      <w:lvlJc w:val="left"/>
+      <w:pPr>
+        <w:ind w:left="5760" w:hanging="360"/>
+      </w:pPr>
+      <w:rPr>
+        <w:rFonts w:ascii="Courier New" w:hAnsi="Courier New" w:cs="Courier New" w:hint="default"/>
+      </w:rPr>
+    </w:lvl>
+    <w:lvl w:ilvl="8" w:tplc="04090005" w:tentative="1">
+      <w:start w:val="1"/>
+      <w:numFmt w:val="bullet"/>
+      <w:lvlText w:val=""/>
+      <w:lvlJc w:val="left"/>
+      <w:pPr>
+        <w:ind w:left="6480" w:hanging="360"/>
+      </w:pPr>
+      <w:rPr>
+        <w:rFonts w:ascii="Wingdings" w:hAnsi="Wingdings" w:hint="default"/>
+      </w:rPr>
+    </w:lvl>
+  </w:abstractNum>
+  <w:abstractNum w:abstractNumId="6" w15:restartNumberingAfterBreak="0">
     <w:nsid w:val="464211A9"/>
     <w:multiLevelType w:val="hybridMultilevel"/>
     <w:tmpl w:val="EA382E14"/>
@@ -1509,7 +2900,7 @@
       </w:rPr>
     </w:lvl>
   </w:abstractNum>
-  <w:abstractNum w:abstractNumId="2" w15:restartNumberingAfterBreak="0">
+  <w:abstractNum w:abstractNumId="7" w15:restartNumberingAfterBreak="0">
     <w:nsid w:val="47E27EC7"/>
     <w:multiLevelType w:val="hybridMultilevel"/>
     <w:tmpl w:val="39B89016"/>
@@ -1621,7 +3012,7 @@
       </w:rPr>
     </w:lvl>
   </w:abstractNum>
-  <w:abstractNum w:abstractNumId="3" w15:restartNumberingAfterBreak="0">
+  <w:abstractNum w:abstractNumId="8" w15:restartNumberingAfterBreak="0">
     <w:nsid w:val="549B76E6"/>
     <w:multiLevelType w:val="hybridMultilevel"/>
     <w:tmpl w:val="1D409D14"/>
@@ -1710,17 +3101,493 @@
       </w:pPr>
     </w:lvl>
   </w:abstractNum>
+  <w:abstractNum w:abstractNumId="9" w15:restartNumberingAfterBreak="0">
+    <w:nsid w:val="63FE5AD2"/>
+    <w:multiLevelType w:val="hybridMultilevel"/>
+    <w:tmpl w:val="D0D88B4E"/>
+    <w:lvl w:ilvl="0" w:tplc="04090001">
+      <w:start w:val="1"/>
+      <w:numFmt w:val="bullet"/>
+      <w:lvlText w:val=""/>
+      <w:lvlJc w:val="left"/>
+      <w:pPr>
+        <w:ind w:left="1440" w:hanging="360"/>
+      </w:pPr>
+      <w:rPr>
+        <w:rFonts w:ascii="Symbol" w:hAnsi="Symbol" w:hint="default"/>
+      </w:rPr>
+    </w:lvl>
+    <w:lvl w:ilvl="1" w:tplc="04090003" w:tentative="1">
+      <w:start w:val="1"/>
+      <w:numFmt w:val="bullet"/>
+      <w:lvlText w:val="o"/>
+      <w:lvlJc w:val="left"/>
+      <w:pPr>
+        <w:ind w:left="2160" w:hanging="360"/>
+      </w:pPr>
+      <w:rPr>
+        <w:rFonts w:ascii="Courier New" w:hAnsi="Courier New" w:cs="Courier New" w:hint="default"/>
+      </w:rPr>
+    </w:lvl>
+    <w:lvl w:ilvl="2" w:tplc="04090005" w:tentative="1">
+      <w:start w:val="1"/>
+      <w:numFmt w:val="bullet"/>
+      <w:lvlText w:val=""/>
+      <w:lvlJc w:val="left"/>
+      <w:pPr>
+        <w:ind w:left="2880" w:hanging="360"/>
+      </w:pPr>
+      <w:rPr>
+        <w:rFonts w:ascii="Wingdings" w:hAnsi="Wingdings" w:hint="default"/>
+      </w:rPr>
+    </w:lvl>
+    <w:lvl w:ilvl="3" w:tplc="04090001" w:tentative="1">
+      <w:start w:val="1"/>
+      <w:numFmt w:val="bullet"/>
+      <w:lvlText w:val=""/>
+      <w:lvlJc w:val="left"/>
+      <w:pPr>
+        <w:ind w:left="3600" w:hanging="360"/>
+      </w:pPr>
+      <w:rPr>
+        <w:rFonts w:ascii="Symbol" w:hAnsi="Symbol" w:hint="default"/>
+      </w:rPr>
+    </w:lvl>
+    <w:lvl w:ilvl="4" w:tplc="04090003" w:tentative="1">
+      <w:start w:val="1"/>
+      <w:numFmt w:val="bullet"/>
+      <w:lvlText w:val="o"/>
+      <w:lvlJc w:val="left"/>
+      <w:pPr>
+        <w:ind w:left="4320" w:hanging="360"/>
+      </w:pPr>
+      <w:rPr>
+        <w:rFonts w:ascii="Courier New" w:hAnsi="Courier New" w:cs="Courier New" w:hint="default"/>
+      </w:rPr>
+    </w:lvl>
+    <w:lvl w:ilvl="5" w:tplc="04090005" w:tentative="1">
+      <w:start w:val="1"/>
+      <w:numFmt w:val="bullet"/>
+      <w:lvlText w:val=""/>
+      <w:lvlJc w:val="left"/>
+      <w:pPr>
+        <w:ind w:left="5040" w:hanging="360"/>
+      </w:pPr>
+      <w:rPr>
+        <w:rFonts w:ascii="Wingdings" w:hAnsi="Wingdings" w:hint="default"/>
+      </w:rPr>
+    </w:lvl>
+    <w:lvl w:ilvl="6" w:tplc="04090001" w:tentative="1">
+      <w:start w:val="1"/>
+      <w:numFmt w:val="bullet"/>
+      <w:lvlText w:val=""/>
+      <w:lvlJc w:val="left"/>
+      <w:pPr>
+        <w:ind w:left="5760" w:hanging="360"/>
+      </w:pPr>
+      <w:rPr>
+        <w:rFonts w:ascii="Symbol" w:hAnsi="Symbol" w:hint="default"/>
+      </w:rPr>
+    </w:lvl>
+    <w:lvl w:ilvl="7" w:tplc="04090003" w:tentative="1">
+      <w:start w:val="1"/>
+      <w:numFmt w:val="bullet"/>
+      <w:lvlText w:val="o"/>
+      <w:lvlJc w:val="left"/>
+      <w:pPr>
+        <w:ind w:left="6480" w:hanging="360"/>
+      </w:pPr>
+      <w:rPr>
+        <w:rFonts w:ascii="Courier New" w:hAnsi="Courier New" w:cs="Courier New" w:hint="default"/>
+      </w:rPr>
+    </w:lvl>
+    <w:lvl w:ilvl="8" w:tplc="04090005" w:tentative="1">
+      <w:start w:val="1"/>
+      <w:numFmt w:val="bullet"/>
+      <w:lvlText w:val=""/>
+      <w:lvlJc w:val="left"/>
+      <w:pPr>
+        <w:ind w:left="7200" w:hanging="360"/>
+      </w:pPr>
+      <w:rPr>
+        <w:rFonts w:ascii="Wingdings" w:hAnsi="Wingdings" w:hint="default"/>
+      </w:rPr>
+    </w:lvl>
+  </w:abstractNum>
+  <w:abstractNum w:abstractNumId="10" w15:restartNumberingAfterBreak="0">
+    <w:nsid w:val="6BFA22F1"/>
+    <w:multiLevelType w:val="hybridMultilevel"/>
+    <w:tmpl w:val="79E6C902"/>
+    <w:lvl w:ilvl="0" w:tplc="37FC07E4">
+      <w:numFmt w:val="bullet"/>
+      <w:lvlText w:val="-"/>
+      <w:lvlJc w:val="left"/>
+      <w:pPr>
+        <w:ind w:left="720" w:hanging="360"/>
+      </w:pPr>
+      <w:rPr>
+        <w:rFonts w:ascii="Corbel" w:eastAsiaTheme="minorEastAsia" w:hAnsi="Corbel" w:cstheme="minorBidi" w:hint="default"/>
+      </w:rPr>
+    </w:lvl>
+    <w:lvl w:ilvl="1" w:tplc="04090003" w:tentative="1">
+      <w:start w:val="1"/>
+      <w:numFmt w:val="bullet"/>
+      <w:lvlText w:val="o"/>
+      <w:lvlJc w:val="left"/>
+      <w:pPr>
+        <w:ind w:left="1440" w:hanging="360"/>
+      </w:pPr>
+      <w:rPr>
+        <w:rFonts w:ascii="Courier New" w:hAnsi="Courier New" w:cs="Courier New" w:hint="default"/>
+      </w:rPr>
+    </w:lvl>
+    <w:lvl w:ilvl="2" w:tplc="04090005" w:tentative="1">
+      <w:start w:val="1"/>
+      <w:numFmt w:val="bullet"/>
+      <w:lvlText w:val=""/>
+      <w:lvlJc w:val="left"/>
+      <w:pPr>
+        <w:ind w:left="2160" w:hanging="360"/>
+      </w:pPr>
+      <w:rPr>
+        <w:rFonts w:ascii="Wingdings" w:hAnsi="Wingdings" w:hint="default"/>
+      </w:rPr>
+    </w:lvl>
+    <w:lvl w:ilvl="3" w:tplc="04090001" w:tentative="1">
+      <w:start w:val="1"/>
+      <w:numFmt w:val="bullet"/>
+      <w:lvlText w:val=""/>
+      <w:lvlJc w:val="left"/>
+      <w:pPr>
+        <w:ind w:left="2880" w:hanging="360"/>
+      </w:pPr>
+      <w:rPr>
+        <w:rFonts w:ascii="Symbol" w:hAnsi="Symbol" w:hint="default"/>
+      </w:rPr>
+    </w:lvl>
+    <w:lvl w:ilvl="4" w:tplc="04090003" w:tentative="1">
+      <w:start w:val="1"/>
+      <w:numFmt w:val="bullet"/>
+      <w:lvlText w:val="o"/>
+      <w:lvlJc w:val="left"/>
+      <w:pPr>
+        <w:ind w:left="3600" w:hanging="360"/>
+      </w:pPr>
+      <w:rPr>
+        <w:rFonts w:ascii="Courier New" w:hAnsi="Courier New" w:cs="Courier New" w:hint="default"/>
+      </w:rPr>
+    </w:lvl>
+    <w:lvl w:ilvl="5" w:tplc="04090005" w:tentative="1">
+      <w:start w:val="1"/>
+      <w:numFmt w:val="bullet"/>
+      <w:lvlText w:val=""/>
+      <w:lvlJc w:val="left"/>
+      <w:pPr>
+        <w:ind w:left="4320" w:hanging="360"/>
+      </w:pPr>
+      <w:rPr>
+        <w:rFonts w:ascii="Wingdings" w:hAnsi="Wingdings" w:hint="default"/>
+      </w:rPr>
+    </w:lvl>
+    <w:lvl w:ilvl="6" w:tplc="04090001" w:tentative="1">
+      <w:start w:val="1"/>
+      <w:numFmt w:val="bullet"/>
+      <w:lvlText w:val=""/>
+      <w:lvlJc w:val="left"/>
+      <w:pPr>
+        <w:ind w:left="5040" w:hanging="360"/>
+      </w:pPr>
+      <w:rPr>
+        <w:rFonts w:ascii="Symbol" w:hAnsi="Symbol" w:hint="default"/>
+      </w:rPr>
+    </w:lvl>
+    <w:lvl w:ilvl="7" w:tplc="04090003" w:tentative="1">
+      <w:start w:val="1"/>
+      <w:numFmt w:val="bullet"/>
+      <w:lvlText w:val="o"/>
+      <w:lvlJc w:val="left"/>
+      <w:pPr>
+        <w:ind w:left="5760" w:hanging="360"/>
+      </w:pPr>
+      <w:rPr>
+        <w:rFonts w:ascii="Courier New" w:hAnsi="Courier New" w:cs="Courier New" w:hint="default"/>
+      </w:rPr>
+    </w:lvl>
+    <w:lvl w:ilvl="8" w:tplc="04090005" w:tentative="1">
+      <w:start w:val="1"/>
+      <w:numFmt w:val="bullet"/>
+      <w:lvlText w:val=""/>
+      <w:lvlJc w:val="left"/>
+      <w:pPr>
+        <w:ind w:left="6480" w:hanging="360"/>
+      </w:pPr>
+      <w:rPr>
+        <w:rFonts w:ascii="Wingdings" w:hAnsi="Wingdings" w:hint="default"/>
+      </w:rPr>
+    </w:lvl>
+  </w:abstractNum>
+  <w:abstractNum w:abstractNumId="11" w15:restartNumberingAfterBreak="0">
+    <w:nsid w:val="7ABB1D70"/>
+    <w:multiLevelType w:val="hybridMultilevel"/>
+    <w:tmpl w:val="56F0C61E"/>
+    <w:lvl w:ilvl="0" w:tplc="37FC07E4">
+      <w:numFmt w:val="bullet"/>
+      <w:lvlText w:val="-"/>
+      <w:lvlJc w:val="left"/>
+      <w:pPr>
+        <w:ind w:left="720" w:hanging="360"/>
+      </w:pPr>
+      <w:rPr>
+        <w:rFonts w:ascii="Corbel" w:eastAsiaTheme="minorEastAsia" w:hAnsi="Corbel" w:cstheme="minorBidi" w:hint="default"/>
+      </w:rPr>
+    </w:lvl>
+    <w:lvl w:ilvl="1" w:tplc="04090003" w:tentative="1">
+      <w:start w:val="1"/>
+      <w:numFmt w:val="bullet"/>
+      <w:lvlText w:val="o"/>
+      <w:lvlJc w:val="left"/>
+      <w:pPr>
+        <w:ind w:left="1440" w:hanging="360"/>
+      </w:pPr>
+      <w:rPr>
+        <w:rFonts w:ascii="Courier New" w:hAnsi="Courier New" w:cs="Courier New" w:hint="default"/>
+      </w:rPr>
+    </w:lvl>
+    <w:lvl w:ilvl="2" w:tplc="04090005" w:tentative="1">
+      <w:start w:val="1"/>
+      <w:numFmt w:val="bullet"/>
+      <w:lvlText w:val=""/>
+      <w:lvlJc w:val="left"/>
+      <w:pPr>
+        <w:ind w:left="2160" w:hanging="360"/>
+      </w:pPr>
+      <w:rPr>
+        <w:rFonts w:ascii="Wingdings" w:hAnsi="Wingdings" w:hint="default"/>
+      </w:rPr>
+    </w:lvl>
+    <w:lvl w:ilvl="3" w:tplc="04090001" w:tentative="1">
+      <w:start w:val="1"/>
+      <w:numFmt w:val="bullet"/>
+      <w:lvlText w:val=""/>
+      <w:lvlJc w:val="left"/>
+      <w:pPr>
+        <w:ind w:left="2880" w:hanging="360"/>
+      </w:pPr>
+      <w:rPr>
+        <w:rFonts w:ascii="Symbol" w:hAnsi="Symbol" w:hint="default"/>
+      </w:rPr>
+    </w:lvl>
+    <w:lvl w:ilvl="4" w:tplc="04090003" w:tentative="1">
+      <w:start w:val="1"/>
+      <w:numFmt w:val="bullet"/>
+      <w:lvlText w:val="o"/>
+      <w:lvlJc w:val="left"/>
+      <w:pPr>
+        <w:ind w:left="3600" w:hanging="360"/>
+      </w:pPr>
+      <w:rPr>
+        <w:rFonts w:ascii="Courier New" w:hAnsi="Courier New" w:cs="Courier New" w:hint="default"/>
+      </w:rPr>
+    </w:lvl>
+    <w:lvl w:ilvl="5" w:tplc="04090005" w:tentative="1">
+      <w:start w:val="1"/>
+      <w:numFmt w:val="bullet"/>
+      <w:lvlText w:val=""/>
+      <w:lvlJc w:val="left"/>
+      <w:pPr>
+        <w:ind w:left="4320" w:hanging="360"/>
+      </w:pPr>
+      <w:rPr>
+        <w:rFonts w:ascii="Wingdings" w:hAnsi="Wingdings" w:hint="default"/>
+      </w:rPr>
+    </w:lvl>
+    <w:lvl w:ilvl="6" w:tplc="04090001" w:tentative="1">
+      <w:start w:val="1"/>
+      <w:numFmt w:val="bullet"/>
+      <w:lvlText w:val=""/>
+      <w:lvlJc w:val="left"/>
+      <w:pPr>
+        <w:ind w:left="5040" w:hanging="360"/>
+      </w:pPr>
+      <w:rPr>
+        <w:rFonts w:ascii="Symbol" w:hAnsi="Symbol" w:hint="default"/>
+      </w:rPr>
+    </w:lvl>
+    <w:lvl w:ilvl="7" w:tplc="04090003" w:tentative="1">
+      <w:start w:val="1"/>
+      <w:numFmt w:val="bullet"/>
+      <w:lvlText w:val="o"/>
+      <w:lvlJc w:val="left"/>
+      <w:pPr>
+        <w:ind w:left="5760" w:hanging="360"/>
+      </w:pPr>
+      <w:rPr>
+        <w:rFonts w:ascii="Courier New" w:hAnsi="Courier New" w:cs="Courier New" w:hint="default"/>
+      </w:rPr>
+    </w:lvl>
+    <w:lvl w:ilvl="8" w:tplc="04090005" w:tentative="1">
+      <w:start w:val="1"/>
+      <w:numFmt w:val="bullet"/>
+      <w:lvlText w:val=""/>
+      <w:lvlJc w:val="left"/>
+      <w:pPr>
+        <w:ind w:left="6480" w:hanging="360"/>
+      </w:pPr>
+      <w:rPr>
+        <w:rFonts w:ascii="Wingdings" w:hAnsi="Wingdings" w:hint="default"/>
+      </w:rPr>
+    </w:lvl>
+  </w:abstractNum>
+  <w:abstractNum w:abstractNumId="12" w15:restartNumberingAfterBreak="0">
+    <w:nsid w:val="7D0D423D"/>
+    <w:multiLevelType w:val="hybridMultilevel"/>
+    <w:tmpl w:val="CE68180C"/>
+    <w:lvl w:ilvl="0" w:tplc="37FC07E4">
+      <w:numFmt w:val="bullet"/>
+      <w:lvlText w:val="-"/>
+      <w:lvlJc w:val="left"/>
+      <w:pPr>
+        <w:ind w:left="720" w:hanging="360"/>
+      </w:pPr>
+      <w:rPr>
+        <w:rFonts w:ascii="Corbel" w:eastAsiaTheme="minorEastAsia" w:hAnsi="Corbel" w:cstheme="minorBidi" w:hint="default"/>
+      </w:rPr>
+    </w:lvl>
+    <w:lvl w:ilvl="1" w:tplc="04090003" w:tentative="1">
+      <w:start w:val="1"/>
+      <w:numFmt w:val="bullet"/>
+      <w:lvlText w:val="o"/>
+      <w:lvlJc w:val="left"/>
+      <w:pPr>
+        <w:ind w:left="1440" w:hanging="360"/>
+      </w:pPr>
+      <w:rPr>
+        <w:rFonts w:ascii="Courier New" w:hAnsi="Courier New" w:cs="Courier New" w:hint="default"/>
+      </w:rPr>
+    </w:lvl>
+    <w:lvl w:ilvl="2" w:tplc="04090005" w:tentative="1">
+      <w:start w:val="1"/>
+      <w:numFmt w:val="bullet"/>
+      <w:lvlText w:val=""/>
+      <w:lvlJc w:val="left"/>
+      <w:pPr>
+        <w:ind w:left="2160" w:hanging="360"/>
+      </w:pPr>
+      <w:rPr>
+        <w:rFonts w:ascii="Wingdings" w:hAnsi="Wingdings" w:hint="default"/>
+      </w:rPr>
+    </w:lvl>
+    <w:lvl w:ilvl="3" w:tplc="04090001" w:tentative="1">
+      <w:start w:val="1"/>
+      <w:numFmt w:val="bullet"/>
+      <w:lvlText w:val=""/>
+      <w:lvlJc w:val="left"/>
+      <w:pPr>
+        <w:ind w:left="2880" w:hanging="360"/>
+      </w:pPr>
+      <w:rPr>
+        <w:rFonts w:ascii="Symbol" w:hAnsi="Symbol" w:hint="default"/>
+      </w:rPr>
+    </w:lvl>
+    <w:lvl w:ilvl="4" w:tplc="04090003" w:tentative="1">
+      <w:start w:val="1"/>
+      <w:numFmt w:val="bullet"/>
+      <w:lvlText w:val="o"/>
+      <w:lvlJc w:val="left"/>
+      <w:pPr>
+        <w:ind w:left="3600" w:hanging="360"/>
+      </w:pPr>
+      <w:rPr>
+        <w:rFonts w:ascii="Courier New" w:hAnsi="Courier New" w:cs="Courier New" w:hint="default"/>
+      </w:rPr>
+    </w:lvl>
+    <w:lvl w:ilvl="5" w:tplc="04090005" w:tentative="1">
+      <w:start w:val="1"/>
+      <w:numFmt w:val="bullet"/>
+      <w:lvlText w:val=""/>
+      <w:lvlJc w:val="left"/>
+      <w:pPr>
+        <w:ind w:left="4320" w:hanging="360"/>
+      </w:pPr>
+      <w:rPr>
+        <w:rFonts w:ascii="Wingdings" w:hAnsi="Wingdings" w:hint="default"/>
+      </w:rPr>
+    </w:lvl>
+    <w:lvl w:ilvl="6" w:tplc="04090001" w:tentative="1">
+      <w:start w:val="1"/>
+      <w:numFmt w:val="bullet"/>
+      <w:lvlText w:val=""/>
+      <w:lvlJc w:val="left"/>
+      <w:pPr>
+        <w:ind w:left="5040" w:hanging="360"/>
+      </w:pPr>
+      <w:rPr>
+        <w:rFonts w:ascii="Symbol" w:hAnsi="Symbol" w:hint="default"/>
+      </w:rPr>
+    </w:lvl>
+    <w:lvl w:ilvl="7" w:tplc="04090003" w:tentative="1">
+      <w:start w:val="1"/>
+      <w:numFmt w:val="bullet"/>
+      <w:lvlText w:val="o"/>
+      <w:lvlJc w:val="left"/>
+      <w:pPr>
+        <w:ind w:left="5760" w:hanging="360"/>
+      </w:pPr>
+      <w:rPr>
+        <w:rFonts w:ascii="Courier New" w:hAnsi="Courier New" w:cs="Courier New" w:hint="default"/>
+      </w:rPr>
+    </w:lvl>
+    <w:lvl w:ilvl="8" w:tplc="04090005" w:tentative="1">
+      <w:start w:val="1"/>
+      <w:numFmt w:val="bullet"/>
+      <w:lvlText w:val=""/>
+      <w:lvlJc w:val="left"/>
+      <w:pPr>
+        <w:ind w:left="6480" w:hanging="360"/>
+      </w:pPr>
+      <w:rPr>
+        <w:rFonts w:ascii="Wingdings" w:hAnsi="Wingdings" w:hint="default"/>
+      </w:rPr>
+    </w:lvl>
+  </w:abstractNum>
   <w:num w:numId="1">
+    <w:abstractNumId w:val="8"/>
+  </w:num>
+  <w:num w:numId="2">
+    <w:abstractNumId w:val="1"/>
+  </w:num>
+  <w:num w:numId="3">
+    <w:abstractNumId w:val="7"/>
+  </w:num>
+  <w:num w:numId="4">
+    <w:abstractNumId w:val="6"/>
+  </w:num>
+  <w:num w:numId="5">
+    <w:abstractNumId w:val="11"/>
+  </w:num>
+  <w:num w:numId="6">
+    <w:abstractNumId w:val="5"/>
+  </w:num>
+  <w:num w:numId="7">
+    <w:abstractNumId w:val="9"/>
+  </w:num>
+  <w:num w:numId="8">
     <w:abstractNumId w:val="3"/>
   </w:num>
-  <w:num w:numId="2">
+  <w:num w:numId="9">
+    <w:abstractNumId w:val="12"/>
+  </w:num>
+  <w:num w:numId="10">
+    <w:abstractNumId w:val="2"/>
+  </w:num>
+  <w:num w:numId="11">
+    <w:abstractNumId w:val="4"/>
+  </w:num>
+  <w:num w:numId="12">
     <w:abstractNumId w:val="0"/>
   </w:num>
-  <w:num w:numId="3">
-    <w:abstractNumId w:val="2"/>
-  </w:num>
-  <w:num w:numId="4">
-    <w:abstractNumId w:val="1"/>
+  <w:num w:numId="13">
+    <w:abstractNumId w:val="10"/>
   </w:num>
 </w:numbering>
 </file>
@@ -3054,7 +4921,7 @@
 </file>
 
 <file path=customXml/itemProps2.xml><?xml version="1.0" encoding="utf-8"?>
-<ds:datastoreItem xmlns:ds="http://schemas.openxmlformats.org/officeDocument/2006/customXml" ds:itemID="{0ABF1B78-22D5-46D4-86FE-01969B7EFA04}">
+<ds:datastoreItem xmlns:ds="http://schemas.openxmlformats.org/officeDocument/2006/customXml" ds:itemID="{3BD474F8-3BE6-41B0-B8ED-87801F520594}">
   <ds:schemaRefs>
     <ds:schemaRef ds:uri="http://schemas.openxmlformats.org/officeDocument/2006/bibliography"/>
   </ds:schemaRefs>

--- a/Documentacion/NotaVer.docx
+++ b/Documentacion/NotaVer.docx
@@ -143,7 +143,31 @@
           <w:noProof/>
           <w:color w:val="1481AB"/>
         </w:rPr>
-        <w:t xml:space="preserve">1.0.3.1015 </w:t>
+        <w:t>1.0.3.10</w:t>
+      </w:r>
+      <w:r>
+        <w:rPr>
+          <w:rFonts w:ascii="Corbel" w:hAnsi="Corbel"/>
+          <w:noProof/>
+          <w:color w:val="1481AB"/>
+        </w:rPr>
+        <w:t>4</w:t>
+      </w:r>
+      <w:r>
+        <w:rPr>
+          <w:rFonts w:ascii="Corbel" w:hAnsi="Corbel"/>
+          <w:noProof/>
+          <w:color w:val="1481AB"/>
+        </w:rPr>
+        <w:t>2</w:t>
+      </w:r>
+      <w:r>
+        <w:rPr>
+          <w:rFonts w:ascii="Corbel" w:hAnsi="Corbel"/>
+          <w:noProof/>
+          <w:color w:val="1481AB"/>
+        </w:rPr>
+        <w:t xml:space="preserve"> </w:t>
       </w:r>
       <w:r>
         <w:rPr>
@@ -161,7 +185,7 @@
           <w:color w:val="1481AB"/>
           <w:sz w:val="20"/>
         </w:rPr>
-        <w:t>07</w:t>
+        <w:t>0</w:t>
       </w:r>
       <w:r>
         <w:rPr>
@@ -170,7 +194,7 @@
           <w:color w:val="1481AB"/>
           <w:sz w:val="20"/>
         </w:rPr>
-        <w:t>/01/2017</w:t>
+        <w:t>9</w:t>
       </w:r>
       <w:r>
         <w:rPr>
@@ -179,6 +203,15 @@
           <w:color w:val="1481AB"/>
           <w:sz w:val="20"/>
         </w:rPr>
+        <w:t>/01/2017</w:t>
+      </w:r>
+      <w:r>
+        <w:rPr>
+          <w:rFonts w:ascii="Corbel" w:hAnsi="Corbel"/>
+          <w:noProof/>
+          <w:color w:val="1481AB"/>
+          <w:sz w:val="20"/>
+        </w:rPr>
         <w:t>)</w:t>
       </w:r>
     </w:p>
@@ -189,6 +222,350 @@
         <w:jc w:val="left"/>
       </w:pPr>
       <w:r>
+        <w:t>Reparación de Errores</w:t>
+      </w:r>
+    </w:p>
+    <w:p>
+      <w:pPr>
+        <w:rPr>
+          <w:b/>
+          <w:sz w:val="24"/>
+        </w:rPr>
+      </w:pPr>
+      <w:r>
+        <w:rPr>
+          <w:b/>
+          <w:sz w:val="24"/>
+        </w:rPr>
+        <w:t>Orden</w:t>
+      </w:r>
+      <w:r>
+        <w:rPr>
+          <w:b/>
+          <w:sz w:val="24"/>
+        </w:rPr>
+        <w:t>:</w:t>
+      </w:r>
+    </w:p>
+    <w:p>
+      <w:pPr>
+        <w:pStyle w:val="Prrafodelista"/>
+        <w:numPr>
+          <w:ilvl w:val="0"/>
+          <w:numId w:val="14"/>
+        </w:numPr>
+        <w:rPr>
+          <w:sz w:val="24"/>
+        </w:rPr>
+      </w:pPr>
+      <w:r>
+        <w:rPr>
+          <w:sz w:val="24"/>
+        </w:rPr>
+        <w:t xml:space="preserve">Se ha </w:t>
+      </w:r>
+      <w:r>
+        <w:rPr>
+          <w:sz w:val="24"/>
+        </w:rPr>
+        <w:t>corregido</w:t>
+      </w:r>
+      <w:r>
+        <w:rPr>
+          <w:sz w:val="24"/>
+        </w:rPr>
+        <w:t xml:space="preserve"> un error que no permitía eliminar </w:t>
+      </w:r>
+      <w:r>
+        <w:rPr>
+          <w:sz w:val="24"/>
+        </w:rPr>
+        <w:t>y</w:t>
+      </w:r>
+      <w:r>
+        <w:rPr>
+          <w:sz w:val="24"/>
+        </w:rPr>
+        <w:t xml:space="preserve"> agregar análisis posteriormente a ser registrada la orden de ingreso.</w:t>
+      </w:r>
+    </w:p>
+    <w:p>
+      <w:pPr>
+        <w:pStyle w:val="Ttulo1"/>
+        <w:jc w:val="left"/>
+        <w:rPr>
+          <w:rFonts w:ascii="Corbel" w:hAnsi="Corbel"/>
+          <w:noProof/>
+          <w:color w:val="1481AB"/>
+          <w:sz w:val="20"/>
+        </w:rPr>
+      </w:pPr>
+      <w:r>
+        <w:rPr>
+          <w:rFonts w:ascii="Corbel" w:hAnsi="Corbel"/>
+          <w:noProof/>
+          <w:color w:val="1481AB"/>
+        </w:rPr>
+        <w:t xml:space="preserve">Version </w:t>
+      </w:r>
+      <w:r>
+        <w:rPr>
+          <w:rFonts w:ascii="Corbel" w:hAnsi="Corbel"/>
+          <w:noProof/>
+          <w:color w:val="1481AB"/>
+        </w:rPr>
+        <w:t>1.0.3.10</w:t>
+      </w:r>
+      <w:bookmarkStart w:id="0" w:name="_GoBack"/>
+      <w:bookmarkEnd w:id="0"/>
+      <w:r>
+        <w:rPr>
+          <w:rFonts w:ascii="Corbel" w:hAnsi="Corbel"/>
+          <w:noProof/>
+          <w:color w:val="1481AB"/>
+        </w:rPr>
+        <w:t>40</w:t>
+      </w:r>
+      <w:r>
+        <w:rPr>
+          <w:rFonts w:ascii="Corbel" w:hAnsi="Corbel"/>
+          <w:noProof/>
+          <w:color w:val="1481AB"/>
+        </w:rPr>
+        <w:t xml:space="preserve"> </w:t>
+      </w:r>
+      <w:r>
+        <w:rPr>
+          <w:rFonts w:ascii="Corbel" w:hAnsi="Corbel"/>
+          <w:noProof/>
+          <w:color w:val="1481AB"/>
+          <w:sz w:val="20"/>
+        </w:rPr>
+        <w:t>(</w:t>
+      </w:r>
+      <w:r>
+        <w:rPr>
+          <w:rFonts w:ascii="Corbel" w:hAnsi="Corbel"/>
+          <w:noProof/>
+          <w:color w:val="1481AB"/>
+          <w:sz w:val="20"/>
+        </w:rPr>
+        <w:t>08/01/2017</w:t>
+      </w:r>
+      <w:r>
+        <w:rPr>
+          <w:rFonts w:ascii="Corbel" w:hAnsi="Corbel"/>
+          <w:noProof/>
+          <w:color w:val="1481AB"/>
+          <w:sz w:val="20"/>
+        </w:rPr>
+        <w:t>)</w:t>
+      </w:r>
+    </w:p>
+    <w:p>
+      <w:pPr>
+        <w:pStyle w:val="Ttulo2"/>
+        <w:spacing w:line="360" w:lineRule="auto"/>
+        <w:jc w:val="left"/>
+      </w:pPr>
+      <w:r>
+        <w:t>Reparación de Errores</w:t>
+      </w:r>
+    </w:p>
+    <w:p>
+      <w:pPr>
+        <w:rPr>
+          <w:b/>
+          <w:sz w:val="24"/>
+        </w:rPr>
+      </w:pPr>
+      <w:r>
+        <w:rPr>
+          <w:b/>
+          <w:sz w:val="24"/>
+        </w:rPr>
+        <w:t>Principal</w:t>
+      </w:r>
+      <w:r>
+        <w:rPr>
+          <w:b/>
+          <w:sz w:val="24"/>
+        </w:rPr>
+        <w:t>:</w:t>
+      </w:r>
+    </w:p>
+    <w:p>
+      <w:pPr>
+        <w:pStyle w:val="Prrafodelista"/>
+        <w:numPr>
+          <w:ilvl w:val="0"/>
+          <w:numId w:val="14"/>
+        </w:numPr>
+        <w:rPr>
+          <w:sz w:val="24"/>
+        </w:rPr>
+      </w:pPr>
+      <w:r>
+        <w:rPr>
+          <w:sz w:val="24"/>
+        </w:rPr>
+        <w:t>Se ha corregido un error que impedía retornar al panel de inicio de cada función.</w:t>
+      </w:r>
+    </w:p>
+    <w:p>
+      <w:pPr>
+        <w:rPr>
+          <w:b/>
+          <w:sz w:val="24"/>
+        </w:rPr>
+      </w:pPr>
+      <w:r>
+        <w:rPr>
+          <w:b/>
+          <w:sz w:val="24"/>
+        </w:rPr>
+        <w:t>Orden</w:t>
+      </w:r>
+      <w:r>
+        <w:rPr>
+          <w:b/>
+          <w:sz w:val="24"/>
+        </w:rPr>
+        <w:t>:</w:t>
+      </w:r>
+    </w:p>
+    <w:p>
+      <w:pPr>
+        <w:pStyle w:val="Prrafodelista"/>
+        <w:numPr>
+          <w:ilvl w:val="0"/>
+          <w:numId w:val="14"/>
+        </w:numPr>
+        <w:rPr>
+          <w:sz w:val="24"/>
+        </w:rPr>
+      </w:pPr>
+      <w:r>
+        <w:rPr>
+          <w:sz w:val="24"/>
+        </w:rPr>
+        <w:t>Se ha corregido un error que impedía eliminar una orden.</w:t>
+      </w:r>
+    </w:p>
+    <w:p>
+      <w:pPr>
+        <w:rPr>
+          <w:b/>
+          <w:sz w:val="24"/>
+        </w:rPr>
+      </w:pPr>
+      <w:r>
+        <w:rPr>
+          <w:b/>
+          <w:sz w:val="24"/>
+        </w:rPr>
+        <w:t>Reporte</w:t>
+      </w:r>
+      <w:r>
+        <w:rPr>
+          <w:b/>
+          <w:sz w:val="24"/>
+        </w:rPr>
+        <w:t>:</w:t>
+      </w:r>
+    </w:p>
+    <w:p>
+      <w:pPr>
+        <w:pStyle w:val="Prrafodelista"/>
+        <w:numPr>
+          <w:ilvl w:val="0"/>
+          <w:numId w:val="14"/>
+        </w:numPr>
+        <w:rPr>
+          <w:sz w:val="24"/>
+        </w:rPr>
+      </w:pPr>
+      <w:r>
+        <w:rPr>
+          <w:sz w:val="24"/>
+        </w:rPr>
+        <w:t>Se ha corregido un error que impedía exportar correctamente los resultados del grupo etar</w:t>
+      </w:r>
+      <w:r>
+        <w:rPr>
+          <w:sz w:val="24"/>
+        </w:rPr>
+        <w:t>i</w:t>
+      </w:r>
+      <w:r>
+        <w:rPr>
+          <w:sz w:val="24"/>
+        </w:rPr>
+        <w:t>o para edades menores a 1 año.</w:t>
+      </w:r>
+    </w:p>
+    <w:p>
+      <w:pPr>
+        <w:pStyle w:val="Ttulo1"/>
+        <w:jc w:val="left"/>
+        <w:rPr>
+          <w:rFonts w:ascii="Corbel" w:hAnsi="Corbel"/>
+          <w:noProof/>
+          <w:color w:val="1481AB"/>
+          <w:sz w:val="20"/>
+        </w:rPr>
+      </w:pPr>
+      <w:r>
+        <w:rPr>
+          <w:rFonts w:ascii="Corbel" w:hAnsi="Corbel"/>
+          <w:noProof/>
+          <w:color w:val="1481AB"/>
+        </w:rPr>
+        <w:t xml:space="preserve">Version </w:t>
+      </w:r>
+      <w:r>
+        <w:rPr>
+          <w:rFonts w:ascii="Corbel" w:hAnsi="Corbel"/>
+          <w:noProof/>
+          <w:color w:val="1481AB"/>
+        </w:rPr>
+        <w:t xml:space="preserve">1.0.3.1015 </w:t>
+      </w:r>
+      <w:r>
+        <w:rPr>
+          <w:rFonts w:ascii="Corbel" w:hAnsi="Corbel"/>
+          <w:noProof/>
+          <w:color w:val="1481AB"/>
+          <w:sz w:val="20"/>
+        </w:rPr>
+        <w:t>(</w:t>
+      </w:r>
+      <w:r>
+        <w:rPr>
+          <w:rFonts w:ascii="Corbel" w:hAnsi="Corbel"/>
+          <w:noProof/>
+          <w:color w:val="1481AB"/>
+          <w:sz w:val="20"/>
+        </w:rPr>
+        <w:t>07/01/2017</w:t>
+      </w:r>
+      <w:r>
+        <w:rPr>
+          <w:rFonts w:ascii="Corbel" w:hAnsi="Corbel"/>
+          <w:noProof/>
+          <w:color w:val="1481AB"/>
+          <w:sz w:val="20"/>
+        </w:rPr>
+        <w:t>)</w:t>
+      </w:r>
+    </w:p>
+    <w:p>
+      <w:pPr>
+        <w:pStyle w:val="Ttulo2"/>
+        <w:spacing w:line="360" w:lineRule="auto"/>
+        <w:jc w:val="left"/>
+      </w:pPr>
+      <w:r>
         <w:t>Mejoras</w:t>
       </w:r>
     </w:p>
@@ -196,6 +573,7 @@
       <w:pPr>
         <w:spacing w:line="240" w:lineRule="auto"/>
         <w:rPr>
+          <w:b/>
           <w:sz w:val="24"/>
         </w:rPr>
       </w:pPr>
@@ -208,9 +586,10 @@
       </w:r>
       <w:r>
         <w:rPr>
-          <w:sz w:val="24"/>
-        </w:rPr>
-        <w:t xml:space="preserve">: </w:t>
+          <w:b/>
+          <w:sz w:val="24"/>
+        </w:rPr>
+        <w:t>:</w:t>
       </w:r>
     </w:p>
     <w:p>
@@ -229,21 +608,34 @@
         <w:rPr>
           <w:sz w:val="24"/>
         </w:rPr>
-        <w:t xml:space="preserve">Ahora en examen aparece el </w:t>
+        <w:t>Ahora en</w:t>
       </w:r>
       <w:r>
         <w:rPr>
           <w:i/>
           <w:sz w:val="24"/>
         </w:rPr>
-        <w:t>N</w:t>
+        <w:t xml:space="preserve"> </w:t>
       </w:r>
       <w:r>
         <w:rPr>
           <w:i/>
           <w:sz w:val="24"/>
         </w:rPr>
-        <w:t>ombre</w:t>
+        <w:t>Editor de Examen</w:t>
+      </w:r>
+      <w:r>
+        <w:rPr>
+          <w:sz w:val="24"/>
+        </w:rPr>
+        <w:t xml:space="preserve"> aparece el </w:t>
+      </w:r>
+      <w:r>
+        <w:rPr>
+          <w:i/>
+          <w:sz w:val="24"/>
+        </w:rPr>
+        <w:t>Nombre</w:t>
       </w:r>
       <w:r>
         <w:rPr>
@@ -262,19 +654,7 @@
         <w:rPr>
           <w:sz w:val="24"/>
         </w:rPr>
-        <w:t xml:space="preserve"> de la </w:t>
-      </w:r>
-      <w:r>
-        <w:rPr>
-          <w:sz w:val="24"/>
-        </w:rPr>
-        <w:t>última</w:t>
-      </w:r>
-      <w:r>
-        <w:rPr>
-          <w:sz w:val="24"/>
-        </w:rPr>
-        <w:t xml:space="preserve"> cuenta en modificar resultados.</w:t>
+        <w:t xml:space="preserve"> de la última cuenta en modificar resultados.</w:t>
       </w:r>
     </w:p>
     <w:p>
@@ -318,31 +698,7 @@
         <w:rPr>
           <w:sz w:val="24"/>
         </w:rPr>
-        <w:t xml:space="preserve"> por defecto los </w:t>
-      </w:r>
-      <w:r>
-        <w:rPr>
-          <w:sz w:val="24"/>
-        </w:rPr>
-        <w:t>examenes</w:t>
-      </w:r>
-      <w:r>
-        <w:rPr>
-          <w:sz w:val="24"/>
-        </w:rPr>
-        <w:t xml:space="preserve"> del </w:t>
-      </w:r>
-      <w:r>
-        <w:rPr>
-          <w:sz w:val="24"/>
-        </w:rPr>
-        <w:t>día</w:t>
-      </w:r>
-      <w:r>
-        <w:rPr>
-          <w:sz w:val="24"/>
-        </w:rPr>
-        <w:t>.</w:t>
+        <w:t xml:space="preserve"> por defecto los examenes del día.</w:t>
       </w:r>
     </w:p>
     <w:p>
@@ -389,13 +745,35 @@
         <w:rPr>
           <w:sz w:val="24"/>
         </w:rPr>
-        <w:t xml:space="preserve"> Historial de </w:t>
-      </w:r>
-      <w:r>
-        <w:rPr>
-          <w:sz w:val="24"/>
-        </w:rPr>
-        <w:t>exámenes</w:t>
+        <w:t xml:space="preserve"> </w:t>
+      </w:r>
+      <w:r>
+        <w:rPr>
+          <w:i/>
+          <w:sz w:val="24"/>
+        </w:rPr>
+        <w:t>Historial de E</w:t>
+      </w:r>
+      <w:r>
+        <w:rPr>
+          <w:i/>
+          <w:sz w:val="24"/>
+        </w:rPr>
+        <w:t>x</w:t>
+      </w:r>
+      <w:r>
+        <w:rPr>
+          <w:i/>
+          <w:sz w:val="24"/>
+        </w:rPr>
+        <w:t>a</w:t>
+      </w:r>
+      <w:r>
+        <w:rPr>
+          <w:i/>
+          <w:sz w:val="24"/>
+        </w:rPr>
+        <w:t>menes</w:t>
       </w:r>
       <w:r>
         <w:rPr>
@@ -407,19 +785,7 @@
         <w:rPr>
           <w:sz w:val="24"/>
         </w:rPr>
-        <w:t xml:space="preserve"> un filtro de orden identificado por </w:t>
-      </w:r>
-      <w:r>
-        <w:rPr>
-          <w:sz w:val="24"/>
-        </w:rPr>
-        <w:t>número</w:t>
-      </w:r>
-      <w:r>
-        <w:rPr>
-          <w:sz w:val="24"/>
-        </w:rPr>
-        <w:t xml:space="preserve"> y fecha.</w:t>
+        <w:t xml:space="preserve"> un filtro de orden identificado por número y fecha.</w:t>
       </w:r>
     </w:p>
     <w:p>
@@ -435,14 +801,7 @@
           <w:b/>
           <w:sz w:val="24"/>
         </w:rPr>
-        <w:t>Miscelánea</w:t>
-      </w:r>
-      <w:r>
-        <w:rPr>
-          <w:b/>
-          <w:sz w:val="24"/>
-        </w:rPr>
-        <w:t xml:space="preserve">: </w:t>
+        <w:t xml:space="preserve">Miscelánea: </w:t>
       </w:r>
     </w:p>
     <w:p>
@@ -468,28 +827,7 @@
           <w:i/>
           <w:sz w:val="24"/>
         </w:rPr>
-        <w:t>E</w:t>
-      </w:r>
-      <w:r>
-        <w:rPr>
-          <w:i/>
-          <w:sz w:val="24"/>
-        </w:rPr>
-        <w:t>stado</w:t>
-      </w:r>
-      <w:r>
-        <w:rPr>
-          <w:i/>
-          <w:sz w:val="24"/>
-        </w:rPr>
-        <w:t xml:space="preserve"> de P</w:t>
-      </w:r>
-      <w:r>
-        <w:rPr>
-          <w:i/>
-          <w:sz w:val="24"/>
-        </w:rPr>
-        <w:t>aciente</w:t>
+        <w:t>Estado de Paciente</w:t>
       </w:r>
       <w:r>
         <w:rPr>
@@ -519,19 +857,7 @@
         <w:rPr>
           <w:sz w:val="24"/>
         </w:rPr>
-        <w:t xml:space="preserve"> formato de </w:t>
-      </w:r>
-      <w:r>
-        <w:rPr>
-          <w:sz w:val="24"/>
-        </w:rPr>
-        <w:t>impresión</w:t>
-      </w:r>
-      <w:r>
-        <w:rPr>
-          <w:sz w:val="24"/>
-        </w:rPr>
-        <w:t>.</w:t>
+        <w:t xml:space="preserve"> formato de impresión.</w:t>
       </w:r>
     </w:p>
     <w:p>
@@ -563,31 +889,7 @@
         <w:rPr>
           <w:sz w:val="24"/>
         </w:rPr>
-        <w:t xml:space="preserve"> </w:t>
-      </w:r>
-      <w:r>
-        <w:rPr>
-          <w:sz w:val="24"/>
-        </w:rPr>
-        <w:t>será</w:t>
-      </w:r>
-      <w:r>
-        <w:rPr>
-          <w:sz w:val="24"/>
-        </w:rPr>
-        <w:t xml:space="preserve"> mostrado correctamente en el formato de </w:t>
-      </w:r>
-      <w:r>
-        <w:rPr>
-          <w:sz w:val="24"/>
-        </w:rPr>
-        <w:t>impresión</w:t>
-      </w:r>
-      <w:r>
-        <w:rPr>
-          <w:sz w:val="24"/>
-        </w:rPr>
-        <w:t>.</w:t>
+        <w:t xml:space="preserve"> será mostrado correctamente en el formato de impresión.</w:t>
       </w:r>
     </w:p>
     <w:p>
@@ -615,8 +917,6 @@
         </w:rPr>
         <w:t xml:space="preserve">Examen: </w:t>
       </w:r>
-      <w:bookmarkStart w:id="0" w:name="_GoBack"/>
-      <w:bookmarkEnd w:id="0"/>
     </w:p>
     <w:p>
       <w:pPr>
@@ -634,19 +934,7 @@
         <w:rPr>
           <w:sz w:val="24"/>
         </w:rPr>
-        <w:t xml:space="preserve">Se ha corregido un error que </w:t>
-      </w:r>
-      <w:r>
-        <w:rPr>
-          <w:sz w:val="24"/>
-        </w:rPr>
-        <w:t>impedía</w:t>
-      </w:r>
-      <w:r>
-        <w:rPr>
-          <w:sz w:val="24"/>
-        </w:rPr>
-        <w:t xml:space="preserve"> guardar correctamente un examen al cerrar la orden.</w:t>
+        <w:t>Se ha corregido un error que impedía guardar correctamente un examen al cerrar la orden.</w:t>
       </w:r>
     </w:p>
     <w:p>
@@ -732,31 +1020,7 @@
         <w:rPr>
           <w:sz w:val="24"/>
         </w:rPr>
-        <w:t xml:space="preserve">Se ha corregido un error que </w:t>
-      </w:r>
-      <w:r>
-        <w:rPr>
-          <w:sz w:val="24"/>
-        </w:rPr>
-        <w:t>impedía</w:t>
-      </w:r>
-      <w:r>
-        <w:rPr>
-          <w:sz w:val="24"/>
-        </w:rPr>
-        <w:t xml:space="preserve"> mostrar y actualizar correctamente el </w:t>
-      </w:r>
-      <w:r>
-        <w:rPr>
-          <w:sz w:val="24"/>
-        </w:rPr>
-        <w:t>parámetro</w:t>
-      </w:r>
-      <w:r>
-        <w:rPr>
-          <w:sz w:val="24"/>
-        </w:rPr>
-        <w:t xml:space="preserve"> </w:t>
+        <w:t xml:space="preserve">Se ha corregido un error que impedía mostrar y actualizar correctamente el parámetro </w:t>
       </w:r>
       <w:r>
         <w:rPr>
@@ -818,14 +1082,7 @@
           <w:b/>
           <w:sz w:val="24"/>
         </w:rPr>
-        <w:t>Miscelánea</w:t>
-      </w:r>
-      <w:r>
-        <w:rPr>
-          <w:b/>
-          <w:sz w:val="24"/>
-        </w:rPr>
-        <w:t xml:space="preserve">: </w:t>
+        <w:t xml:space="preserve">Miscelánea: </w:t>
       </w:r>
     </w:p>
     <w:p>
@@ -844,31 +1101,7 @@
         <w:rPr>
           <w:sz w:val="24"/>
         </w:rPr>
-        <w:t xml:space="preserve">Se ha corregido un error que </w:t>
-      </w:r>
-      <w:r>
-        <w:rPr>
-          <w:sz w:val="24"/>
-        </w:rPr>
-        <w:t>impedía</w:t>
-      </w:r>
-      <w:r>
-        <w:rPr>
-          <w:sz w:val="24"/>
-        </w:rPr>
-        <w:t xml:space="preserve"> mostrar correctamente la edad del paciente en </w:t>
-      </w:r>
-      <w:r>
-        <w:rPr>
-          <w:sz w:val="24"/>
-        </w:rPr>
-        <w:t>días</w:t>
-      </w:r>
-      <w:r>
-        <w:rPr>
-          <w:sz w:val="24"/>
-        </w:rPr>
-        <w:t>, meses, años.</w:t>
+        <w:t>Se ha corregido un error que impedía mostrar correctamente la edad del paciente en días, meses, años.</w:t>
       </w:r>
     </w:p>
     <w:p>
@@ -907,6 +1140,7 @@
           <w:noProof/>
           <w:color w:val="1481AB"/>
         </w:rPr>
+        <w:lastRenderedPageBreak/>
         <w:t xml:space="preserve">Version 1.0.1.1002 </w:t>
       </w:r>
       <w:r>
@@ -945,6 +1179,135 @@
       </w:pPr>
       <w:r>
         <w:t>Reparación de Errores</w:t>
+      </w:r>
+    </w:p>
+    <w:p>
+      <w:pPr>
+        <w:spacing w:line="240" w:lineRule="auto"/>
+        <w:rPr>
+          <w:b/>
+          <w:sz w:val="24"/>
+        </w:rPr>
+      </w:pPr>
+      <w:r>
+        <w:rPr>
+          <w:b/>
+          <w:sz w:val="24"/>
+        </w:rPr>
+        <w:t>Paciente</w:t>
+      </w:r>
+      <w:r>
+        <w:rPr>
+          <w:b/>
+          <w:sz w:val="24"/>
+        </w:rPr>
+        <w:t>:</w:t>
+      </w:r>
+    </w:p>
+    <w:p>
+      <w:pPr>
+        <w:pStyle w:val="Prrafodelista"/>
+        <w:numPr>
+          <w:ilvl w:val="0"/>
+          <w:numId w:val="12"/>
+        </w:numPr>
+        <w:spacing w:line="240" w:lineRule="auto"/>
+        <w:rPr>
+          <w:sz w:val="24"/>
+        </w:rPr>
+      </w:pPr>
+      <w:r>
+        <w:rPr>
+          <w:b/>
+          <w:sz w:val="24"/>
+        </w:rPr>
+        <w:t xml:space="preserve"> </w:t>
+      </w:r>
+      <w:r>
+        <w:rPr>
+          <w:sz w:val="24"/>
+        </w:rPr>
+        <w:t>Se ha corregido un error de visualización en el Formulario de Registro</w:t>
+      </w:r>
+      <w:r>
+        <w:rPr>
+          <w:b/>
+          <w:sz w:val="24"/>
+        </w:rPr>
+        <w:t>.</w:t>
+      </w:r>
+    </w:p>
+    <w:p>
+      <w:pPr>
+        <w:pStyle w:val="Ttulo1"/>
+        <w:jc w:val="left"/>
+        <w:rPr>
+          <w:rFonts w:ascii="Corbel" w:hAnsi="Corbel"/>
+          <w:noProof/>
+          <w:color w:val="1481AB"/>
+          <w:sz w:val="20"/>
+        </w:rPr>
+      </w:pPr>
+      <w:r>
+        <w:rPr>
+          <w:rFonts w:ascii="Corbel" w:hAnsi="Corbel"/>
+          <w:noProof/>
+          <w:color w:val="1481AB"/>
+        </w:rPr>
+        <w:t xml:space="preserve">Version 1.0.1.1001 </w:t>
+      </w:r>
+      <w:r>
+        <w:rPr>
+          <w:rFonts w:ascii="Corbel" w:hAnsi="Corbel"/>
+          <w:noProof/>
+          <w:color w:val="1481AB"/>
+          <w:sz w:val="20"/>
+        </w:rPr>
+        <w:t>(</w:t>
+      </w:r>
+      <w:r>
+        <w:rPr>
+          <w:rFonts w:ascii="Corbel" w:hAnsi="Corbel"/>
+          <w:noProof/>
+          <w:color w:val="1481AB"/>
+          <w:sz w:val="20"/>
+        </w:rPr>
+        <w:t>03/01/2017</w:t>
+      </w:r>
+      <w:r>
+        <w:rPr>
+          <w:rFonts w:ascii="Corbel" w:hAnsi="Corbel"/>
+          <w:noProof/>
+          <w:color w:val="1481AB"/>
+          <w:sz w:val="20"/>
+        </w:rPr>
+        <w:t>)</w:t>
+      </w:r>
+    </w:p>
+    <w:p>
+      <w:pPr>
+        <w:pStyle w:val="Ttulo2"/>
+        <w:spacing w:line="360" w:lineRule="auto"/>
+        <w:jc w:val="left"/>
+      </w:pPr>
+      <w:r>
+        <w:t>Mejoras</w:t>
+      </w:r>
+    </w:p>
+    <w:p>
+      <w:pPr>
+        <w:spacing w:line="240" w:lineRule="auto"/>
+        <w:rPr>
+          <w:b/>
+          <w:sz w:val="24"/>
+        </w:rPr>
+      </w:pPr>
+      <w:r>
+        <w:rPr>
+          <w:b/>
+          <w:sz w:val="24"/>
+        </w:rPr>
+        <w:t xml:space="preserve">Paciente: </w:t>
       </w:r>
     </w:p>
     <w:p>
@@ -961,80 +1324,9 @@
       </w:pPr>
       <w:r>
         <w:rPr>
-          <w:b/>
-          <w:sz w:val="24"/>
-        </w:rPr>
-        <w:t xml:space="preserve">Paciente. </w:t>
-      </w:r>
-      <w:r>
-        <w:rPr>
-          <w:sz w:val="24"/>
-        </w:rPr>
-        <w:t>Se ha corregido un error de visualización en el Formulario de Registro</w:t>
-      </w:r>
-      <w:r>
-        <w:rPr>
-          <w:b/>
-          <w:sz w:val="24"/>
-        </w:rPr>
-        <w:t>.</w:t>
-      </w:r>
-    </w:p>
-    <w:p>
-      <w:pPr>
-        <w:pStyle w:val="Ttulo1"/>
-        <w:jc w:val="left"/>
-        <w:rPr>
-          <w:rFonts w:ascii="Corbel" w:hAnsi="Corbel"/>
-          <w:noProof/>
-          <w:color w:val="1481AB"/>
-          <w:sz w:val="20"/>
-        </w:rPr>
-      </w:pPr>
-      <w:r>
-        <w:rPr>
-          <w:rFonts w:ascii="Corbel" w:hAnsi="Corbel"/>
-          <w:noProof/>
-          <w:color w:val="1481AB"/>
-        </w:rPr>
-        <w:t xml:space="preserve">Version 1.0.1.1001 </w:t>
-      </w:r>
-      <w:r>
-        <w:rPr>
-          <w:rFonts w:ascii="Corbel" w:hAnsi="Corbel"/>
-          <w:noProof/>
-          <w:color w:val="1481AB"/>
-          <w:sz w:val="20"/>
-        </w:rPr>
-        <w:t>(</w:t>
-      </w:r>
-      <w:r>
-        <w:rPr>
-          <w:rFonts w:ascii="Corbel" w:hAnsi="Corbel"/>
-          <w:noProof/>
-          <w:color w:val="1481AB"/>
-          <w:sz w:val="20"/>
-        </w:rPr>
-        <w:t>03/01/2017</w:t>
-      </w:r>
-      <w:r>
-        <w:rPr>
-          <w:rFonts w:ascii="Corbel" w:hAnsi="Corbel"/>
-          <w:noProof/>
-          <w:color w:val="1481AB"/>
-          <w:sz w:val="20"/>
-        </w:rPr>
-        <w:t>)</w:t>
-      </w:r>
-    </w:p>
-    <w:p>
-      <w:pPr>
-        <w:pStyle w:val="Ttulo2"/>
-        <w:spacing w:line="360" w:lineRule="auto"/>
-        <w:jc w:val="left"/>
-      </w:pPr>
-      <w:r>
-        <w:t>Mejoras</w:t>
+          <w:sz w:val="24"/>
+        </w:rPr>
+        <w:t>Se ha rediseñado la interfaz del Gestor de Perfil de Paciente.</w:t>
       </w:r>
     </w:p>
     <w:p>
@@ -1050,7 +1342,7 @@
           <w:b/>
           <w:sz w:val="24"/>
         </w:rPr>
-        <w:t xml:space="preserve">Paciente: </w:t>
+        <w:t>Principal:</w:t>
       </w:r>
     </w:p>
     <w:p>
@@ -1069,7 +1361,17 @@
         <w:rPr>
           <w:sz w:val="24"/>
         </w:rPr>
-        <w:t>Se ha rediseñado la interfaz del Gestor de Perfil de Paciente.</w:t>
+        <w:t>Se ha reestructurado la carga de Paneles Acción.</w:t>
+      </w:r>
+    </w:p>
+    <w:p>
+      <w:pPr>
+        <w:pStyle w:val="Ttulo2"/>
+        <w:spacing w:line="360" w:lineRule="auto"/>
+        <w:jc w:val="left"/>
+      </w:pPr>
+      <w:r>
+        <w:t>Reparación de Errores</w:t>
       </w:r>
     </w:p>
     <w:p>
@@ -1085,7 +1387,7 @@
           <w:b/>
           <w:sz w:val="24"/>
         </w:rPr>
-        <w:t>Principal:</w:t>
+        <w:t>Paciente:</w:t>
       </w:r>
     </w:p>
     <w:p>
@@ -1104,17 +1406,7 @@
         <w:rPr>
           <w:sz w:val="24"/>
         </w:rPr>
-        <w:t>Se ha reestructurado la carga de Paneles Acción.</w:t>
-      </w:r>
-    </w:p>
-    <w:p>
-      <w:pPr>
-        <w:pStyle w:val="Ttulo2"/>
-        <w:spacing w:line="360" w:lineRule="auto"/>
-        <w:jc w:val="left"/>
-      </w:pPr>
-      <w:r>
-        <w:t>Reparación de Errores</w:t>
+        <w:t>Se ha solucionado un error que hacía imposible la modificación de datos de una paciente.</w:t>
       </w:r>
     </w:p>
     <w:p>
@@ -1130,7 +1422,7 @@
           <w:b/>
           <w:sz w:val="24"/>
         </w:rPr>
-        <w:t>Paciente:</w:t>
+        <w:t>Orden:</w:t>
       </w:r>
     </w:p>
     <w:p>
@@ -1149,7 +1441,7 @@
         <w:rPr>
           <w:sz w:val="24"/>
         </w:rPr>
-        <w:t>Se ha solucionado un error que hacía imposible la modificación de datos de una paciente.</w:t>
+        <w:t>Se ha solucionado un error que provocaba inconsistencia en la creación de una orden de ingreso.</w:t>
       </w:r>
     </w:p>
     <w:p>
@@ -1165,7 +1457,7 @@
           <w:b/>
           <w:sz w:val="24"/>
         </w:rPr>
-        <w:t>Orden:</w:t>
+        <w:t>Principal:</w:t>
       </w:r>
     </w:p>
     <w:p>
@@ -1184,23 +1476,112 @@
         <w:rPr>
           <w:sz w:val="24"/>
         </w:rPr>
-        <w:t>Se ha solucionado un error que provocaba inconsistencia en la creación de una orden de ingreso.</w:t>
+        <w:t>Ahora ya se puede acceder al Manual</w:t>
+      </w:r>
+      <w:r>
+        <w:rPr>
+          <w:sz w:val="24"/>
+        </w:rPr>
+        <w:t>(Prueba)</w:t>
+      </w:r>
+      <w:r>
+        <w:rPr>
+          <w:sz w:val="24"/>
+        </w:rPr>
+        <w:t xml:space="preserve"> y a la Nota de versión.</w:t>
+      </w:r>
+    </w:p>
+    <w:p>
+      <w:pPr>
+        <w:pStyle w:val="Ttulo1"/>
+        <w:jc w:val="left"/>
+        <w:rPr>
+          <w:rFonts w:ascii="Corbel" w:hAnsi="Corbel"/>
+          <w:noProof/>
+          <w:color w:val="1481AB"/>
+          <w:sz w:val="20"/>
+        </w:rPr>
+      </w:pPr>
+      <w:r>
+        <w:rPr>
+          <w:rFonts w:ascii="Corbel" w:hAnsi="Corbel"/>
+          <w:noProof/>
+          <w:color w:val="1481AB"/>
+        </w:rPr>
+        <w:t>Version 1.0.1</w:t>
+      </w:r>
+      <w:r>
+        <w:rPr>
+          <w:rFonts w:ascii="Corbel" w:hAnsi="Corbel"/>
+          <w:noProof/>
+          <w:color w:val="1481AB"/>
+        </w:rPr>
+        <w:t>.1000</w:t>
+      </w:r>
+      <w:r>
+        <w:rPr>
+          <w:rFonts w:ascii="Corbel" w:hAnsi="Corbel"/>
+          <w:noProof/>
+          <w:color w:val="1481AB"/>
+        </w:rPr>
+        <w:t xml:space="preserve"> </w:t>
+      </w:r>
+      <w:r>
+        <w:rPr>
+          <w:rFonts w:ascii="Corbel" w:hAnsi="Corbel"/>
+          <w:noProof/>
+          <w:color w:val="1481AB"/>
+          <w:sz w:val="20"/>
+        </w:rPr>
+        <w:t>(</w:t>
+      </w:r>
+      <w:r>
+        <w:rPr>
+          <w:rFonts w:ascii="Corbel" w:hAnsi="Corbel"/>
+          <w:noProof/>
+          <w:color w:val="1481AB"/>
+          <w:sz w:val="20"/>
+        </w:rPr>
+        <w:t>27</w:t>
+      </w:r>
+      <w:r>
+        <w:rPr>
+          <w:rFonts w:ascii="Corbel" w:hAnsi="Corbel"/>
+          <w:noProof/>
+          <w:color w:val="1481AB"/>
+          <w:sz w:val="20"/>
+        </w:rPr>
+        <w:t>/06/2016)</w:t>
+      </w:r>
+    </w:p>
+    <w:p>
+      <w:pPr>
+        <w:pStyle w:val="Ttulo2"/>
+        <w:jc w:val="left"/>
+      </w:pPr>
+      <w:r>
+        <w:t>Lo Nuevo</w:t>
       </w:r>
     </w:p>
     <w:p>
       <w:pPr>
         <w:spacing w:line="240" w:lineRule="auto"/>
         <w:rPr>
-          <w:b/>
-          <w:sz w:val="24"/>
-        </w:rPr>
-      </w:pPr>
-      <w:r>
-        <w:rPr>
-          <w:b/>
-          <w:sz w:val="24"/>
-        </w:rPr>
-        <w:t>Principal:</w:t>
+          <w:sz w:val="24"/>
+        </w:rPr>
+      </w:pPr>
+      <w:r>
+        <w:rPr>
+          <w:b/>
+          <w:sz w:val="24"/>
+        </w:rPr>
+        <w:t>Gestión de Médico</w:t>
+      </w:r>
+      <w:r>
+        <w:rPr>
+          <w:sz w:val="24"/>
+        </w:rPr>
+        <w:t>:</w:t>
       </w:r>
     </w:p>
     <w:p>
@@ -1219,92 +1600,19 @@
         <w:rPr>
           <w:sz w:val="24"/>
         </w:rPr>
-        <w:t>Ahora ya se puede acceder al Manual</w:t>
-      </w:r>
-      <w:r>
-        <w:rPr>
-          <w:sz w:val="24"/>
-        </w:rPr>
-        <w:t>(Prueba)</w:t>
-      </w:r>
-      <w:r>
-        <w:rPr>
-          <w:sz w:val="24"/>
-        </w:rPr>
-        <w:t xml:space="preserve"> y a la Nota de versión.</w:t>
-      </w:r>
-    </w:p>
-    <w:p>
-      <w:pPr>
-        <w:pStyle w:val="Ttulo1"/>
-        <w:jc w:val="left"/>
-        <w:rPr>
-          <w:rFonts w:ascii="Corbel" w:hAnsi="Corbel"/>
-          <w:noProof/>
-          <w:color w:val="1481AB"/>
-          <w:sz w:val="20"/>
-        </w:rPr>
-      </w:pPr>
-      <w:r>
-        <w:rPr>
-          <w:rFonts w:ascii="Corbel" w:hAnsi="Corbel"/>
-          <w:noProof/>
-          <w:color w:val="1481AB"/>
-        </w:rPr>
-        <w:lastRenderedPageBreak/>
-        <w:t>Version 1.0.1</w:t>
-      </w:r>
-      <w:r>
-        <w:rPr>
-          <w:rFonts w:ascii="Corbel" w:hAnsi="Corbel"/>
-          <w:noProof/>
-          <w:color w:val="1481AB"/>
-        </w:rPr>
-        <w:t>.1000</w:t>
-      </w:r>
-      <w:r>
-        <w:rPr>
-          <w:rFonts w:ascii="Corbel" w:hAnsi="Corbel"/>
-          <w:noProof/>
-          <w:color w:val="1481AB"/>
-        </w:rPr>
-        <w:t xml:space="preserve"> </w:t>
-      </w:r>
-      <w:r>
-        <w:rPr>
-          <w:rFonts w:ascii="Corbel" w:hAnsi="Corbel"/>
-          <w:noProof/>
-          <w:color w:val="1481AB"/>
-          <w:sz w:val="20"/>
-        </w:rPr>
-        <w:t>(</w:t>
-      </w:r>
-      <w:r>
-        <w:rPr>
-          <w:rFonts w:ascii="Corbel" w:hAnsi="Corbel"/>
-          <w:noProof/>
-          <w:color w:val="1481AB"/>
-          <w:sz w:val="20"/>
-        </w:rPr>
-        <w:t>27</w:t>
-      </w:r>
-      <w:r>
-        <w:rPr>
-          <w:rFonts w:ascii="Corbel" w:hAnsi="Corbel"/>
-          <w:noProof/>
-          <w:color w:val="1481AB"/>
-          <w:sz w:val="20"/>
-        </w:rPr>
-        <w:t>/06/2016)</w:t>
-      </w:r>
-    </w:p>
-    <w:p>
-      <w:pPr>
-        <w:pStyle w:val="Ttulo2"/>
-        <w:jc w:val="left"/>
-      </w:pPr>
-      <w:r>
-        <w:t>Lo Nuevo</w:t>
+        <w:t>Se podrá agregar, modificar, eli</w:t>
+      </w:r>
+      <w:r>
+        <w:rPr>
+          <w:sz w:val="24"/>
+        </w:rPr>
+        <w:t>minar, habilitar/deshabilitar Médico</w:t>
+      </w:r>
+      <w:r>
+        <w:rPr>
+          <w:sz w:val="24"/>
+        </w:rPr>
+        <w:t>.</w:t>
       </w:r>
     </w:p>
     <w:p>
@@ -1319,7 +1627,7 @@
           <w:b/>
           <w:sz w:val="24"/>
         </w:rPr>
-        <w:t>Gestión de Médico</w:t>
+        <w:t>Gestión de Cuenta</w:t>
       </w:r>
       <w:r>
         <w:rPr>
@@ -1344,40 +1652,23 @@
         <w:rPr>
           <w:sz w:val="24"/>
         </w:rPr>
-        <w:t>Se podrá agregar, modificar, eli</w:t>
-      </w:r>
-      <w:r>
-        <w:rPr>
-          <w:sz w:val="24"/>
-        </w:rPr>
-        <w:t>minar, habilitar/deshabilitar Médico</w:t>
-      </w:r>
-      <w:r>
-        <w:rPr>
-          <w:sz w:val="24"/>
-        </w:rPr>
-        <w:t>.</w:t>
+        <w:t>Se podrán actualizar los datos de la cuenta de un usuario.</w:t>
       </w:r>
     </w:p>
     <w:p>
       <w:pPr>
         <w:spacing w:line="240" w:lineRule="auto"/>
         <w:rPr>
-          <w:sz w:val="24"/>
-        </w:rPr>
-      </w:pPr>
-      <w:r>
-        <w:rPr>
-          <w:b/>
-          <w:sz w:val="24"/>
-        </w:rPr>
-        <w:t>Gestión de Cuenta</w:t>
-      </w:r>
-      <w:r>
-        <w:rPr>
-          <w:sz w:val="24"/>
-        </w:rPr>
-        <w:t>:</w:t>
+          <w:b/>
+          <w:sz w:val="24"/>
+        </w:rPr>
+      </w:pPr>
+      <w:r>
+        <w:rPr>
+          <w:b/>
+          <w:sz w:val="24"/>
+        </w:rPr>
+        <w:t xml:space="preserve">Gestión de Tarifario: </w:t>
       </w:r>
     </w:p>
     <w:p>
@@ -1396,7 +1687,29 @@
         <w:rPr>
           <w:sz w:val="24"/>
         </w:rPr>
-        <w:t>Se podrán actualizar los datos de la cuenta de un usuario.</w:t>
+        <w:t>Se podrá agregar</w:t>
+      </w:r>
+      <w:r>
+        <w:rPr>
+          <w:sz w:val="24"/>
+        </w:rPr>
+        <w:t xml:space="preserve"> y </w:t>
+      </w:r>
+      <w:r>
+        <w:rPr>
+          <w:sz w:val="24"/>
+        </w:rPr>
+        <w:t>modificar tarifarios anualmente, realizar copia para mantener los mismos precios respecto a un tarifario ya creado.</w:t>
+      </w:r>
+    </w:p>
+    <w:p>
+      <w:pPr>
+        <w:pStyle w:val="Ttulo2"/>
+        <w:spacing w:line="276" w:lineRule="auto"/>
+        <w:jc w:val="left"/>
+      </w:pPr>
+      <w:r>
+        <w:t>Mejoras</w:t>
       </w:r>
     </w:p>
     <w:p>
@@ -1412,7 +1725,7 @@
           <w:b/>
           <w:sz w:val="24"/>
         </w:rPr>
-        <w:t xml:space="preserve">Gestión de Tarifario: </w:t>
+        <w:t>Reporte:</w:t>
       </w:r>
     </w:p>
     <w:p>
@@ -1431,45 +1744,34 @@
         <w:rPr>
           <w:sz w:val="24"/>
         </w:rPr>
-        <w:t>Se podrá agregar</w:t>
-      </w:r>
-      <w:r>
-        <w:rPr>
-          <w:sz w:val="24"/>
-        </w:rPr>
-        <w:t xml:space="preserve"> y </w:t>
-      </w:r>
-      <w:r>
-        <w:rPr>
-          <w:sz w:val="24"/>
-        </w:rPr>
-        <w:t>modificar tarifarios anualmente, realizar copia para mantener los mismos precios respecto a un tarifario ya creado.</w:t>
-      </w:r>
-    </w:p>
-    <w:p>
-      <w:pPr>
-        <w:pStyle w:val="Ttulo2"/>
-        <w:spacing w:line="276" w:lineRule="auto"/>
-        <w:jc w:val="left"/>
-      </w:pPr>
-      <w:r>
-        <w:t>Mejoras</w:t>
-      </w:r>
-    </w:p>
-    <w:p>
-      <w:pPr>
-        <w:spacing w:line="240" w:lineRule="auto"/>
-        <w:rPr>
-          <w:b/>
-          <w:sz w:val="24"/>
-        </w:rPr>
-      </w:pPr>
-      <w:r>
-        <w:rPr>
-          <w:b/>
-          <w:sz w:val="24"/>
-        </w:rPr>
-        <w:t>Reporte:</w:t>
+        <w:t xml:space="preserve">Ahora </w:t>
+      </w:r>
+      <w:r>
+        <w:rPr>
+          <w:i/>
+          <w:sz w:val="24"/>
+        </w:rPr>
+        <w:t>Reporte Económico</w:t>
+      </w:r>
+      <w:r>
+        <w:rPr>
+          <w:sz w:val="24"/>
+        </w:rPr>
+        <w:t xml:space="preserve"> tendrá un nuevo filtro que permitirá obtener el formato general (Según el tarifario vigente en el año), por conteo médico, por grupo </w:t>
+      </w:r>
+      <w:proofErr w:type="spellStart"/>
+      <w:r>
+        <w:rPr>
+          <w:sz w:val="24"/>
+        </w:rPr>
+        <w:t>etáreo</w:t>
+      </w:r>
+      <w:proofErr w:type="spellEnd"/>
+      <w:r>
+        <w:rPr>
+          <w:sz w:val="24"/>
+        </w:rPr>
+        <w:t>.</w:t>
       </w:r>
     </w:p>
     <w:p>
@@ -1488,52 +1790,6 @@
         <w:rPr>
           <w:sz w:val="24"/>
         </w:rPr>
-        <w:t xml:space="preserve">Ahora </w:t>
-      </w:r>
-      <w:r>
-        <w:rPr>
-          <w:i/>
-          <w:sz w:val="24"/>
-        </w:rPr>
-        <w:t>Reporte Económico</w:t>
-      </w:r>
-      <w:r>
-        <w:rPr>
-          <w:sz w:val="24"/>
-        </w:rPr>
-        <w:t xml:space="preserve"> tendrá un nuevo filtro que permitirá obtener el formato general (Según el tarifario vigente en el año), por conteo médico, por grupo </w:t>
-      </w:r>
-      <w:proofErr w:type="spellStart"/>
-      <w:r>
-        <w:rPr>
-          <w:sz w:val="24"/>
-        </w:rPr>
-        <w:t>etáreo</w:t>
-      </w:r>
-      <w:proofErr w:type="spellEnd"/>
-      <w:r>
-        <w:rPr>
-          <w:sz w:val="24"/>
-        </w:rPr>
-        <w:t>.</w:t>
-      </w:r>
-    </w:p>
-    <w:p>
-      <w:pPr>
-        <w:pStyle w:val="Prrafodelista"/>
-        <w:numPr>
-          <w:ilvl w:val="0"/>
-          <w:numId w:val="3"/>
-        </w:numPr>
-        <w:spacing w:line="240" w:lineRule="auto"/>
-        <w:rPr>
-          <w:sz w:val="24"/>
-        </w:rPr>
-      </w:pPr>
-      <w:r>
-        <w:rPr>
-          <w:sz w:val="24"/>
-        </w:rPr>
         <w:t xml:space="preserve">Se añadido </w:t>
       </w:r>
       <w:r>
@@ -1860,6 +2116,7 @@
           <w:b/>
           <w:sz w:val="24"/>
         </w:rPr>
+        <w:lastRenderedPageBreak/>
         <w:t>Miscelánea:</w:t>
       </w:r>
       <w:r>
@@ -2565,6 +2822,118 @@
     </w:lvl>
   </w:abstractNum>
   <w:abstractNum w:abstractNumId="4" w15:restartNumberingAfterBreak="0">
+    <w:nsid w:val="338663DC"/>
+    <w:multiLevelType w:val="hybridMultilevel"/>
+    <w:tmpl w:val="5378B5A2"/>
+    <w:lvl w:ilvl="0" w:tplc="33C477B2">
+      <w:numFmt w:val="bullet"/>
+      <w:lvlText w:val="-"/>
+      <w:lvlJc w:val="left"/>
+      <w:pPr>
+        <w:ind w:left="720" w:hanging="360"/>
+      </w:pPr>
+      <w:rPr>
+        <w:rFonts w:ascii="Corbel" w:eastAsiaTheme="minorEastAsia" w:hAnsi="Corbel" w:cstheme="minorBidi" w:hint="default"/>
+      </w:rPr>
+    </w:lvl>
+    <w:lvl w:ilvl="1" w:tplc="04090003" w:tentative="1">
+      <w:start w:val="1"/>
+      <w:numFmt w:val="bullet"/>
+      <w:lvlText w:val="o"/>
+      <w:lvlJc w:val="left"/>
+      <w:pPr>
+        <w:ind w:left="1440" w:hanging="360"/>
+      </w:pPr>
+      <w:rPr>
+        <w:rFonts w:ascii="Courier New" w:hAnsi="Courier New" w:cs="Courier New" w:hint="default"/>
+      </w:rPr>
+    </w:lvl>
+    <w:lvl w:ilvl="2" w:tplc="04090005" w:tentative="1">
+      <w:start w:val="1"/>
+      <w:numFmt w:val="bullet"/>
+      <w:lvlText w:val=""/>
+      <w:lvlJc w:val="left"/>
+      <w:pPr>
+        <w:ind w:left="2160" w:hanging="360"/>
+      </w:pPr>
+      <w:rPr>
+        <w:rFonts w:ascii="Wingdings" w:hAnsi="Wingdings" w:hint="default"/>
+      </w:rPr>
+    </w:lvl>
+    <w:lvl w:ilvl="3" w:tplc="04090001" w:tentative="1">
+      <w:start w:val="1"/>
+      <w:numFmt w:val="bullet"/>
+      <w:lvlText w:val=""/>
+      <w:lvlJc w:val="left"/>
+      <w:pPr>
+        <w:ind w:left="2880" w:hanging="360"/>
+      </w:pPr>
+      <w:rPr>
+        <w:rFonts w:ascii="Symbol" w:hAnsi="Symbol" w:hint="default"/>
+      </w:rPr>
+    </w:lvl>
+    <w:lvl w:ilvl="4" w:tplc="04090003" w:tentative="1">
+      <w:start w:val="1"/>
+      <w:numFmt w:val="bullet"/>
+      <w:lvlText w:val="o"/>
+      <w:lvlJc w:val="left"/>
+      <w:pPr>
+        <w:ind w:left="3600" w:hanging="360"/>
+      </w:pPr>
+      <w:rPr>
+        <w:rFonts w:ascii="Courier New" w:hAnsi="Courier New" w:cs="Courier New" w:hint="default"/>
+      </w:rPr>
+    </w:lvl>
+    <w:lvl w:ilvl="5" w:tplc="04090005" w:tentative="1">
+      <w:start w:val="1"/>
+      <w:numFmt w:val="bullet"/>
+      <w:lvlText w:val=""/>
+      <w:lvlJc w:val="left"/>
+      <w:pPr>
+        <w:ind w:left="4320" w:hanging="360"/>
+      </w:pPr>
+      <w:rPr>
+        <w:rFonts w:ascii="Wingdings" w:hAnsi="Wingdings" w:hint="default"/>
+      </w:rPr>
+    </w:lvl>
+    <w:lvl w:ilvl="6" w:tplc="04090001" w:tentative="1">
+      <w:start w:val="1"/>
+      <w:numFmt w:val="bullet"/>
+      <w:lvlText w:val=""/>
+      <w:lvlJc w:val="left"/>
+      <w:pPr>
+        <w:ind w:left="5040" w:hanging="360"/>
+      </w:pPr>
+      <w:rPr>
+        <w:rFonts w:ascii="Symbol" w:hAnsi="Symbol" w:hint="default"/>
+      </w:rPr>
+    </w:lvl>
+    <w:lvl w:ilvl="7" w:tplc="04090003" w:tentative="1">
+      <w:start w:val="1"/>
+      <w:numFmt w:val="bullet"/>
+      <w:lvlText w:val="o"/>
+      <w:lvlJc w:val="left"/>
+      <w:pPr>
+        <w:ind w:left="5760" w:hanging="360"/>
+      </w:pPr>
+      <w:rPr>
+        <w:rFonts w:ascii="Courier New" w:hAnsi="Courier New" w:cs="Courier New" w:hint="default"/>
+      </w:rPr>
+    </w:lvl>
+    <w:lvl w:ilvl="8" w:tplc="04090005" w:tentative="1">
+      <w:start w:val="1"/>
+      <w:numFmt w:val="bullet"/>
+      <w:lvlText w:val=""/>
+      <w:lvlJc w:val="left"/>
+      <w:pPr>
+        <w:ind w:left="6480" w:hanging="360"/>
+      </w:pPr>
+      <w:rPr>
+        <w:rFonts w:ascii="Wingdings" w:hAnsi="Wingdings" w:hint="default"/>
+      </w:rPr>
+    </w:lvl>
+  </w:abstractNum>
+  <w:abstractNum w:abstractNumId="5" w15:restartNumberingAfterBreak="0">
     <w:nsid w:val="396A48A8"/>
     <w:multiLevelType w:val="hybridMultilevel"/>
     <w:tmpl w:val="4D840FCA"/>
@@ -2676,7 +3045,7 @@
       </w:rPr>
     </w:lvl>
   </w:abstractNum>
-  <w:abstractNum w:abstractNumId="5" w15:restartNumberingAfterBreak="0">
+  <w:abstractNum w:abstractNumId="6" w15:restartNumberingAfterBreak="0">
     <w:nsid w:val="3AFD4D95"/>
     <w:multiLevelType w:val="hybridMultilevel"/>
     <w:tmpl w:val="A28AF64C"/>
@@ -2788,7 +3157,7 @@
       </w:rPr>
     </w:lvl>
   </w:abstractNum>
-  <w:abstractNum w:abstractNumId="6" w15:restartNumberingAfterBreak="0">
+  <w:abstractNum w:abstractNumId="7" w15:restartNumberingAfterBreak="0">
     <w:nsid w:val="464211A9"/>
     <w:multiLevelType w:val="hybridMultilevel"/>
     <w:tmpl w:val="EA382E14"/>
@@ -2900,7 +3269,7 @@
       </w:rPr>
     </w:lvl>
   </w:abstractNum>
-  <w:abstractNum w:abstractNumId="7" w15:restartNumberingAfterBreak="0">
+  <w:abstractNum w:abstractNumId="8" w15:restartNumberingAfterBreak="0">
     <w:nsid w:val="47E27EC7"/>
     <w:multiLevelType w:val="hybridMultilevel"/>
     <w:tmpl w:val="39B89016"/>
@@ -3012,7 +3381,7 @@
       </w:rPr>
     </w:lvl>
   </w:abstractNum>
-  <w:abstractNum w:abstractNumId="8" w15:restartNumberingAfterBreak="0">
+  <w:abstractNum w:abstractNumId="9" w15:restartNumberingAfterBreak="0">
     <w:nsid w:val="549B76E6"/>
     <w:multiLevelType w:val="hybridMultilevel"/>
     <w:tmpl w:val="1D409D14"/>
@@ -3101,7 +3470,7 @@
       </w:pPr>
     </w:lvl>
   </w:abstractNum>
-  <w:abstractNum w:abstractNumId="9" w15:restartNumberingAfterBreak="0">
+  <w:abstractNum w:abstractNumId="10" w15:restartNumberingAfterBreak="0">
     <w:nsid w:val="63FE5AD2"/>
     <w:multiLevelType w:val="hybridMultilevel"/>
     <w:tmpl w:val="D0D88B4E"/>
@@ -3214,7 +3583,7 @@
       </w:rPr>
     </w:lvl>
   </w:abstractNum>
-  <w:abstractNum w:abstractNumId="10" w15:restartNumberingAfterBreak="0">
+  <w:abstractNum w:abstractNumId="11" w15:restartNumberingAfterBreak="0">
     <w:nsid w:val="6BFA22F1"/>
     <w:multiLevelType w:val="hybridMultilevel"/>
     <w:tmpl w:val="79E6C902"/>
@@ -3326,7 +3695,7 @@
       </w:rPr>
     </w:lvl>
   </w:abstractNum>
-  <w:abstractNum w:abstractNumId="11" w15:restartNumberingAfterBreak="0">
+  <w:abstractNum w:abstractNumId="12" w15:restartNumberingAfterBreak="0">
     <w:nsid w:val="7ABB1D70"/>
     <w:multiLevelType w:val="hybridMultilevel"/>
     <w:tmpl w:val="56F0C61E"/>
@@ -3438,7 +3807,7 @@
       </w:rPr>
     </w:lvl>
   </w:abstractNum>
-  <w:abstractNum w:abstractNumId="12" w15:restartNumberingAfterBreak="0">
+  <w:abstractNum w:abstractNumId="13" w15:restartNumberingAfterBreak="0">
     <w:nsid w:val="7D0D423D"/>
     <w:multiLevelType w:val="hybridMultilevel"/>
     <w:tmpl w:val="CE68180C"/>
@@ -3551,43 +3920,46 @@
     </w:lvl>
   </w:abstractNum>
   <w:num w:numId="1">
-    <w:abstractNumId w:val="8"/>
+    <w:abstractNumId w:val="9"/>
   </w:num>
   <w:num w:numId="2">
     <w:abstractNumId w:val="1"/>
   </w:num>
   <w:num w:numId="3">
+    <w:abstractNumId w:val="8"/>
+  </w:num>
+  <w:num w:numId="4">
     <w:abstractNumId w:val="7"/>
   </w:num>
-  <w:num w:numId="4">
+  <w:num w:numId="5">
+    <w:abstractNumId w:val="12"/>
+  </w:num>
+  <w:num w:numId="6">
     <w:abstractNumId w:val="6"/>
   </w:num>
-  <w:num w:numId="5">
-    <w:abstractNumId w:val="11"/>
-  </w:num>
-  <w:num w:numId="6">
-    <w:abstractNumId w:val="5"/>
-  </w:num>
   <w:num w:numId="7">
-    <w:abstractNumId w:val="9"/>
+    <w:abstractNumId w:val="10"/>
   </w:num>
   <w:num w:numId="8">
     <w:abstractNumId w:val="3"/>
   </w:num>
   <w:num w:numId="9">
-    <w:abstractNumId w:val="12"/>
+    <w:abstractNumId w:val="13"/>
   </w:num>
   <w:num w:numId="10">
     <w:abstractNumId w:val="2"/>
   </w:num>
   <w:num w:numId="11">
-    <w:abstractNumId w:val="4"/>
+    <w:abstractNumId w:val="5"/>
   </w:num>
   <w:num w:numId="12">
     <w:abstractNumId w:val="0"/>
   </w:num>
   <w:num w:numId="13">
-    <w:abstractNumId w:val="10"/>
+    <w:abstractNumId w:val="11"/>
+  </w:num>
+  <w:num w:numId="14">
+    <w:abstractNumId w:val="4"/>
   </w:num>
 </w:numbering>
 </file>
@@ -4921,7 +5293,7 @@
 </file>
 
 <file path=customXml/itemProps2.xml><?xml version="1.0" encoding="utf-8"?>
-<ds:datastoreItem xmlns:ds="http://schemas.openxmlformats.org/officeDocument/2006/customXml" ds:itemID="{3BD474F8-3BE6-41B0-B8ED-87801F520594}">
+<ds:datastoreItem xmlns:ds="http://schemas.openxmlformats.org/officeDocument/2006/customXml" ds:itemID="{9D251B0C-D2FE-4FA9-BC86-B7298929A501}">
   <ds:schemaRefs>
     <ds:schemaRef ds:uri="http://schemas.openxmlformats.org/officeDocument/2006/bibliography"/>
   </ds:schemaRefs>

--- a/Documentacion/NotaVer.docx
+++ b/Documentacion/NotaVer.docx
@@ -130,12 +130,15 @@
         </w:rPr>
       </w:pPr>
       <w:r>
+        <w:t xml:space="preserve">Versión </w:t>
+      </w:r>
+      <w:r>
         <w:rPr>
           <w:rFonts w:ascii="Corbel" w:hAnsi="Corbel"/>
           <w:noProof/>
           <w:color w:val="1481AB"/>
         </w:rPr>
-        <w:t xml:space="preserve">Version </w:t>
+        <w:t>1.0.5.162</w:t>
       </w:r>
       <w:r>
         <w:rPr>
@@ -143,23 +146,7 @@
           <w:noProof/>
           <w:color w:val="1481AB"/>
         </w:rPr>
-        <w:t>1.0.3.10</w:t>
-      </w:r>
-      <w:r>
-        <w:rPr>
-          <w:rFonts w:ascii="Corbel" w:hAnsi="Corbel"/>
-          <w:noProof/>
-          <w:color w:val="1481AB"/>
-        </w:rPr>
-        <w:t>4</w:t>
-      </w:r>
-      <w:r>
-        <w:rPr>
-          <w:rFonts w:ascii="Corbel" w:hAnsi="Corbel"/>
-          <w:noProof/>
-          <w:color w:val="1481AB"/>
-        </w:rPr>
-        <w:t>2</w:t>
+        <w:t>5</w:t>
       </w:r>
       <w:r>
         <w:rPr>
@@ -185,7 +172,7 @@
           <w:color w:val="1481AB"/>
           <w:sz w:val="20"/>
         </w:rPr>
-        <w:t>0</w:t>
+        <w:t>15</w:t>
       </w:r>
       <w:r>
         <w:rPr>
@@ -194,7 +181,7 @@
           <w:color w:val="1481AB"/>
           <w:sz w:val="20"/>
         </w:rPr>
-        <w:t>9</w:t>
+        <w:t>/01/2017</w:t>
       </w:r>
       <w:r>
         <w:rPr>
@@ -203,7 +190,954 @@
           <w:color w:val="1481AB"/>
           <w:sz w:val="20"/>
         </w:rPr>
-        <w:t>/01/2017</w:t>
+        <w:t>)</w:t>
+      </w:r>
+    </w:p>
+    <w:p>
+      <w:pPr>
+        <w:pStyle w:val="Ttulo2"/>
+        <w:spacing w:line="360" w:lineRule="auto"/>
+        <w:jc w:val="left"/>
+      </w:pPr>
+      <w:r>
+        <w:t>Mejoras</w:t>
+      </w:r>
+    </w:p>
+    <w:p>
+      <w:pPr>
+        <w:spacing w:line="240" w:lineRule="auto"/>
+        <w:rPr>
+          <w:b/>
+          <w:sz w:val="24"/>
+        </w:rPr>
+      </w:pPr>
+      <w:r>
+        <w:rPr>
+          <w:b/>
+          <w:sz w:val="24"/>
+        </w:rPr>
+        <w:t>Paciente:</w:t>
+      </w:r>
+    </w:p>
+    <w:p>
+      <w:pPr>
+        <w:pStyle w:val="Prrafodelista"/>
+        <w:numPr>
+          <w:ilvl w:val="0"/>
+          <w:numId w:val="16"/>
+        </w:numPr>
+        <w:spacing w:line="240" w:lineRule="auto"/>
+        <w:rPr>
+          <w:sz w:val="24"/>
+        </w:rPr>
+      </w:pPr>
+      <w:r>
+        <w:rPr>
+          <w:sz w:val="24"/>
+        </w:rPr>
+        <w:t xml:space="preserve">Se ha actualizado la vista </w:t>
+      </w:r>
+      <w:bookmarkStart w:id="0" w:name="_GoBack"/>
+      <w:r>
+        <w:rPr>
+          <w:i/>
+          <w:sz w:val="24"/>
+        </w:rPr>
+        <w:t>Modificar Perfil</w:t>
+      </w:r>
+      <w:bookmarkEnd w:id="0"/>
+      <w:r>
+        <w:rPr>
+          <w:sz w:val="24"/>
+        </w:rPr>
+        <w:t>.</w:t>
+      </w:r>
+    </w:p>
+    <w:p>
+      <w:pPr>
+        <w:pStyle w:val="Prrafodelista"/>
+        <w:numPr>
+          <w:ilvl w:val="0"/>
+          <w:numId w:val="16"/>
+        </w:numPr>
+        <w:spacing w:line="240" w:lineRule="auto"/>
+        <w:rPr>
+          <w:sz w:val="24"/>
+        </w:rPr>
+      </w:pPr>
+      <w:r>
+        <w:rPr>
+          <w:sz w:val="24"/>
+        </w:rPr>
+        <w:t>Se ha mejorado el ingreso de datos en formularios de registro.</w:t>
+      </w:r>
+    </w:p>
+    <w:p>
+      <w:pPr>
+        <w:spacing w:line="240" w:lineRule="auto"/>
+        <w:rPr>
+          <w:b/>
+          <w:sz w:val="24"/>
+        </w:rPr>
+      </w:pPr>
+      <w:r>
+        <w:rPr>
+          <w:b/>
+          <w:sz w:val="24"/>
+        </w:rPr>
+        <w:t>Impresión:</w:t>
+      </w:r>
+    </w:p>
+    <w:p>
+      <w:pPr>
+        <w:pStyle w:val="Prrafodelista"/>
+        <w:numPr>
+          <w:ilvl w:val="0"/>
+          <w:numId w:val="17"/>
+        </w:numPr>
+        <w:spacing w:line="240" w:lineRule="auto"/>
+        <w:rPr>
+          <w:i/>
+          <w:sz w:val="24"/>
+        </w:rPr>
+      </w:pPr>
+      <w:r>
+        <w:rPr>
+          <w:sz w:val="24"/>
+        </w:rPr>
+        <w:t xml:space="preserve">Se ha mejorado el logo del Gobierno Regional </w:t>
+      </w:r>
+      <w:r>
+        <w:rPr>
+          <w:sz w:val="24"/>
+        </w:rPr>
+        <w:t>del</w:t>
+      </w:r>
+      <w:r>
+        <w:rPr>
+          <w:sz w:val="24"/>
+        </w:rPr>
+        <w:t xml:space="preserve"> </w:t>
+      </w:r>
+      <w:r>
+        <w:rPr>
+          <w:i/>
+          <w:sz w:val="24"/>
+        </w:rPr>
+        <w:t>Formato de Impresión.</w:t>
+      </w:r>
+    </w:p>
+    <w:p>
+      <w:pPr>
+        <w:pStyle w:val="Prrafodelista"/>
+        <w:numPr>
+          <w:ilvl w:val="0"/>
+          <w:numId w:val="17"/>
+        </w:numPr>
+        <w:spacing w:line="240" w:lineRule="auto"/>
+        <w:rPr>
+          <w:i/>
+          <w:sz w:val="24"/>
+        </w:rPr>
+      </w:pPr>
+      <w:r>
+        <w:rPr>
+          <w:sz w:val="24"/>
+        </w:rPr>
+        <w:t xml:space="preserve">Se ha agregado </w:t>
+      </w:r>
+      <w:r>
+        <w:rPr>
+          <w:sz w:val="24"/>
+        </w:rPr>
+        <w:t>el parámetro</w:t>
+      </w:r>
+      <w:r>
+        <w:rPr>
+          <w:sz w:val="24"/>
+        </w:rPr>
+        <w:t xml:space="preserve"> </w:t>
+      </w:r>
+      <w:r>
+        <w:rPr>
+          <w:i/>
+          <w:sz w:val="24"/>
+        </w:rPr>
+        <w:t>Ú</w:t>
+      </w:r>
+      <w:r>
+        <w:rPr>
+          <w:i/>
+          <w:sz w:val="24"/>
+        </w:rPr>
+        <w:t>ltima</w:t>
+      </w:r>
+      <w:r>
+        <w:rPr>
+          <w:i/>
+          <w:sz w:val="24"/>
+        </w:rPr>
+        <w:t xml:space="preserve"> Revisión</w:t>
+      </w:r>
+      <w:r>
+        <w:rPr>
+          <w:sz w:val="24"/>
+        </w:rPr>
+        <w:t xml:space="preserve"> en la cabecera del </w:t>
+      </w:r>
+      <w:r>
+        <w:rPr>
+          <w:i/>
+          <w:sz w:val="24"/>
+        </w:rPr>
+        <w:t>F</w:t>
+      </w:r>
+      <w:r>
+        <w:rPr>
+          <w:i/>
+          <w:sz w:val="24"/>
+        </w:rPr>
+        <w:t xml:space="preserve">ormato de </w:t>
+      </w:r>
+      <w:r>
+        <w:rPr>
+          <w:i/>
+          <w:sz w:val="24"/>
+        </w:rPr>
+        <w:t>I</w:t>
+      </w:r>
+      <w:r>
+        <w:rPr>
+          <w:i/>
+          <w:sz w:val="24"/>
+        </w:rPr>
+        <w:t>mpresión</w:t>
+      </w:r>
+      <w:r>
+        <w:rPr>
+          <w:i/>
+          <w:sz w:val="24"/>
+        </w:rPr>
+        <w:t>.</w:t>
+      </w:r>
+    </w:p>
+    <w:p>
+      <w:pPr>
+        <w:pStyle w:val="Prrafodelista"/>
+        <w:numPr>
+          <w:ilvl w:val="0"/>
+          <w:numId w:val="17"/>
+        </w:numPr>
+        <w:spacing w:line="240" w:lineRule="auto"/>
+        <w:rPr>
+          <w:sz w:val="24"/>
+        </w:rPr>
+      </w:pPr>
+      <w:r>
+        <w:rPr>
+          <w:sz w:val="24"/>
+        </w:rPr>
+        <w:t xml:space="preserve">Se ha actualizado el formato de texto de la cabecera del </w:t>
+      </w:r>
+      <w:r>
+        <w:rPr>
+          <w:i/>
+          <w:sz w:val="24"/>
+        </w:rPr>
+        <w:t>F</w:t>
+      </w:r>
+      <w:r>
+        <w:rPr>
+          <w:i/>
+          <w:sz w:val="24"/>
+        </w:rPr>
+        <w:t xml:space="preserve">ormato de </w:t>
+      </w:r>
+      <w:r>
+        <w:rPr>
+          <w:i/>
+          <w:sz w:val="24"/>
+        </w:rPr>
+        <w:t>I</w:t>
+      </w:r>
+      <w:r>
+        <w:rPr>
+          <w:i/>
+          <w:sz w:val="24"/>
+        </w:rPr>
+        <w:t>mpresión</w:t>
+      </w:r>
+      <w:r>
+        <w:rPr>
+          <w:sz w:val="24"/>
+        </w:rPr>
+        <w:t>.</w:t>
+      </w:r>
+    </w:p>
+    <w:p>
+      <w:pPr>
+        <w:pStyle w:val="Prrafodelista"/>
+        <w:numPr>
+          <w:ilvl w:val="0"/>
+          <w:numId w:val="17"/>
+        </w:numPr>
+        <w:spacing w:line="240" w:lineRule="auto"/>
+        <w:rPr>
+          <w:sz w:val="24"/>
+        </w:rPr>
+      </w:pPr>
+      <w:r>
+        <w:rPr>
+          <w:sz w:val="24"/>
+        </w:rPr>
+        <w:t xml:space="preserve">Se ha retirado la </w:t>
+      </w:r>
+      <w:r>
+        <w:rPr>
+          <w:i/>
+          <w:sz w:val="24"/>
+        </w:rPr>
+        <w:t>Fecha de Revisión</w:t>
+      </w:r>
+      <w:r>
+        <w:rPr>
+          <w:sz w:val="24"/>
+        </w:rPr>
+        <w:t xml:space="preserve"> (Por examen) y </w:t>
+      </w:r>
+      <w:r>
+        <w:rPr>
+          <w:i/>
+          <w:sz w:val="24"/>
+        </w:rPr>
+        <w:t>Estado del Paciente</w:t>
+      </w:r>
+      <w:r>
+        <w:rPr>
+          <w:sz w:val="24"/>
+        </w:rPr>
+        <w:t xml:space="preserve"> del </w:t>
+      </w:r>
+      <w:r>
+        <w:rPr>
+          <w:i/>
+          <w:sz w:val="24"/>
+        </w:rPr>
+        <w:t>F</w:t>
+      </w:r>
+      <w:r>
+        <w:rPr>
+          <w:i/>
+          <w:sz w:val="24"/>
+        </w:rPr>
+        <w:t xml:space="preserve">ormato de </w:t>
+      </w:r>
+      <w:r>
+        <w:rPr>
+          <w:i/>
+          <w:sz w:val="24"/>
+        </w:rPr>
+        <w:t>I</w:t>
+      </w:r>
+      <w:r>
+        <w:rPr>
+          <w:i/>
+          <w:sz w:val="24"/>
+        </w:rPr>
+        <w:t>mpresión</w:t>
+      </w:r>
+      <w:r>
+        <w:rPr>
+          <w:i/>
+          <w:sz w:val="24"/>
+        </w:rPr>
+        <w:t>.</w:t>
+      </w:r>
+    </w:p>
+    <w:p>
+      <w:pPr>
+        <w:pStyle w:val="Ttulo2"/>
+        <w:spacing w:line="360" w:lineRule="auto"/>
+        <w:jc w:val="left"/>
+      </w:pPr>
+      <w:r>
+        <w:t xml:space="preserve">Reparación de </w:t>
+      </w:r>
+      <w:r>
+        <w:t>Error</w:t>
+      </w:r>
+      <w:r>
+        <w:t>es</w:t>
+      </w:r>
+    </w:p>
+    <w:p>
+      <w:pPr>
+        <w:rPr>
+          <w:b/>
+          <w:sz w:val="24"/>
+          <w:szCs w:val="24"/>
+        </w:rPr>
+      </w:pPr>
+      <w:r>
+        <w:rPr>
+          <w:b/>
+          <w:sz w:val="24"/>
+          <w:szCs w:val="24"/>
+        </w:rPr>
+        <w:t xml:space="preserve">Orden: </w:t>
+      </w:r>
+    </w:p>
+    <w:p>
+      <w:pPr>
+        <w:pStyle w:val="Prrafodelista"/>
+        <w:numPr>
+          <w:ilvl w:val="0"/>
+          <w:numId w:val="17"/>
+        </w:numPr>
+        <w:rPr>
+          <w:sz w:val="24"/>
+          <w:szCs w:val="24"/>
+        </w:rPr>
+      </w:pPr>
+      <w:r>
+        <w:rPr>
+          <w:sz w:val="24"/>
+          <w:szCs w:val="24"/>
+        </w:rPr>
+        <w:t xml:space="preserve">Se ha corregido el formato de fecha y hora en </w:t>
+      </w:r>
+      <w:r>
+        <w:rPr>
+          <w:i/>
+          <w:sz w:val="24"/>
+          <w:szCs w:val="24"/>
+        </w:rPr>
+        <w:t>Orden de Ingreso.</w:t>
+      </w:r>
+    </w:p>
+    <w:p>
+      <w:pPr>
+        <w:pStyle w:val="Prrafodelista"/>
+        <w:numPr>
+          <w:ilvl w:val="0"/>
+          <w:numId w:val="17"/>
+        </w:numPr>
+        <w:rPr>
+          <w:i/>
+          <w:sz w:val="24"/>
+          <w:szCs w:val="24"/>
+        </w:rPr>
+      </w:pPr>
+      <w:r>
+        <w:rPr>
+          <w:sz w:val="24"/>
+          <w:szCs w:val="24"/>
+        </w:rPr>
+        <w:t xml:space="preserve">Se ha corregido un error visual del </w:t>
+      </w:r>
+      <w:r>
+        <w:rPr>
+          <w:sz w:val="24"/>
+          <w:szCs w:val="24"/>
+        </w:rPr>
+        <w:t>parámetro</w:t>
+      </w:r>
+      <w:r>
+        <w:rPr>
+          <w:sz w:val="24"/>
+          <w:szCs w:val="24"/>
+        </w:rPr>
+        <w:t xml:space="preserve"> </w:t>
+      </w:r>
+      <w:r>
+        <w:rPr>
+          <w:i/>
+          <w:sz w:val="24"/>
+          <w:szCs w:val="24"/>
+        </w:rPr>
+        <w:t>Gestante</w:t>
+      </w:r>
+      <w:r>
+        <w:rPr>
+          <w:sz w:val="24"/>
+          <w:szCs w:val="24"/>
+        </w:rPr>
+        <w:t xml:space="preserve"> en </w:t>
+      </w:r>
+      <w:r>
+        <w:rPr>
+          <w:i/>
+          <w:sz w:val="24"/>
+          <w:szCs w:val="24"/>
+        </w:rPr>
+        <w:t>Orden de Ingreso</w:t>
+      </w:r>
+      <w:r>
+        <w:rPr>
+          <w:i/>
+          <w:sz w:val="24"/>
+          <w:szCs w:val="24"/>
+        </w:rPr>
+        <w:t>.</w:t>
+      </w:r>
+    </w:p>
+    <w:p>
+      <w:pPr>
+        <w:rPr>
+          <w:b/>
+          <w:sz w:val="24"/>
+          <w:szCs w:val="24"/>
+        </w:rPr>
+      </w:pPr>
+      <w:r>
+        <w:rPr>
+          <w:b/>
+          <w:sz w:val="24"/>
+          <w:szCs w:val="24"/>
+        </w:rPr>
+        <w:t>Cuenta:</w:t>
+      </w:r>
+    </w:p>
+    <w:p>
+      <w:pPr>
+        <w:pStyle w:val="Prrafodelista"/>
+        <w:numPr>
+          <w:ilvl w:val="0"/>
+          <w:numId w:val="17"/>
+        </w:numPr>
+        <w:rPr>
+          <w:sz w:val="24"/>
+          <w:szCs w:val="24"/>
+        </w:rPr>
+      </w:pPr>
+      <w:r>
+        <w:rPr>
+          <w:sz w:val="24"/>
+          <w:szCs w:val="24"/>
+        </w:rPr>
+        <w:t xml:space="preserve">Se ha corregido el </w:t>
+      </w:r>
+      <w:r>
+        <w:rPr>
+          <w:sz w:val="24"/>
+          <w:szCs w:val="24"/>
+        </w:rPr>
+        <w:t>límite</w:t>
+      </w:r>
+      <w:r>
+        <w:rPr>
+          <w:sz w:val="24"/>
+          <w:szCs w:val="24"/>
+        </w:rPr>
+        <w:t xml:space="preserve"> de caracteres de los </w:t>
+      </w:r>
+      <w:r>
+        <w:rPr>
+          <w:sz w:val="24"/>
+          <w:szCs w:val="24"/>
+        </w:rPr>
+        <w:t>parámetros</w:t>
+      </w:r>
+      <w:r>
+        <w:rPr>
+          <w:sz w:val="24"/>
+          <w:szCs w:val="24"/>
+        </w:rPr>
+        <w:t xml:space="preserve"> de registro.</w:t>
+      </w:r>
+    </w:p>
+    <w:p>
+      <w:pPr>
+        <w:rPr>
+          <w:b/>
+          <w:sz w:val="24"/>
+          <w:szCs w:val="24"/>
+        </w:rPr>
+      </w:pPr>
+      <w:r>
+        <w:rPr>
+          <w:b/>
+          <w:sz w:val="24"/>
+          <w:szCs w:val="24"/>
+        </w:rPr>
+        <w:t>Profesional:</w:t>
+      </w:r>
+    </w:p>
+    <w:p>
+      <w:pPr>
+        <w:pStyle w:val="Prrafodelista"/>
+        <w:numPr>
+          <w:ilvl w:val="0"/>
+          <w:numId w:val="17"/>
+        </w:numPr>
+        <w:rPr>
+          <w:sz w:val="24"/>
+          <w:szCs w:val="24"/>
+        </w:rPr>
+      </w:pPr>
+      <w:r>
+        <w:rPr>
+          <w:sz w:val="24"/>
+          <w:szCs w:val="24"/>
+        </w:rPr>
+        <w:t xml:space="preserve">Se ha corregido el </w:t>
+      </w:r>
+      <w:r>
+        <w:rPr>
+          <w:sz w:val="24"/>
+          <w:szCs w:val="24"/>
+        </w:rPr>
+        <w:t>límite</w:t>
+      </w:r>
+      <w:r>
+        <w:rPr>
+          <w:sz w:val="24"/>
+          <w:szCs w:val="24"/>
+        </w:rPr>
+        <w:t xml:space="preserve"> de caracteres de los </w:t>
+      </w:r>
+      <w:r>
+        <w:rPr>
+          <w:sz w:val="24"/>
+          <w:szCs w:val="24"/>
+        </w:rPr>
+        <w:t>parámetros</w:t>
+      </w:r>
+      <w:r>
+        <w:rPr>
+          <w:sz w:val="24"/>
+          <w:szCs w:val="24"/>
+        </w:rPr>
+        <w:t xml:space="preserve"> de registro.</w:t>
+      </w:r>
+    </w:p>
+    <w:p>
+      <w:pPr>
+        <w:rPr>
+          <w:b/>
+          <w:sz w:val="24"/>
+          <w:szCs w:val="24"/>
+        </w:rPr>
+      </w:pPr>
+      <w:r>
+        <w:rPr>
+          <w:b/>
+          <w:sz w:val="24"/>
+          <w:szCs w:val="24"/>
+        </w:rPr>
+        <w:t>Examen:</w:t>
+      </w:r>
+    </w:p>
+    <w:p>
+      <w:pPr>
+        <w:pStyle w:val="Prrafodelista"/>
+        <w:numPr>
+          <w:ilvl w:val="0"/>
+          <w:numId w:val="17"/>
+        </w:numPr>
+        <w:rPr>
+          <w:i/>
+          <w:sz w:val="24"/>
+          <w:szCs w:val="24"/>
+        </w:rPr>
+      </w:pPr>
+      <w:r>
+        <w:rPr>
+          <w:sz w:val="24"/>
+          <w:szCs w:val="24"/>
+        </w:rPr>
+        <w:t>Se ha c</w:t>
+      </w:r>
+      <w:r>
+        <w:rPr>
+          <w:sz w:val="24"/>
+          <w:szCs w:val="24"/>
+        </w:rPr>
+        <w:t xml:space="preserve">orregido un error visual en el </w:t>
+      </w:r>
+      <w:r>
+        <w:rPr>
+          <w:i/>
+          <w:sz w:val="24"/>
+          <w:szCs w:val="24"/>
+        </w:rPr>
+        <w:t>Editor de E</w:t>
+      </w:r>
+      <w:r>
+        <w:rPr>
+          <w:i/>
+          <w:sz w:val="24"/>
+          <w:szCs w:val="24"/>
+        </w:rPr>
+        <w:t>xamen.</w:t>
+      </w:r>
+    </w:p>
+    <w:p>
+      <w:pPr>
+        <w:rPr>
+          <w:b/>
+          <w:sz w:val="24"/>
+          <w:szCs w:val="24"/>
+        </w:rPr>
+      </w:pPr>
+      <w:r>
+        <w:rPr>
+          <w:b/>
+          <w:sz w:val="24"/>
+          <w:szCs w:val="24"/>
+        </w:rPr>
+        <w:t>Tarifario:</w:t>
+      </w:r>
+    </w:p>
+    <w:p>
+      <w:pPr>
+        <w:pStyle w:val="Prrafodelista"/>
+        <w:numPr>
+          <w:ilvl w:val="0"/>
+          <w:numId w:val="17"/>
+        </w:numPr>
+        <w:rPr>
+          <w:sz w:val="24"/>
+          <w:szCs w:val="24"/>
+        </w:rPr>
+      </w:pPr>
+      <w:r>
+        <w:rPr>
+          <w:sz w:val="24"/>
+          <w:szCs w:val="24"/>
+        </w:rPr>
+        <w:t>Se ha corregido un error léxico en texto de descripción.</w:t>
+      </w:r>
+    </w:p>
+    <w:p>
+      <w:pPr>
+        <w:pStyle w:val="Ttulo1"/>
+        <w:jc w:val="left"/>
+        <w:rPr>
+          <w:rFonts w:ascii="Corbel" w:hAnsi="Corbel"/>
+          <w:noProof/>
+          <w:color w:val="1481AB"/>
+          <w:sz w:val="20"/>
+        </w:rPr>
+      </w:pPr>
+      <w:r>
+        <w:rPr>
+          <w:rFonts w:ascii="Corbel" w:hAnsi="Corbel"/>
+          <w:noProof/>
+          <w:color w:val="1481AB"/>
+        </w:rPr>
+        <w:t>Versió</w:t>
+      </w:r>
+      <w:r>
+        <w:rPr>
+          <w:rFonts w:ascii="Corbel" w:hAnsi="Corbel"/>
+          <w:noProof/>
+          <w:color w:val="1481AB"/>
+        </w:rPr>
+        <w:t xml:space="preserve">n </w:t>
+      </w:r>
+      <w:r>
+        <w:rPr>
+          <w:rFonts w:ascii="Corbel" w:hAnsi="Corbel"/>
+          <w:noProof/>
+          <w:color w:val="1481AB"/>
+        </w:rPr>
+        <w:t>1.0.3.10</w:t>
+      </w:r>
+      <w:r>
+        <w:rPr>
+          <w:rFonts w:ascii="Corbel" w:hAnsi="Corbel"/>
+          <w:noProof/>
+          <w:color w:val="1481AB"/>
+        </w:rPr>
+        <w:t>75</w:t>
+      </w:r>
+      <w:r>
+        <w:rPr>
+          <w:rFonts w:ascii="Corbel" w:hAnsi="Corbel"/>
+          <w:noProof/>
+          <w:color w:val="1481AB"/>
+        </w:rPr>
+        <w:t xml:space="preserve"> </w:t>
+      </w:r>
+      <w:r>
+        <w:rPr>
+          <w:rFonts w:ascii="Corbel" w:hAnsi="Corbel"/>
+          <w:noProof/>
+          <w:color w:val="1481AB"/>
+          <w:sz w:val="20"/>
+        </w:rPr>
+        <w:t>(</w:t>
+      </w:r>
+      <w:r>
+        <w:rPr>
+          <w:rFonts w:ascii="Corbel" w:hAnsi="Corbel"/>
+          <w:noProof/>
+          <w:color w:val="1481AB"/>
+          <w:sz w:val="20"/>
+        </w:rPr>
+        <w:t>12/01/2017</w:t>
+      </w:r>
+      <w:r>
+        <w:rPr>
+          <w:rFonts w:ascii="Corbel" w:hAnsi="Corbel"/>
+          <w:noProof/>
+          <w:color w:val="1481AB"/>
+          <w:sz w:val="20"/>
+        </w:rPr>
+        <w:t>)</w:t>
+      </w:r>
+    </w:p>
+    <w:p>
+      <w:pPr>
+        <w:pStyle w:val="Ttulo2"/>
+        <w:spacing w:line="360" w:lineRule="auto"/>
+        <w:jc w:val="left"/>
+      </w:pPr>
+      <w:r>
+        <w:t>Mejoras</w:t>
+      </w:r>
+    </w:p>
+    <w:p>
+      <w:pPr>
+        <w:spacing w:line="240" w:lineRule="auto"/>
+        <w:rPr>
+          <w:b/>
+          <w:sz w:val="24"/>
+        </w:rPr>
+      </w:pPr>
+      <w:r>
+        <w:rPr>
+          <w:b/>
+          <w:sz w:val="24"/>
+        </w:rPr>
+        <w:t>Miscelánea:</w:t>
+      </w:r>
+    </w:p>
+    <w:p>
+      <w:pPr>
+        <w:pStyle w:val="Prrafodelista"/>
+        <w:numPr>
+          <w:ilvl w:val="0"/>
+          <w:numId w:val="15"/>
+        </w:numPr>
+        <w:spacing w:line="240" w:lineRule="auto"/>
+        <w:rPr>
+          <w:sz w:val="24"/>
+        </w:rPr>
+      </w:pPr>
+      <w:r>
+        <w:rPr>
+          <w:sz w:val="24"/>
+        </w:rPr>
+        <w:t>Se ha mejorado el procedimiento de impresión.</w:t>
+      </w:r>
+    </w:p>
+    <w:p>
+      <w:pPr>
+        <w:pStyle w:val="Ttulo2"/>
+        <w:spacing w:line="360" w:lineRule="auto"/>
+        <w:jc w:val="left"/>
+      </w:pPr>
+      <w:r>
+        <w:t>Reparación de Errores</w:t>
+      </w:r>
+    </w:p>
+    <w:p>
+      <w:pPr>
+        <w:spacing w:line="240" w:lineRule="auto"/>
+        <w:rPr>
+          <w:b/>
+          <w:sz w:val="24"/>
+        </w:rPr>
+      </w:pPr>
+      <w:r>
+        <w:rPr>
+          <w:b/>
+          <w:sz w:val="24"/>
+        </w:rPr>
+        <w:t xml:space="preserve">Miscelánea: </w:t>
+      </w:r>
+    </w:p>
+    <w:p>
+      <w:pPr>
+        <w:pStyle w:val="Prrafodelista"/>
+        <w:numPr>
+          <w:ilvl w:val="0"/>
+          <w:numId w:val="15"/>
+        </w:numPr>
+        <w:spacing w:line="240" w:lineRule="auto"/>
+        <w:rPr>
+          <w:sz w:val="24"/>
+        </w:rPr>
+      </w:pPr>
+      <w:r>
+        <w:rPr>
+          <w:sz w:val="24"/>
+        </w:rPr>
+        <w:t xml:space="preserve">Se ha corregido un error que impedía imprimir más de una página. </w:t>
+      </w:r>
+    </w:p>
+    <w:p>
+      <w:pPr>
+        <w:pStyle w:val="Ttulo1"/>
+        <w:jc w:val="left"/>
+        <w:rPr>
+          <w:rFonts w:ascii="Corbel" w:hAnsi="Corbel"/>
+          <w:noProof/>
+          <w:color w:val="1481AB"/>
+          <w:sz w:val="20"/>
+        </w:rPr>
+      </w:pPr>
+      <w:r>
+        <w:rPr>
+          <w:rFonts w:ascii="Corbel" w:hAnsi="Corbel"/>
+          <w:noProof/>
+          <w:color w:val="1481AB"/>
+        </w:rPr>
+        <w:t xml:space="preserve">Versión </w:t>
+      </w:r>
+      <w:r>
+        <w:rPr>
+          <w:rFonts w:ascii="Corbel" w:hAnsi="Corbel"/>
+          <w:noProof/>
+          <w:color w:val="1481AB"/>
+        </w:rPr>
+        <w:t>1.0.3.10</w:t>
+      </w:r>
+      <w:r>
+        <w:rPr>
+          <w:rFonts w:ascii="Corbel" w:hAnsi="Corbel"/>
+          <w:noProof/>
+          <w:color w:val="1481AB"/>
+        </w:rPr>
+        <w:t>42</w:t>
+      </w:r>
+      <w:r>
+        <w:rPr>
+          <w:rFonts w:ascii="Corbel" w:hAnsi="Corbel"/>
+          <w:noProof/>
+          <w:color w:val="1481AB"/>
+        </w:rPr>
+        <w:t xml:space="preserve"> </w:t>
+      </w:r>
+      <w:r>
+        <w:rPr>
+          <w:rFonts w:ascii="Corbel" w:hAnsi="Corbel"/>
+          <w:noProof/>
+          <w:color w:val="1481AB"/>
+          <w:sz w:val="20"/>
+        </w:rPr>
+        <w:t>(</w:t>
+      </w:r>
+      <w:r>
+        <w:rPr>
+          <w:rFonts w:ascii="Corbel" w:hAnsi="Corbel"/>
+          <w:noProof/>
+          <w:color w:val="1481AB"/>
+          <w:sz w:val="20"/>
+        </w:rPr>
+        <w:t>09/01/2017</w:t>
       </w:r>
       <w:r>
         <w:rPr>
@@ -306,7 +1240,8 @@
           <w:noProof/>
           <w:color w:val="1481AB"/>
         </w:rPr>
-        <w:t xml:space="preserve">Version </w:t>
+        <w:lastRenderedPageBreak/>
+        <w:t xml:space="preserve">Versión </w:t>
       </w:r>
       <w:r>
         <w:rPr>
@@ -316,8 +1251,6 @@
         </w:rPr>
         <w:t>1.0.3.10</w:t>
       </w:r>
-      <w:bookmarkStart w:id="0" w:name="_GoBack"/>
-      <w:bookmarkEnd w:id="0"/>
       <w:r>
         <w:rPr>
           <w:rFonts w:ascii="Corbel" w:hAnsi="Corbel"/>
@@ -521,7 +1454,7 @@
           <w:noProof/>
           <w:color w:val="1481AB"/>
         </w:rPr>
-        <w:t xml:space="preserve">Version </w:t>
+        <w:t xml:space="preserve">Versión </w:t>
       </w:r>
       <w:r>
         <w:rPr>
@@ -1140,8 +2073,15 @@
           <w:noProof/>
           <w:color w:val="1481AB"/>
         </w:rPr>
-        <w:lastRenderedPageBreak/>
-        <w:t xml:space="preserve">Version 1.0.1.1002 </w:t>
+        <w:t xml:space="preserve">Versión </w:t>
+      </w:r>
+      <w:r>
+        <w:rPr>
+          <w:rFonts w:ascii="Corbel" w:hAnsi="Corbel"/>
+          <w:noProof/>
+          <w:color w:val="1481AB"/>
+        </w:rPr>
+        <w:t xml:space="preserve">1.0.1.1002 </w:t>
       </w:r>
       <w:r>
         <w:rPr>
@@ -1254,7 +2194,15 @@
           <w:noProof/>
           <w:color w:val="1481AB"/>
         </w:rPr>
-        <w:t xml:space="preserve">Version 1.0.1.1001 </w:t>
+        <w:t xml:space="preserve">Versión </w:t>
+      </w:r>
+      <w:r>
+        <w:rPr>
+          <w:rFonts w:ascii="Corbel" w:hAnsi="Corbel"/>
+          <w:noProof/>
+          <w:color w:val="1481AB"/>
+        </w:rPr>
+        <w:t xml:space="preserve">1.0.1.1001 </w:t>
       </w:r>
       <w:r>
         <w:rPr>
@@ -1371,6 +2319,7 @@
         <w:jc w:val="left"/>
       </w:pPr>
       <w:r>
+        <w:lastRenderedPageBreak/>
         <w:t>Reparación de Errores</w:t>
       </w:r>
     </w:p>
@@ -1508,7 +2457,15 @@
           <w:noProof/>
           <w:color w:val="1481AB"/>
         </w:rPr>
-        <w:t>Version 1.0.1</w:t>
+        <w:t xml:space="preserve">Versión </w:t>
+      </w:r>
+      <w:r>
+        <w:rPr>
+          <w:rFonts w:ascii="Corbel" w:hAnsi="Corbel"/>
+          <w:noProof/>
+          <w:color w:val="1481AB"/>
+        </w:rPr>
+        <w:t>1.0.1</w:t>
       </w:r>
       <w:r>
         <w:rPr>
@@ -2116,7 +3073,6 @@
           <w:b/>
           <w:sz w:val="24"/>
         </w:rPr>
-        <w:lastRenderedPageBreak/>
         <w:t>Miscelánea:</w:t>
       </w:r>
       <w:r>
@@ -2373,6 +3329,118 @@
 <file path=word/numbering.xml><?xml version="1.0" encoding="utf-8"?>
 <w:numbering xmlns:wpc="http://schemas.microsoft.com/office/word/2010/wordprocessingCanvas" xmlns:cx="http://schemas.microsoft.com/office/drawing/2014/chartex" xmlns:cx1="http://schemas.microsoft.com/office/drawing/2015/9/8/chartex" xmlns:mc="http://schemas.openxmlformats.org/markup-compatibility/2006" xmlns:o="urn:schemas-microsoft-com:office:office" xmlns:r="http://schemas.openxmlformats.org/officeDocument/2006/relationships" xmlns:m="http://schemas.openxmlformats.org/officeDocument/2006/math" xmlns:v="urn:schemas-microsoft-com:vml" xmlns:wp14="http://schemas.microsoft.com/office/word/2010/wordprocessingDrawing" xmlns:wp="http://schemas.openxmlformats.org/drawingml/2006/wordprocessingDrawing" xmlns:w10="urn:schemas-microsoft-com:office:word" xmlns:w="http://schemas.openxmlformats.org/wordprocessingml/2006/main" xmlns:w14="http://schemas.microsoft.com/office/word/2010/wordml" xmlns:w15="http://schemas.microsoft.com/office/word/2012/wordml" xmlns:w16se="http://schemas.microsoft.com/office/word/2015/wordml/symex" xmlns:wpg="http://schemas.microsoft.com/office/word/2010/wordprocessingGroup" xmlns:wpi="http://schemas.microsoft.com/office/word/2010/wordprocessingInk" xmlns:wne="http://schemas.microsoft.com/office/word/2006/wordml" xmlns:wps="http://schemas.microsoft.com/office/word/2010/wordprocessingShape" mc:Ignorable="w14 w15 w16se wp14">
   <w:abstractNum w:abstractNumId="0" w15:restartNumberingAfterBreak="0">
+    <w:nsid w:val="016B030B"/>
+    <w:multiLevelType w:val="hybridMultilevel"/>
+    <w:tmpl w:val="1C844654"/>
+    <w:lvl w:ilvl="0" w:tplc="297CF686">
+      <w:numFmt w:val="bullet"/>
+      <w:lvlText w:val="-"/>
+      <w:lvlJc w:val="left"/>
+      <w:pPr>
+        <w:ind w:left="720" w:hanging="360"/>
+      </w:pPr>
+      <w:rPr>
+        <w:rFonts w:ascii="Corbel" w:eastAsiaTheme="minorEastAsia" w:hAnsi="Corbel" w:cstheme="minorBidi" w:hint="default"/>
+      </w:rPr>
+    </w:lvl>
+    <w:lvl w:ilvl="1" w:tplc="04090003" w:tentative="1">
+      <w:start w:val="1"/>
+      <w:numFmt w:val="bullet"/>
+      <w:lvlText w:val="o"/>
+      <w:lvlJc w:val="left"/>
+      <w:pPr>
+        <w:ind w:left="1440" w:hanging="360"/>
+      </w:pPr>
+      <w:rPr>
+        <w:rFonts w:ascii="Courier New" w:hAnsi="Courier New" w:cs="Courier New" w:hint="default"/>
+      </w:rPr>
+    </w:lvl>
+    <w:lvl w:ilvl="2" w:tplc="04090005" w:tentative="1">
+      <w:start w:val="1"/>
+      <w:numFmt w:val="bullet"/>
+      <w:lvlText w:val=""/>
+      <w:lvlJc w:val="left"/>
+      <w:pPr>
+        <w:ind w:left="2160" w:hanging="360"/>
+      </w:pPr>
+      <w:rPr>
+        <w:rFonts w:ascii="Wingdings" w:hAnsi="Wingdings" w:hint="default"/>
+      </w:rPr>
+    </w:lvl>
+    <w:lvl w:ilvl="3" w:tplc="04090001" w:tentative="1">
+      <w:start w:val="1"/>
+      <w:numFmt w:val="bullet"/>
+      <w:lvlText w:val=""/>
+      <w:lvlJc w:val="left"/>
+      <w:pPr>
+        <w:ind w:left="2880" w:hanging="360"/>
+      </w:pPr>
+      <w:rPr>
+        <w:rFonts w:ascii="Symbol" w:hAnsi="Symbol" w:hint="default"/>
+      </w:rPr>
+    </w:lvl>
+    <w:lvl w:ilvl="4" w:tplc="04090003" w:tentative="1">
+      <w:start w:val="1"/>
+      <w:numFmt w:val="bullet"/>
+      <w:lvlText w:val="o"/>
+      <w:lvlJc w:val="left"/>
+      <w:pPr>
+        <w:ind w:left="3600" w:hanging="360"/>
+      </w:pPr>
+      <w:rPr>
+        <w:rFonts w:ascii="Courier New" w:hAnsi="Courier New" w:cs="Courier New" w:hint="default"/>
+      </w:rPr>
+    </w:lvl>
+    <w:lvl w:ilvl="5" w:tplc="04090005" w:tentative="1">
+      <w:start w:val="1"/>
+      <w:numFmt w:val="bullet"/>
+      <w:lvlText w:val=""/>
+      <w:lvlJc w:val="left"/>
+      <w:pPr>
+        <w:ind w:left="4320" w:hanging="360"/>
+      </w:pPr>
+      <w:rPr>
+        <w:rFonts w:ascii="Wingdings" w:hAnsi="Wingdings" w:hint="default"/>
+      </w:rPr>
+    </w:lvl>
+    <w:lvl w:ilvl="6" w:tplc="04090001" w:tentative="1">
+      <w:start w:val="1"/>
+      <w:numFmt w:val="bullet"/>
+      <w:lvlText w:val=""/>
+      <w:lvlJc w:val="left"/>
+      <w:pPr>
+        <w:ind w:left="5040" w:hanging="360"/>
+      </w:pPr>
+      <w:rPr>
+        <w:rFonts w:ascii="Symbol" w:hAnsi="Symbol" w:hint="default"/>
+      </w:rPr>
+    </w:lvl>
+    <w:lvl w:ilvl="7" w:tplc="04090003" w:tentative="1">
+      <w:start w:val="1"/>
+      <w:numFmt w:val="bullet"/>
+      <w:lvlText w:val="o"/>
+      <w:lvlJc w:val="left"/>
+      <w:pPr>
+        <w:ind w:left="5760" w:hanging="360"/>
+      </w:pPr>
+      <w:rPr>
+        <w:rFonts w:ascii="Courier New" w:hAnsi="Courier New" w:cs="Courier New" w:hint="default"/>
+      </w:rPr>
+    </w:lvl>
+    <w:lvl w:ilvl="8" w:tplc="04090005" w:tentative="1">
+      <w:start w:val="1"/>
+      <w:numFmt w:val="bullet"/>
+      <w:lvlText w:val=""/>
+      <w:lvlJc w:val="left"/>
+      <w:pPr>
+        <w:ind w:left="6480" w:hanging="360"/>
+      </w:pPr>
+      <w:rPr>
+        <w:rFonts w:ascii="Wingdings" w:hAnsi="Wingdings" w:hint="default"/>
+      </w:rPr>
+    </w:lvl>
+  </w:abstractNum>
+  <w:abstractNum w:abstractNumId="1" w15:restartNumberingAfterBreak="0">
     <w:nsid w:val="0B9B5A25"/>
     <w:multiLevelType w:val="hybridMultilevel"/>
     <w:tmpl w:val="FFCA7604"/>
@@ -2484,7 +3552,7 @@
       </w:rPr>
     </w:lvl>
   </w:abstractNum>
-  <w:abstractNum w:abstractNumId="1" w15:restartNumberingAfterBreak="0">
+  <w:abstractNum w:abstractNumId="2" w15:restartNumberingAfterBreak="0">
     <w:nsid w:val="0FF31EF6"/>
     <w:multiLevelType w:val="hybridMultilevel"/>
     <w:tmpl w:val="D412729E"/>
@@ -2597,7 +3665,7 @@
       </w:rPr>
     </w:lvl>
   </w:abstractNum>
-  <w:abstractNum w:abstractNumId="2" w15:restartNumberingAfterBreak="0">
+  <w:abstractNum w:abstractNumId="3" w15:restartNumberingAfterBreak="0">
     <w:nsid w:val="193F451B"/>
     <w:multiLevelType w:val="hybridMultilevel"/>
     <w:tmpl w:val="A190BA8E"/>
@@ -2709,7 +3777,7 @@
       </w:rPr>
     </w:lvl>
   </w:abstractNum>
-  <w:abstractNum w:abstractNumId="3" w15:restartNumberingAfterBreak="0">
+  <w:abstractNum w:abstractNumId="4" w15:restartNumberingAfterBreak="0">
     <w:nsid w:val="226419F6"/>
     <w:multiLevelType w:val="hybridMultilevel"/>
     <w:tmpl w:val="2FAAEB6E"/>
@@ -2821,7 +3889,231 @@
       </w:rPr>
     </w:lvl>
   </w:abstractNum>
-  <w:abstractNum w:abstractNumId="4" w15:restartNumberingAfterBreak="0">
+  <w:abstractNum w:abstractNumId="5" w15:restartNumberingAfterBreak="0">
+    <w:nsid w:val="2557426A"/>
+    <w:multiLevelType w:val="hybridMultilevel"/>
+    <w:tmpl w:val="9490C9A0"/>
+    <w:lvl w:ilvl="0" w:tplc="37FC07E4">
+      <w:numFmt w:val="bullet"/>
+      <w:lvlText w:val="-"/>
+      <w:lvlJc w:val="left"/>
+      <w:pPr>
+        <w:ind w:left="720" w:hanging="360"/>
+      </w:pPr>
+      <w:rPr>
+        <w:rFonts w:ascii="Corbel" w:eastAsiaTheme="minorEastAsia" w:hAnsi="Corbel" w:cstheme="minorBidi" w:hint="default"/>
+      </w:rPr>
+    </w:lvl>
+    <w:lvl w:ilvl="1" w:tplc="04090003" w:tentative="1">
+      <w:start w:val="1"/>
+      <w:numFmt w:val="bullet"/>
+      <w:lvlText w:val="o"/>
+      <w:lvlJc w:val="left"/>
+      <w:pPr>
+        <w:ind w:left="1440" w:hanging="360"/>
+      </w:pPr>
+      <w:rPr>
+        <w:rFonts w:ascii="Courier New" w:hAnsi="Courier New" w:cs="Courier New" w:hint="default"/>
+      </w:rPr>
+    </w:lvl>
+    <w:lvl w:ilvl="2" w:tplc="04090005" w:tentative="1">
+      <w:start w:val="1"/>
+      <w:numFmt w:val="bullet"/>
+      <w:lvlText w:val=""/>
+      <w:lvlJc w:val="left"/>
+      <w:pPr>
+        <w:ind w:left="2160" w:hanging="360"/>
+      </w:pPr>
+      <w:rPr>
+        <w:rFonts w:ascii="Wingdings" w:hAnsi="Wingdings" w:hint="default"/>
+      </w:rPr>
+    </w:lvl>
+    <w:lvl w:ilvl="3" w:tplc="04090001" w:tentative="1">
+      <w:start w:val="1"/>
+      <w:numFmt w:val="bullet"/>
+      <w:lvlText w:val=""/>
+      <w:lvlJc w:val="left"/>
+      <w:pPr>
+        <w:ind w:left="2880" w:hanging="360"/>
+      </w:pPr>
+      <w:rPr>
+        <w:rFonts w:ascii="Symbol" w:hAnsi="Symbol" w:hint="default"/>
+      </w:rPr>
+    </w:lvl>
+    <w:lvl w:ilvl="4" w:tplc="04090003" w:tentative="1">
+      <w:start w:val="1"/>
+      <w:numFmt w:val="bullet"/>
+      <w:lvlText w:val="o"/>
+      <w:lvlJc w:val="left"/>
+      <w:pPr>
+        <w:ind w:left="3600" w:hanging="360"/>
+      </w:pPr>
+      <w:rPr>
+        <w:rFonts w:ascii="Courier New" w:hAnsi="Courier New" w:cs="Courier New" w:hint="default"/>
+      </w:rPr>
+    </w:lvl>
+    <w:lvl w:ilvl="5" w:tplc="04090005" w:tentative="1">
+      <w:start w:val="1"/>
+      <w:numFmt w:val="bullet"/>
+      <w:lvlText w:val=""/>
+      <w:lvlJc w:val="left"/>
+      <w:pPr>
+        <w:ind w:left="4320" w:hanging="360"/>
+      </w:pPr>
+      <w:rPr>
+        <w:rFonts w:ascii="Wingdings" w:hAnsi="Wingdings" w:hint="default"/>
+      </w:rPr>
+    </w:lvl>
+    <w:lvl w:ilvl="6" w:tplc="04090001" w:tentative="1">
+      <w:start w:val="1"/>
+      <w:numFmt w:val="bullet"/>
+      <w:lvlText w:val=""/>
+      <w:lvlJc w:val="left"/>
+      <w:pPr>
+        <w:ind w:left="5040" w:hanging="360"/>
+      </w:pPr>
+      <w:rPr>
+        <w:rFonts w:ascii="Symbol" w:hAnsi="Symbol" w:hint="default"/>
+      </w:rPr>
+    </w:lvl>
+    <w:lvl w:ilvl="7" w:tplc="04090003" w:tentative="1">
+      <w:start w:val="1"/>
+      <w:numFmt w:val="bullet"/>
+      <w:lvlText w:val="o"/>
+      <w:lvlJc w:val="left"/>
+      <w:pPr>
+        <w:ind w:left="5760" w:hanging="360"/>
+      </w:pPr>
+      <w:rPr>
+        <w:rFonts w:ascii="Courier New" w:hAnsi="Courier New" w:cs="Courier New" w:hint="default"/>
+      </w:rPr>
+    </w:lvl>
+    <w:lvl w:ilvl="8" w:tplc="04090005" w:tentative="1">
+      <w:start w:val="1"/>
+      <w:numFmt w:val="bullet"/>
+      <w:lvlText w:val=""/>
+      <w:lvlJc w:val="left"/>
+      <w:pPr>
+        <w:ind w:left="6480" w:hanging="360"/>
+      </w:pPr>
+      <w:rPr>
+        <w:rFonts w:ascii="Wingdings" w:hAnsi="Wingdings" w:hint="default"/>
+      </w:rPr>
+    </w:lvl>
+  </w:abstractNum>
+  <w:abstractNum w:abstractNumId="6" w15:restartNumberingAfterBreak="0">
+    <w:nsid w:val="29525A95"/>
+    <w:multiLevelType w:val="hybridMultilevel"/>
+    <w:tmpl w:val="7BFE2184"/>
+    <w:lvl w:ilvl="0" w:tplc="37FC07E4">
+      <w:numFmt w:val="bullet"/>
+      <w:lvlText w:val="-"/>
+      <w:lvlJc w:val="left"/>
+      <w:pPr>
+        <w:ind w:left="720" w:hanging="360"/>
+      </w:pPr>
+      <w:rPr>
+        <w:rFonts w:ascii="Corbel" w:eastAsiaTheme="minorEastAsia" w:hAnsi="Corbel" w:cstheme="minorBidi" w:hint="default"/>
+      </w:rPr>
+    </w:lvl>
+    <w:lvl w:ilvl="1" w:tplc="04090003" w:tentative="1">
+      <w:start w:val="1"/>
+      <w:numFmt w:val="bullet"/>
+      <w:lvlText w:val="o"/>
+      <w:lvlJc w:val="left"/>
+      <w:pPr>
+        <w:ind w:left="1440" w:hanging="360"/>
+      </w:pPr>
+      <w:rPr>
+        <w:rFonts w:ascii="Courier New" w:hAnsi="Courier New" w:cs="Courier New" w:hint="default"/>
+      </w:rPr>
+    </w:lvl>
+    <w:lvl w:ilvl="2" w:tplc="04090005" w:tentative="1">
+      <w:start w:val="1"/>
+      <w:numFmt w:val="bullet"/>
+      <w:lvlText w:val=""/>
+      <w:lvlJc w:val="left"/>
+      <w:pPr>
+        <w:ind w:left="2160" w:hanging="360"/>
+      </w:pPr>
+      <w:rPr>
+        <w:rFonts w:ascii="Wingdings" w:hAnsi="Wingdings" w:hint="default"/>
+      </w:rPr>
+    </w:lvl>
+    <w:lvl w:ilvl="3" w:tplc="04090001" w:tentative="1">
+      <w:start w:val="1"/>
+      <w:numFmt w:val="bullet"/>
+      <w:lvlText w:val=""/>
+      <w:lvlJc w:val="left"/>
+      <w:pPr>
+        <w:ind w:left="2880" w:hanging="360"/>
+      </w:pPr>
+      <w:rPr>
+        <w:rFonts w:ascii="Symbol" w:hAnsi="Symbol" w:hint="default"/>
+      </w:rPr>
+    </w:lvl>
+    <w:lvl w:ilvl="4" w:tplc="04090003" w:tentative="1">
+      <w:start w:val="1"/>
+      <w:numFmt w:val="bullet"/>
+      <w:lvlText w:val="o"/>
+      <w:lvlJc w:val="left"/>
+      <w:pPr>
+        <w:ind w:left="3600" w:hanging="360"/>
+      </w:pPr>
+      <w:rPr>
+        <w:rFonts w:ascii="Courier New" w:hAnsi="Courier New" w:cs="Courier New" w:hint="default"/>
+      </w:rPr>
+    </w:lvl>
+    <w:lvl w:ilvl="5" w:tplc="04090005" w:tentative="1">
+      <w:start w:val="1"/>
+      <w:numFmt w:val="bullet"/>
+      <w:lvlText w:val=""/>
+      <w:lvlJc w:val="left"/>
+      <w:pPr>
+        <w:ind w:left="4320" w:hanging="360"/>
+      </w:pPr>
+      <w:rPr>
+        <w:rFonts w:ascii="Wingdings" w:hAnsi="Wingdings" w:hint="default"/>
+      </w:rPr>
+    </w:lvl>
+    <w:lvl w:ilvl="6" w:tplc="04090001" w:tentative="1">
+      <w:start w:val="1"/>
+      <w:numFmt w:val="bullet"/>
+      <w:lvlText w:val=""/>
+      <w:lvlJc w:val="left"/>
+      <w:pPr>
+        <w:ind w:left="5040" w:hanging="360"/>
+      </w:pPr>
+      <w:rPr>
+        <w:rFonts w:ascii="Symbol" w:hAnsi="Symbol" w:hint="default"/>
+      </w:rPr>
+    </w:lvl>
+    <w:lvl w:ilvl="7" w:tplc="04090003" w:tentative="1">
+      <w:start w:val="1"/>
+      <w:numFmt w:val="bullet"/>
+      <w:lvlText w:val="o"/>
+      <w:lvlJc w:val="left"/>
+      <w:pPr>
+        <w:ind w:left="5760" w:hanging="360"/>
+      </w:pPr>
+      <w:rPr>
+        <w:rFonts w:ascii="Courier New" w:hAnsi="Courier New" w:cs="Courier New" w:hint="default"/>
+      </w:rPr>
+    </w:lvl>
+    <w:lvl w:ilvl="8" w:tplc="04090005" w:tentative="1">
+      <w:start w:val="1"/>
+      <w:numFmt w:val="bullet"/>
+      <w:lvlText w:val=""/>
+      <w:lvlJc w:val="left"/>
+      <w:pPr>
+        <w:ind w:left="6480" w:hanging="360"/>
+      </w:pPr>
+      <w:rPr>
+        <w:rFonts w:ascii="Wingdings" w:hAnsi="Wingdings" w:hint="default"/>
+      </w:rPr>
+    </w:lvl>
+  </w:abstractNum>
+  <w:abstractNum w:abstractNumId="7" w15:restartNumberingAfterBreak="0">
     <w:nsid w:val="338663DC"/>
     <w:multiLevelType w:val="hybridMultilevel"/>
     <w:tmpl w:val="5378B5A2"/>
@@ -2933,7 +4225,7 @@
       </w:rPr>
     </w:lvl>
   </w:abstractNum>
-  <w:abstractNum w:abstractNumId="5" w15:restartNumberingAfterBreak="0">
+  <w:abstractNum w:abstractNumId="8" w15:restartNumberingAfterBreak="0">
     <w:nsid w:val="396A48A8"/>
     <w:multiLevelType w:val="hybridMultilevel"/>
     <w:tmpl w:val="4D840FCA"/>
@@ -3045,7 +4337,7 @@
       </w:rPr>
     </w:lvl>
   </w:abstractNum>
-  <w:abstractNum w:abstractNumId="6" w15:restartNumberingAfterBreak="0">
+  <w:abstractNum w:abstractNumId="9" w15:restartNumberingAfterBreak="0">
     <w:nsid w:val="3AFD4D95"/>
     <w:multiLevelType w:val="hybridMultilevel"/>
     <w:tmpl w:val="A28AF64C"/>
@@ -3157,7 +4449,7 @@
       </w:rPr>
     </w:lvl>
   </w:abstractNum>
-  <w:abstractNum w:abstractNumId="7" w15:restartNumberingAfterBreak="0">
+  <w:abstractNum w:abstractNumId="10" w15:restartNumberingAfterBreak="0">
     <w:nsid w:val="464211A9"/>
     <w:multiLevelType w:val="hybridMultilevel"/>
     <w:tmpl w:val="EA382E14"/>
@@ -3269,7 +4561,119 @@
       </w:rPr>
     </w:lvl>
   </w:abstractNum>
-  <w:abstractNum w:abstractNumId="8" w15:restartNumberingAfterBreak="0">
+  <w:abstractNum w:abstractNumId="11" w15:restartNumberingAfterBreak="0">
+    <w:nsid w:val="470B2D80"/>
+    <w:multiLevelType w:val="hybridMultilevel"/>
+    <w:tmpl w:val="8062D744"/>
+    <w:lvl w:ilvl="0" w:tplc="37FC07E4">
+      <w:numFmt w:val="bullet"/>
+      <w:lvlText w:val="-"/>
+      <w:lvlJc w:val="left"/>
+      <w:pPr>
+        <w:ind w:left="720" w:hanging="360"/>
+      </w:pPr>
+      <w:rPr>
+        <w:rFonts w:ascii="Corbel" w:eastAsiaTheme="minorEastAsia" w:hAnsi="Corbel" w:cstheme="minorBidi" w:hint="default"/>
+      </w:rPr>
+    </w:lvl>
+    <w:lvl w:ilvl="1" w:tplc="04090003" w:tentative="1">
+      <w:start w:val="1"/>
+      <w:numFmt w:val="bullet"/>
+      <w:lvlText w:val="o"/>
+      <w:lvlJc w:val="left"/>
+      <w:pPr>
+        <w:ind w:left="1440" w:hanging="360"/>
+      </w:pPr>
+      <w:rPr>
+        <w:rFonts w:ascii="Courier New" w:hAnsi="Courier New" w:cs="Courier New" w:hint="default"/>
+      </w:rPr>
+    </w:lvl>
+    <w:lvl w:ilvl="2" w:tplc="04090005" w:tentative="1">
+      <w:start w:val="1"/>
+      <w:numFmt w:val="bullet"/>
+      <w:lvlText w:val=""/>
+      <w:lvlJc w:val="left"/>
+      <w:pPr>
+        <w:ind w:left="2160" w:hanging="360"/>
+      </w:pPr>
+      <w:rPr>
+        <w:rFonts w:ascii="Wingdings" w:hAnsi="Wingdings" w:hint="default"/>
+      </w:rPr>
+    </w:lvl>
+    <w:lvl w:ilvl="3" w:tplc="04090001" w:tentative="1">
+      <w:start w:val="1"/>
+      <w:numFmt w:val="bullet"/>
+      <w:lvlText w:val=""/>
+      <w:lvlJc w:val="left"/>
+      <w:pPr>
+        <w:ind w:left="2880" w:hanging="360"/>
+      </w:pPr>
+      <w:rPr>
+        <w:rFonts w:ascii="Symbol" w:hAnsi="Symbol" w:hint="default"/>
+      </w:rPr>
+    </w:lvl>
+    <w:lvl w:ilvl="4" w:tplc="04090003" w:tentative="1">
+      <w:start w:val="1"/>
+      <w:numFmt w:val="bullet"/>
+      <w:lvlText w:val="o"/>
+      <w:lvlJc w:val="left"/>
+      <w:pPr>
+        <w:ind w:left="3600" w:hanging="360"/>
+      </w:pPr>
+      <w:rPr>
+        <w:rFonts w:ascii="Courier New" w:hAnsi="Courier New" w:cs="Courier New" w:hint="default"/>
+      </w:rPr>
+    </w:lvl>
+    <w:lvl w:ilvl="5" w:tplc="04090005" w:tentative="1">
+      <w:start w:val="1"/>
+      <w:numFmt w:val="bullet"/>
+      <w:lvlText w:val=""/>
+      <w:lvlJc w:val="left"/>
+      <w:pPr>
+        <w:ind w:left="4320" w:hanging="360"/>
+      </w:pPr>
+      <w:rPr>
+        <w:rFonts w:ascii="Wingdings" w:hAnsi="Wingdings" w:hint="default"/>
+      </w:rPr>
+    </w:lvl>
+    <w:lvl w:ilvl="6" w:tplc="04090001" w:tentative="1">
+      <w:start w:val="1"/>
+      <w:numFmt w:val="bullet"/>
+      <w:lvlText w:val=""/>
+      <w:lvlJc w:val="left"/>
+      <w:pPr>
+        <w:ind w:left="5040" w:hanging="360"/>
+      </w:pPr>
+      <w:rPr>
+        <w:rFonts w:ascii="Symbol" w:hAnsi="Symbol" w:hint="default"/>
+      </w:rPr>
+    </w:lvl>
+    <w:lvl w:ilvl="7" w:tplc="04090003" w:tentative="1">
+      <w:start w:val="1"/>
+      <w:numFmt w:val="bullet"/>
+      <w:lvlText w:val="o"/>
+      <w:lvlJc w:val="left"/>
+      <w:pPr>
+        <w:ind w:left="5760" w:hanging="360"/>
+      </w:pPr>
+      <w:rPr>
+        <w:rFonts w:ascii="Courier New" w:hAnsi="Courier New" w:cs="Courier New" w:hint="default"/>
+      </w:rPr>
+    </w:lvl>
+    <w:lvl w:ilvl="8" w:tplc="04090005" w:tentative="1">
+      <w:start w:val="1"/>
+      <w:numFmt w:val="bullet"/>
+      <w:lvlText w:val=""/>
+      <w:lvlJc w:val="left"/>
+      <w:pPr>
+        <w:ind w:left="6480" w:hanging="360"/>
+      </w:pPr>
+      <w:rPr>
+        <w:rFonts w:ascii="Wingdings" w:hAnsi="Wingdings" w:hint="default"/>
+      </w:rPr>
+    </w:lvl>
+  </w:abstractNum>
+  <w:abstractNum w:abstractNumId="12" w15:restartNumberingAfterBreak="0">
     <w:nsid w:val="47E27EC7"/>
     <w:multiLevelType w:val="hybridMultilevel"/>
     <w:tmpl w:val="39B89016"/>
@@ -3381,7 +4785,7 @@
       </w:rPr>
     </w:lvl>
   </w:abstractNum>
-  <w:abstractNum w:abstractNumId="9" w15:restartNumberingAfterBreak="0">
+  <w:abstractNum w:abstractNumId="13" w15:restartNumberingAfterBreak="0">
     <w:nsid w:val="549B76E6"/>
     <w:multiLevelType w:val="hybridMultilevel"/>
     <w:tmpl w:val="1D409D14"/>
@@ -3470,7 +4874,119 @@
       </w:pPr>
     </w:lvl>
   </w:abstractNum>
-  <w:abstractNum w:abstractNumId="10" w15:restartNumberingAfterBreak="0">
+  <w:abstractNum w:abstractNumId="14" w15:restartNumberingAfterBreak="0">
+    <w:nsid w:val="60FB5969"/>
+    <w:multiLevelType w:val="hybridMultilevel"/>
+    <w:tmpl w:val="923A5732"/>
+    <w:lvl w:ilvl="0" w:tplc="37FC07E4">
+      <w:numFmt w:val="bullet"/>
+      <w:lvlText w:val="-"/>
+      <w:lvlJc w:val="left"/>
+      <w:pPr>
+        <w:ind w:left="720" w:hanging="360"/>
+      </w:pPr>
+      <w:rPr>
+        <w:rFonts w:ascii="Corbel" w:eastAsiaTheme="minorEastAsia" w:hAnsi="Corbel" w:cstheme="minorBidi" w:hint="default"/>
+      </w:rPr>
+    </w:lvl>
+    <w:lvl w:ilvl="1" w:tplc="04090003" w:tentative="1">
+      <w:start w:val="1"/>
+      <w:numFmt w:val="bullet"/>
+      <w:lvlText w:val="o"/>
+      <w:lvlJc w:val="left"/>
+      <w:pPr>
+        <w:ind w:left="1440" w:hanging="360"/>
+      </w:pPr>
+      <w:rPr>
+        <w:rFonts w:ascii="Courier New" w:hAnsi="Courier New" w:cs="Courier New" w:hint="default"/>
+      </w:rPr>
+    </w:lvl>
+    <w:lvl w:ilvl="2" w:tplc="04090005" w:tentative="1">
+      <w:start w:val="1"/>
+      <w:numFmt w:val="bullet"/>
+      <w:lvlText w:val=""/>
+      <w:lvlJc w:val="left"/>
+      <w:pPr>
+        <w:ind w:left="2160" w:hanging="360"/>
+      </w:pPr>
+      <w:rPr>
+        <w:rFonts w:ascii="Wingdings" w:hAnsi="Wingdings" w:hint="default"/>
+      </w:rPr>
+    </w:lvl>
+    <w:lvl w:ilvl="3" w:tplc="04090001" w:tentative="1">
+      <w:start w:val="1"/>
+      <w:numFmt w:val="bullet"/>
+      <w:lvlText w:val=""/>
+      <w:lvlJc w:val="left"/>
+      <w:pPr>
+        <w:ind w:left="2880" w:hanging="360"/>
+      </w:pPr>
+      <w:rPr>
+        <w:rFonts w:ascii="Symbol" w:hAnsi="Symbol" w:hint="default"/>
+      </w:rPr>
+    </w:lvl>
+    <w:lvl w:ilvl="4" w:tplc="04090003" w:tentative="1">
+      <w:start w:val="1"/>
+      <w:numFmt w:val="bullet"/>
+      <w:lvlText w:val="o"/>
+      <w:lvlJc w:val="left"/>
+      <w:pPr>
+        <w:ind w:left="3600" w:hanging="360"/>
+      </w:pPr>
+      <w:rPr>
+        <w:rFonts w:ascii="Courier New" w:hAnsi="Courier New" w:cs="Courier New" w:hint="default"/>
+      </w:rPr>
+    </w:lvl>
+    <w:lvl w:ilvl="5" w:tplc="04090005" w:tentative="1">
+      <w:start w:val="1"/>
+      <w:numFmt w:val="bullet"/>
+      <w:lvlText w:val=""/>
+      <w:lvlJc w:val="left"/>
+      <w:pPr>
+        <w:ind w:left="4320" w:hanging="360"/>
+      </w:pPr>
+      <w:rPr>
+        <w:rFonts w:ascii="Wingdings" w:hAnsi="Wingdings" w:hint="default"/>
+      </w:rPr>
+    </w:lvl>
+    <w:lvl w:ilvl="6" w:tplc="04090001" w:tentative="1">
+      <w:start w:val="1"/>
+      <w:numFmt w:val="bullet"/>
+      <w:lvlText w:val=""/>
+      <w:lvlJc w:val="left"/>
+      <w:pPr>
+        <w:ind w:left="5040" w:hanging="360"/>
+      </w:pPr>
+      <w:rPr>
+        <w:rFonts w:ascii="Symbol" w:hAnsi="Symbol" w:hint="default"/>
+      </w:rPr>
+    </w:lvl>
+    <w:lvl w:ilvl="7" w:tplc="04090003" w:tentative="1">
+      <w:start w:val="1"/>
+      <w:numFmt w:val="bullet"/>
+      <w:lvlText w:val="o"/>
+      <w:lvlJc w:val="left"/>
+      <w:pPr>
+        <w:ind w:left="5760" w:hanging="360"/>
+      </w:pPr>
+      <w:rPr>
+        <w:rFonts w:ascii="Courier New" w:hAnsi="Courier New" w:cs="Courier New" w:hint="default"/>
+      </w:rPr>
+    </w:lvl>
+    <w:lvl w:ilvl="8" w:tplc="04090005" w:tentative="1">
+      <w:start w:val="1"/>
+      <w:numFmt w:val="bullet"/>
+      <w:lvlText w:val=""/>
+      <w:lvlJc w:val="left"/>
+      <w:pPr>
+        <w:ind w:left="6480" w:hanging="360"/>
+      </w:pPr>
+      <w:rPr>
+        <w:rFonts w:ascii="Wingdings" w:hAnsi="Wingdings" w:hint="default"/>
+      </w:rPr>
+    </w:lvl>
+  </w:abstractNum>
+  <w:abstractNum w:abstractNumId="15" w15:restartNumberingAfterBreak="0">
     <w:nsid w:val="63FE5AD2"/>
     <w:multiLevelType w:val="hybridMultilevel"/>
     <w:tmpl w:val="D0D88B4E"/>
@@ -3583,7 +5099,7 @@
       </w:rPr>
     </w:lvl>
   </w:abstractNum>
-  <w:abstractNum w:abstractNumId="11" w15:restartNumberingAfterBreak="0">
+  <w:abstractNum w:abstractNumId="16" w15:restartNumberingAfterBreak="0">
     <w:nsid w:val="6BFA22F1"/>
     <w:multiLevelType w:val="hybridMultilevel"/>
     <w:tmpl w:val="79E6C902"/>
@@ -3695,7 +5211,7 @@
       </w:rPr>
     </w:lvl>
   </w:abstractNum>
-  <w:abstractNum w:abstractNumId="12" w15:restartNumberingAfterBreak="0">
+  <w:abstractNum w:abstractNumId="17" w15:restartNumberingAfterBreak="0">
     <w:nsid w:val="7ABB1D70"/>
     <w:multiLevelType w:val="hybridMultilevel"/>
     <w:tmpl w:val="56F0C61E"/>
@@ -3807,7 +5323,7 @@
       </w:rPr>
     </w:lvl>
   </w:abstractNum>
-  <w:abstractNum w:abstractNumId="13" w15:restartNumberingAfterBreak="0">
+  <w:abstractNum w:abstractNumId="18" w15:restartNumberingAfterBreak="0">
     <w:nsid w:val="7D0D423D"/>
     <w:multiLevelType w:val="hybridMultilevel"/>
     <w:tmpl w:val="CE68180C"/>
@@ -3920,46 +5436,61 @@
     </w:lvl>
   </w:abstractNum>
   <w:num w:numId="1">
+    <w:abstractNumId w:val="13"/>
+  </w:num>
+  <w:num w:numId="2">
+    <w:abstractNumId w:val="2"/>
+  </w:num>
+  <w:num w:numId="3">
+    <w:abstractNumId w:val="12"/>
+  </w:num>
+  <w:num w:numId="4">
+    <w:abstractNumId w:val="10"/>
+  </w:num>
+  <w:num w:numId="5">
+    <w:abstractNumId w:val="17"/>
+  </w:num>
+  <w:num w:numId="6">
     <w:abstractNumId w:val="9"/>
   </w:num>
-  <w:num w:numId="2">
+  <w:num w:numId="7">
+    <w:abstractNumId w:val="15"/>
+  </w:num>
+  <w:num w:numId="8">
+    <w:abstractNumId w:val="4"/>
+  </w:num>
+  <w:num w:numId="9">
+    <w:abstractNumId w:val="18"/>
+  </w:num>
+  <w:num w:numId="10">
+    <w:abstractNumId w:val="3"/>
+  </w:num>
+  <w:num w:numId="11">
+    <w:abstractNumId w:val="8"/>
+  </w:num>
+  <w:num w:numId="12">
     <w:abstractNumId w:val="1"/>
   </w:num>
-  <w:num w:numId="3">
-    <w:abstractNumId w:val="8"/>
+  <w:num w:numId="13">
+    <w:abstractNumId w:val="16"/>
   </w:num>
-  <w:num w:numId="4">
+  <w:num w:numId="14">
     <w:abstractNumId w:val="7"/>
   </w:num>
-  <w:num w:numId="5">
-    <w:abstractNumId w:val="12"/>
+  <w:num w:numId="15">
+    <w:abstractNumId w:val="0"/>
   </w:num>
-  <w:num w:numId="6">
-    <w:abstractNumId w:val="6"/>
+  <w:num w:numId="16">
+    <w:abstractNumId w:val="14"/>
   </w:num>
-  <w:num w:numId="7">
-    <w:abstractNumId w:val="10"/>
-  </w:num>
-  <w:num w:numId="8">
-    <w:abstractNumId w:val="3"/>
-  </w:num>
-  <w:num w:numId="9">
-    <w:abstractNumId w:val="13"/>
-  </w:num>
-  <w:num w:numId="10">
-    <w:abstractNumId w:val="2"/>
-  </w:num>
-  <w:num w:numId="11">
+  <w:num w:numId="17">
     <w:abstractNumId w:val="5"/>
   </w:num>
-  <w:num w:numId="12">
-    <w:abstractNumId w:val="0"/>
-  </w:num>
-  <w:num w:numId="13">
+  <w:num w:numId="18">
     <w:abstractNumId w:val="11"/>
   </w:num>
-  <w:num w:numId="14">
-    <w:abstractNumId w:val="4"/>
+  <w:num w:numId="19">
+    <w:abstractNumId w:val="6"/>
   </w:num>
 </w:numbering>
 </file>
@@ -5293,7 +6824,7 @@
 </file>
 
 <file path=customXml/itemProps2.xml><?xml version="1.0" encoding="utf-8"?>
-<ds:datastoreItem xmlns:ds="http://schemas.openxmlformats.org/officeDocument/2006/customXml" ds:itemID="{9D251B0C-D2FE-4FA9-BC86-B7298929A501}">
+<ds:datastoreItem xmlns:ds="http://schemas.openxmlformats.org/officeDocument/2006/customXml" ds:itemID="{6A3CE0E0-2701-4FAB-8F85-08E8A60EDF3D}">
   <ds:schemaRefs>
     <ds:schemaRef ds:uri="http://schemas.openxmlformats.org/officeDocument/2006/bibliography"/>
   </ds:schemaRefs>

--- a/Documentacion/NotaVer.docx
+++ b/Documentacion/NotaVer.docx
@@ -86,7 +86,15 @@
           <w:noProof/>
           <w:color w:val="0D5672"/>
         </w:rPr>
-        <w:t>Winchanzao</w:t>
+        <w:t>Wi</w:t>
+      </w:r>
+      <w:r>
+        <w:rPr>
+          <w:rFonts w:ascii="Corbel" w:hAnsi="Corbel"/>
+          <w:noProof/>
+          <w:color w:val="0D5672"/>
+        </w:rPr>
+        <w:t>chanzao</w:t>
       </w:r>
       <w:r>
         <w:rPr>
@@ -115,7 +123,16 @@
           <w:color w:val="0D5672"/>
           <w:sz w:val="44"/>
         </w:rPr>
-        <w:t>Sistema de Laboratorio Clinico</w:t>
+        <w:t>Sistema de Laboratorio Clí</w:t>
+      </w:r>
+      <w:r>
+        <w:rPr>
+          <w:rFonts w:ascii="Corbel" w:hAnsi="Corbel"/>
+          <w:noProof/>
+          <w:color w:val="0D5672"/>
+          <w:sz w:val="44"/>
+        </w:rPr>
+        <w:t>nico</w:t>
       </w:r>
     </w:p>
     <w:p>
@@ -129,6 +146,7 @@
           <w:sz w:val="20"/>
         </w:rPr>
       </w:pPr>
+      <w:bookmarkStart w:id="0" w:name="_GoBack"/>
       <w:r>
         <w:t xml:space="preserve">Versión </w:t>
       </w:r>
@@ -138,7 +156,7 @@
           <w:noProof/>
           <w:color w:val="1481AB"/>
         </w:rPr>
-        <w:t>1.0.5.162</w:t>
+        <w:t>1.5.1</w:t>
       </w:r>
       <w:r>
         <w:rPr>
@@ -146,7 +164,15 @@
           <w:noProof/>
           <w:color w:val="1481AB"/>
         </w:rPr>
-        <w:t>5</w:t>
+        <w:t>.</w:t>
+      </w:r>
+      <w:r>
+        <w:rPr>
+          <w:rFonts w:ascii="Corbel" w:hAnsi="Corbel"/>
+          <w:noProof/>
+          <w:color w:val="1481AB"/>
+        </w:rPr>
+        <w:t>1025</w:t>
       </w:r>
       <w:r>
         <w:rPr>
@@ -181,7 +207,989 @@
           <w:color w:val="1481AB"/>
           <w:sz w:val="20"/>
         </w:rPr>
-        <w:t>/01/2017</w:t>
+        <w:t>/02/2017</w:t>
+      </w:r>
+      <w:r>
+        <w:rPr>
+          <w:rFonts w:ascii="Corbel" w:hAnsi="Corbel"/>
+          <w:noProof/>
+          <w:color w:val="1481AB"/>
+          <w:sz w:val="20"/>
+        </w:rPr>
+        <w:t>)</w:t>
+      </w:r>
+    </w:p>
+    <w:p>
+      <w:pPr>
+        <w:pStyle w:val="Ttulo2"/>
+        <w:spacing w:line="360" w:lineRule="auto"/>
+        <w:jc w:val="left"/>
+      </w:pPr>
+      <w:r>
+        <w:t>Mejoras</w:t>
+      </w:r>
+    </w:p>
+    <w:p>
+      <w:pPr>
+        <w:spacing w:line="240" w:lineRule="auto"/>
+        <w:rPr>
+          <w:b/>
+          <w:sz w:val="24"/>
+        </w:rPr>
+      </w:pPr>
+      <w:r>
+        <w:rPr>
+          <w:b/>
+          <w:sz w:val="24"/>
+        </w:rPr>
+        <w:t>Principal</w:t>
+      </w:r>
+      <w:r>
+        <w:rPr>
+          <w:b/>
+          <w:sz w:val="24"/>
+        </w:rPr>
+        <w:t>:</w:t>
+      </w:r>
+    </w:p>
+    <w:p>
+      <w:pPr>
+        <w:pStyle w:val="Prrafodelista"/>
+        <w:numPr>
+          <w:ilvl w:val="0"/>
+          <w:numId w:val="21"/>
+        </w:numPr>
+        <w:spacing w:line="240" w:lineRule="auto"/>
+        <w:rPr>
+          <w:b/>
+          <w:sz w:val="24"/>
+        </w:rPr>
+      </w:pPr>
+      <w:r>
+        <w:rPr>
+          <w:sz w:val="24"/>
+        </w:rPr>
+        <w:t>Ahora la interfaz del sistema puede expandirse al máximo</w:t>
+      </w:r>
+      <w:r>
+        <w:rPr>
+          <w:sz w:val="24"/>
+        </w:rPr>
+        <w:t>.</w:t>
+      </w:r>
+    </w:p>
+    <w:p>
+      <w:pPr>
+        <w:spacing w:line="240" w:lineRule="auto"/>
+        <w:rPr>
+          <w:b/>
+          <w:sz w:val="24"/>
+        </w:rPr>
+      </w:pPr>
+      <w:r>
+        <w:rPr>
+          <w:b/>
+          <w:sz w:val="24"/>
+        </w:rPr>
+        <w:t>Orden de Ingreso</w:t>
+      </w:r>
+      <w:r>
+        <w:rPr>
+          <w:b/>
+          <w:sz w:val="24"/>
+        </w:rPr>
+        <w:t>:</w:t>
+      </w:r>
+    </w:p>
+    <w:p>
+      <w:pPr>
+        <w:pStyle w:val="Prrafodelista"/>
+        <w:numPr>
+          <w:ilvl w:val="0"/>
+          <w:numId w:val="21"/>
+        </w:numPr>
+        <w:spacing w:line="240" w:lineRule="auto"/>
+        <w:rPr>
+          <w:sz w:val="24"/>
+        </w:rPr>
+      </w:pPr>
+      <w:r>
+        <w:rPr>
+          <w:sz w:val="24"/>
+        </w:rPr>
+        <w:t xml:space="preserve">Se ha </w:t>
+      </w:r>
+      <w:r>
+        <w:rPr>
+          <w:sz w:val="24"/>
+        </w:rPr>
+        <w:t>mejorado el aspecto visual de “Actualizar Orden de Ingreso”.</w:t>
+      </w:r>
+    </w:p>
+    <w:p>
+      <w:pPr>
+        <w:pStyle w:val="Ttulo2"/>
+        <w:spacing w:line="360" w:lineRule="auto"/>
+        <w:jc w:val="left"/>
+      </w:pPr>
+      <w:r>
+        <w:t>Reparación de Errores</w:t>
+      </w:r>
+    </w:p>
+    <w:p>
+      <w:pPr>
+        <w:rPr>
+          <w:b/>
+          <w:sz w:val="24"/>
+          <w:szCs w:val="24"/>
+        </w:rPr>
+      </w:pPr>
+      <w:r>
+        <w:rPr>
+          <w:b/>
+          <w:sz w:val="24"/>
+          <w:szCs w:val="24"/>
+        </w:rPr>
+        <w:t>Orden de Ingreso</w:t>
+      </w:r>
+      <w:r>
+        <w:rPr>
+          <w:b/>
+          <w:sz w:val="24"/>
+          <w:szCs w:val="24"/>
+        </w:rPr>
+        <w:t>:</w:t>
+      </w:r>
+    </w:p>
+    <w:p>
+      <w:pPr>
+        <w:pStyle w:val="Prrafodelista"/>
+        <w:numPr>
+          <w:ilvl w:val="0"/>
+          <w:numId w:val="17"/>
+        </w:numPr>
+      </w:pPr>
+      <w:r>
+        <w:rPr>
+          <w:sz w:val="24"/>
+          <w:szCs w:val="24"/>
+        </w:rPr>
+        <w:t xml:space="preserve">Se ha corregido </w:t>
+      </w:r>
+      <w:r>
+        <w:rPr>
+          <w:sz w:val="24"/>
+          <w:szCs w:val="24"/>
+        </w:rPr>
+        <w:t>un error que impedía anular una orden</w:t>
+      </w:r>
+      <w:r>
+        <w:rPr>
+          <w:sz w:val="24"/>
+          <w:szCs w:val="24"/>
+        </w:rPr>
+        <w:t>.</w:t>
+      </w:r>
+      <w:r>
+        <w:t xml:space="preserve"> </w:t>
+      </w:r>
+    </w:p>
+    <w:bookmarkEnd w:id="0"/>
+    <w:p>
+      <w:pPr>
+        <w:pStyle w:val="Ttulo1"/>
+        <w:jc w:val="left"/>
+        <w:rPr>
+          <w:rFonts w:ascii="Corbel" w:hAnsi="Corbel"/>
+          <w:noProof/>
+          <w:color w:val="1481AB"/>
+          <w:sz w:val="20"/>
+        </w:rPr>
+      </w:pPr>
+      <w:r>
+        <w:t xml:space="preserve">Versión </w:t>
+      </w:r>
+      <w:r>
+        <w:rPr>
+          <w:rFonts w:ascii="Corbel" w:hAnsi="Corbel"/>
+          <w:noProof/>
+          <w:color w:val="1481AB"/>
+        </w:rPr>
+        <w:t>1.5.0.7525</w:t>
+      </w:r>
+      <w:r>
+        <w:rPr>
+          <w:rFonts w:ascii="Corbel" w:hAnsi="Corbel"/>
+          <w:noProof/>
+          <w:color w:val="1481AB"/>
+        </w:rPr>
+        <w:t xml:space="preserve"> </w:t>
+      </w:r>
+      <w:r>
+        <w:rPr>
+          <w:rFonts w:ascii="Corbel" w:hAnsi="Corbel"/>
+          <w:noProof/>
+          <w:color w:val="1481AB"/>
+          <w:sz w:val="20"/>
+        </w:rPr>
+        <w:t>(</w:t>
+      </w:r>
+      <w:r>
+        <w:rPr>
+          <w:rFonts w:ascii="Corbel" w:hAnsi="Corbel"/>
+          <w:noProof/>
+          <w:color w:val="1481AB"/>
+          <w:sz w:val="20"/>
+        </w:rPr>
+        <w:t>09/02/2017</w:t>
+      </w:r>
+      <w:r>
+        <w:rPr>
+          <w:rFonts w:ascii="Corbel" w:hAnsi="Corbel"/>
+          <w:noProof/>
+          <w:color w:val="1481AB"/>
+          <w:sz w:val="20"/>
+        </w:rPr>
+        <w:t>)</w:t>
+      </w:r>
+    </w:p>
+    <w:p>
+      <w:pPr>
+        <w:pStyle w:val="Ttulo2"/>
+        <w:spacing w:line="360" w:lineRule="auto"/>
+        <w:jc w:val="left"/>
+      </w:pPr>
+      <w:r>
+        <w:t>Lo Nuevo</w:t>
+      </w:r>
+    </w:p>
+    <w:p>
+      <w:pPr>
+        <w:spacing w:line="360" w:lineRule="auto"/>
+        <w:rPr>
+          <w:b/>
+          <w:sz w:val="24"/>
+        </w:rPr>
+      </w:pPr>
+      <w:r>
+        <w:rPr>
+          <w:b/>
+          <w:sz w:val="24"/>
+        </w:rPr>
+        <w:t>Configuración:</w:t>
+      </w:r>
+    </w:p>
+    <w:p>
+      <w:pPr>
+        <w:pStyle w:val="Prrafodelista"/>
+        <w:numPr>
+          <w:ilvl w:val="0"/>
+          <w:numId w:val="20"/>
+        </w:numPr>
+        <w:rPr>
+          <w:b/>
+          <w:sz w:val="24"/>
+        </w:rPr>
+      </w:pPr>
+      <w:r>
+        <w:rPr>
+          <w:b/>
+          <w:sz w:val="24"/>
+        </w:rPr>
+        <w:t xml:space="preserve">General, </w:t>
+      </w:r>
+      <w:r>
+        <w:rPr>
+          <w:sz w:val="24"/>
+        </w:rPr>
+        <w:t xml:space="preserve">ahora podrá cambiarse el estilo visual de la interfaz </w:t>
+      </w:r>
+      <w:r>
+        <w:rPr>
+          <w:sz w:val="24"/>
+        </w:rPr>
+        <w:t xml:space="preserve">a </w:t>
+      </w:r>
+      <w:r>
+        <w:rPr>
+          <w:sz w:val="24"/>
+        </w:rPr>
+        <w:t>dos colores: Azul y Morado.</w:t>
+      </w:r>
+    </w:p>
+    <w:p>
+      <w:pPr>
+        <w:pStyle w:val="Prrafodelista"/>
+        <w:numPr>
+          <w:ilvl w:val="0"/>
+          <w:numId w:val="20"/>
+        </w:numPr>
+        <w:rPr>
+          <w:b/>
+          <w:sz w:val="24"/>
+        </w:rPr>
+      </w:pPr>
+      <w:r>
+        <w:rPr>
+          <w:b/>
+          <w:sz w:val="24"/>
+        </w:rPr>
+        <w:t>Sonido</w:t>
+      </w:r>
+      <w:r>
+        <w:rPr>
+          <w:b/>
+          <w:sz w:val="24"/>
+        </w:rPr>
+        <w:t>,</w:t>
+      </w:r>
+      <w:r>
+        <w:rPr>
+          <w:sz w:val="24"/>
+        </w:rPr>
+        <w:t xml:space="preserve"> ahora podrá el sistema dispone de sonido de inicio de sesión, de botones y de errores.</w:t>
+      </w:r>
+      <w:r>
+        <w:rPr>
+          <w:sz w:val="24"/>
+        </w:rPr>
+        <w:t xml:space="preserve"> Además de un modificador de volumen y Modo desactivado.</w:t>
+      </w:r>
+    </w:p>
+    <w:p>
+      <w:pPr>
+        <w:pStyle w:val="Prrafodelista"/>
+        <w:numPr>
+          <w:ilvl w:val="0"/>
+          <w:numId w:val="20"/>
+        </w:numPr>
+        <w:rPr>
+          <w:sz w:val="24"/>
+        </w:rPr>
+      </w:pPr>
+      <w:r>
+        <w:rPr>
+          <w:b/>
+          <w:sz w:val="24"/>
+        </w:rPr>
+        <w:t xml:space="preserve">Accesibilidad, </w:t>
+      </w:r>
+      <w:r>
+        <w:rPr>
+          <w:sz w:val="24"/>
+        </w:rPr>
+        <w:t xml:space="preserve">ahora podrá activarse el </w:t>
+      </w:r>
+      <w:r>
+        <w:rPr>
+          <w:sz w:val="24"/>
+        </w:rPr>
+        <w:t>modo daltónico que aligera los colores del actual estilo visual.</w:t>
+      </w:r>
+    </w:p>
+    <w:p>
+      <w:pPr>
+        <w:rPr>
+          <w:b/>
+          <w:sz w:val="24"/>
+        </w:rPr>
+      </w:pPr>
+      <w:r>
+        <w:rPr>
+          <w:b/>
+          <w:sz w:val="24"/>
+        </w:rPr>
+        <w:t>Nueva Interfaz</w:t>
+      </w:r>
+      <w:r>
+        <w:rPr>
+          <w:b/>
+          <w:sz w:val="24"/>
+        </w:rPr>
+        <w:t>:</w:t>
+      </w:r>
+    </w:p>
+    <w:p>
+      <w:pPr>
+        <w:pStyle w:val="Prrafodelista"/>
+        <w:numPr>
+          <w:ilvl w:val="0"/>
+          <w:numId w:val="21"/>
+        </w:numPr>
+        <w:rPr>
+          <w:sz w:val="24"/>
+        </w:rPr>
+      </w:pPr>
+      <w:r>
+        <w:rPr>
+          <w:b/>
+          <w:sz w:val="24"/>
+        </w:rPr>
+        <w:t xml:space="preserve">Barra de Navegación, </w:t>
+      </w:r>
+      <w:r>
+        <w:rPr>
+          <w:sz w:val="24"/>
+        </w:rPr>
+        <w:t>ahora sabrá en qué situación se encuentra</w:t>
+      </w:r>
+      <w:r>
+        <w:rPr>
+          <w:sz w:val="24"/>
+        </w:rPr>
+        <w:t xml:space="preserve"> Ud.</w:t>
+      </w:r>
+      <w:r>
+        <w:rPr>
+          <w:sz w:val="24"/>
+        </w:rPr>
+        <w:t xml:space="preserve"> en la interfaz.</w:t>
+      </w:r>
+    </w:p>
+    <w:p>
+      <w:pPr>
+        <w:pStyle w:val="Prrafodelista"/>
+        <w:numPr>
+          <w:ilvl w:val="0"/>
+          <w:numId w:val="21"/>
+        </w:numPr>
+        <w:rPr>
+          <w:sz w:val="24"/>
+        </w:rPr>
+      </w:pPr>
+      <w:r>
+        <w:rPr>
+          <w:b/>
+          <w:sz w:val="24"/>
+        </w:rPr>
+        <w:t>Aspecto de Elementos</w:t>
+      </w:r>
+      <w:r>
+        <w:rPr>
+          <w:sz w:val="24"/>
+        </w:rPr>
+        <w:t xml:space="preserve">, nuevo aspecto de </w:t>
+      </w:r>
+      <w:r>
+        <w:rPr>
+          <w:sz w:val="24"/>
+        </w:rPr>
+        <w:t>botones y paneles</w:t>
+      </w:r>
+      <w:r>
+        <w:rPr>
+          <w:sz w:val="24"/>
+        </w:rPr>
+        <w:t>.</w:t>
+      </w:r>
+    </w:p>
+    <w:p>
+      <w:pPr>
+        <w:pStyle w:val="Prrafodelista"/>
+        <w:numPr>
+          <w:ilvl w:val="0"/>
+          <w:numId w:val="21"/>
+        </w:numPr>
+        <w:rPr>
+          <w:b/>
+          <w:sz w:val="24"/>
+        </w:rPr>
+      </w:pPr>
+      <w:r>
+        <w:rPr>
+          <w:b/>
+          <w:sz w:val="24"/>
+        </w:rPr>
+        <w:t>Barra de Módulos,</w:t>
+      </w:r>
+      <w:r>
+        <w:rPr>
+          <w:sz w:val="24"/>
+        </w:rPr>
+        <w:t xml:space="preserve"> </w:t>
+      </w:r>
+      <w:r>
+        <w:rPr>
+          <w:sz w:val="24"/>
+        </w:rPr>
+        <w:t>los iconos han cambiado y con ellos los iconos distintivos de los módulos.</w:t>
+      </w:r>
+    </w:p>
+    <w:p>
+      <w:pPr>
+        <w:rPr>
+          <w:b/>
+          <w:sz w:val="24"/>
+        </w:rPr>
+      </w:pPr>
+      <w:r>
+        <w:rPr>
+          <w:b/>
+          <w:sz w:val="24"/>
+        </w:rPr>
+        <w:t>Perfiles:</w:t>
+      </w:r>
+    </w:p>
+    <w:p>
+      <w:pPr>
+        <w:pStyle w:val="Prrafodelista"/>
+        <w:numPr>
+          <w:ilvl w:val="0"/>
+          <w:numId w:val="22"/>
+        </w:numPr>
+        <w:rPr>
+          <w:sz w:val="24"/>
+        </w:rPr>
+      </w:pPr>
+      <w:r>
+        <w:rPr>
+          <w:sz w:val="24"/>
+        </w:rPr>
+        <w:t xml:space="preserve">Los </w:t>
+      </w:r>
+      <w:r>
+        <w:rPr>
+          <w:sz w:val="24"/>
+        </w:rPr>
+        <w:t>documentos de Paciente y Mé</w:t>
+      </w:r>
+      <w:r>
+        <w:rPr>
+          <w:sz w:val="24"/>
+        </w:rPr>
+        <w:t>dico ahora serán tratados como perfiles.</w:t>
+      </w:r>
+    </w:p>
+    <w:p>
+      <w:pPr>
+        <w:rPr>
+          <w:b/>
+          <w:sz w:val="24"/>
+        </w:rPr>
+      </w:pPr>
+      <w:r>
+        <w:rPr>
+          <w:b/>
+          <w:sz w:val="24"/>
+        </w:rPr>
+        <w:t>Contabilidad:</w:t>
+      </w:r>
+    </w:p>
+    <w:p>
+      <w:pPr>
+        <w:pStyle w:val="Prrafodelista"/>
+        <w:numPr>
+          <w:ilvl w:val="0"/>
+          <w:numId w:val="22"/>
+        </w:numPr>
+        <w:rPr>
+          <w:sz w:val="24"/>
+        </w:rPr>
+      </w:pPr>
+      <w:r>
+        <w:rPr>
+          <w:sz w:val="24"/>
+        </w:rPr>
+        <w:t>La sección “Reportes” ahora será llamada “Contabilidad”. Desde allí podrá administrarse el tarifario y el generador de reportes.</w:t>
+      </w:r>
+    </w:p>
+    <w:p>
+      <w:pPr>
+        <w:pStyle w:val="Ttulo2"/>
+        <w:spacing w:line="360" w:lineRule="auto"/>
+        <w:jc w:val="left"/>
+      </w:pPr>
+      <w:r>
+        <w:t>Mejoras</w:t>
+      </w:r>
+    </w:p>
+    <w:p>
+      <w:pPr>
+        <w:spacing w:line="240" w:lineRule="auto"/>
+        <w:rPr>
+          <w:b/>
+          <w:sz w:val="24"/>
+        </w:rPr>
+      </w:pPr>
+      <w:r>
+        <w:rPr>
+          <w:b/>
+          <w:sz w:val="24"/>
+        </w:rPr>
+        <w:t>Miscelánea</w:t>
+      </w:r>
+      <w:r>
+        <w:rPr>
+          <w:b/>
+          <w:sz w:val="24"/>
+        </w:rPr>
+        <w:t>:</w:t>
+      </w:r>
+    </w:p>
+    <w:p>
+      <w:pPr>
+        <w:pStyle w:val="Prrafodelista"/>
+        <w:numPr>
+          <w:ilvl w:val="0"/>
+          <w:numId w:val="21"/>
+        </w:numPr>
+        <w:spacing w:line="240" w:lineRule="auto"/>
+        <w:rPr>
+          <w:sz w:val="24"/>
+        </w:rPr>
+      </w:pPr>
+      <w:r>
+        <w:rPr>
+          <w:sz w:val="24"/>
+        </w:rPr>
+        <w:t>Se ha mejorado el sistema de aviso de errores.</w:t>
+      </w:r>
+    </w:p>
+    <w:p>
+      <w:pPr>
+        <w:pStyle w:val="Prrafodelista"/>
+        <w:numPr>
+          <w:ilvl w:val="0"/>
+          <w:numId w:val="21"/>
+        </w:numPr>
+        <w:spacing w:line="240" w:lineRule="auto"/>
+        <w:rPr>
+          <w:sz w:val="24"/>
+        </w:rPr>
+      </w:pPr>
+      <w:r>
+        <w:rPr>
+          <w:sz w:val="24"/>
+        </w:rPr>
+        <w:t>Se ha mejorado el nivel léxico de mensajes.</w:t>
+      </w:r>
+    </w:p>
+    <w:p>
+      <w:pPr>
+        <w:pStyle w:val="Prrafodelista"/>
+        <w:numPr>
+          <w:ilvl w:val="0"/>
+          <w:numId w:val="21"/>
+        </w:numPr>
+        <w:spacing w:line="240" w:lineRule="auto"/>
+        <w:rPr>
+          <w:sz w:val="24"/>
+        </w:rPr>
+      </w:pPr>
+      <w:r>
+        <w:rPr>
+          <w:sz w:val="24"/>
+        </w:rPr>
+        <w:t>Se ha mejorado el control de versiones.</w:t>
+      </w:r>
+      <w:r>
+        <w:rPr>
+          <w:b/>
+          <w:sz w:val="24"/>
+        </w:rPr>
+        <w:t xml:space="preserve"> </w:t>
+      </w:r>
+    </w:p>
+    <w:p>
+      <w:pPr>
+        <w:pStyle w:val="Prrafodelista"/>
+        <w:numPr>
+          <w:ilvl w:val="0"/>
+          <w:numId w:val="21"/>
+        </w:numPr>
+        <w:spacing w:line="240" w:lineRule="auto"/>
+        <w:rPr>
+          <w:sz w:val="24"/>
+        </w:rPr>
+      </w:pPr>
+      <w:r>
+        <w:rPr>
+          <w:sz w:val="24"/>
+        </w:rPr>
+        <w:t>S</w:t>
+      </w:r>
+      <w:r>
+        <w:rPr>
+          <w:sz w:val="24"/>
+        </w:rPr>
+        <w:t>e ha mejorado el aspecto de los elementos</w:t>
+      </w:r>
+      <w:r>
+        <w:rPr>
+          <w:sz w:val="24"/>
+        </w:rPr>
+        <w:t xml:space="preserve"> en la pantalla</w:t>
+      </w:r>
+      <w:r>
+        <w:rPr>
+          <w:sz w:val="24"/>
+        </w:rPr>
+        <w:t>.</w:t>
+      </w:r>
+    </w:p>
+    <w:p>
+      <w:pPr>
+        <w:spacing w:line="240" w:lineRule="auto"/>
+        <w:rPr>
+          <w:b/>
+          <w:sz w:val="24"/>
+        </w:rPr>
+      </w:pPr>
+      <w:r>
+        <w:rPr>
+          <w:b/>
+          <w:sz w:val="24"/>
+        </w:rPr>
+        <w:t>Tarifario:</w:t>
+      </w:r>
+    </w:p>
+    <w:p>
+      <w:pPr>
+        <w:pStyle w:val="Prrafodelista"/>
+        <w:numPr>
+          <w:ilvl w:val="0"/>
+          <w:numId w:val="21"/>
+        </w:numPr>
+        <w:spacing w:line="240" w:lineRule="auto"/>
+        <w:rPr>
+          <w:sz w:val="24"/>
+        </w:rPr>
+      </w:pPr>
+      <w:r>
+        <w:rPr>
+          <w:sz w:val="24"/>
+        </w:rPr>
+        <w:t>Se ha mejorado el mecanismo de edición.</w:t>
+      </w:r>
+    </w:p>
+    <w:p>
+      <w:pPr>
+        <w:pStyle w:val="Ttulo2"/>
+        <w:spacing w:line="360" w:lineRule="auto"/>
+        <w:jc w:val="left"/>
+      </w:pPr>
+      <w:r>
+        <w:t>Reparación de Errores</w:t>
+      </w:r>
+    </w:p>
+    <w:p>
+      <w:pPr>
+        <w:rPr>
+          <w:b/>
+          <w:sz w:val="24"/>
+          <w:szCs w:val="24"/>
+        </w:rPr>
+      </w:pPr>
+      <w:r>
+        <w:rPr>
+          <w:b/>
+          <w:sz w:val="24"/>
+          <w:szCs w:val="24"/>
+        </w:rPr>
+        <w:t>Cuenta</w:t>
+      </w:r>
+      <w:r>
+        <w:rPr>
+          <w:b/>
+          <w:sz w:val="24"/>
+          <w:szCs w:val="24"/>
+        </w:rPr>
+        <w:t xml:space="preserve"> de Usuario</w:t>
+      </w:r>
+      <w:r>
+        <w:rPr>
+          <w:b/>
+          <w:sz w:val="24"/>
+          <w:szCs w:val="24"/>
+        </w:rPr>
+        <w:t>:</w:t>
+      </w:r>
+    </w:p>
+    <w:p>
+      <w:pPr>
+        <w:pStyle w:val="Prrafodelista"/>
+        <w:numPr>
+          <w:ilvl w:val="0"/>
+          <w:numId w:val="17"/>
+        </w:numPr>
+        <w:rPr>
+          <w:sz w:val="24"/>
+          <w:szCs w:val="24"/>
+        </w:rPr>
+      </w:pPr>
+      <w:r>
+        <w:rPr>
+          <w:sz w:val="24"/>
+          <w:szCs w:val="24"/>
+        </w:rPr>
+        <w:t>Se ha corregido el</w:t>
+      </w:r>
+      <w:r>
+        <w:rPr>
+          <w:sz w:val="24"/>
+          <w:szCs w:val="24"/>
+        </w:rPr>
+        <w:t xml:space="preserve"> sistema de validación</w:t>
+      </w:r>
+      <w:r>
+        <w:rPr>
+          <w:sz w:val="24"/>
+          <w:szCs w:val="24"/>
+        </w:rPr>
+        <w:t>.</w:t>
+      </w:r>
+    </w:p>
+    <w:p>
+      <w:pPr>
+        <w:rPr>
+          <w:b/>
+          <w:sz w:val="24"/>
+          <w:szCs w:val="24"/>
+        </w:rPr>
+      </w:pPr>
+      <w:r>
+        <w:rPr>
+          <w:b/>
+          <w:sz w:val="24"/>
+          <w:szCs w:val="24"/>
+        </w:rPr>
+        <w:t>Reporte</w:t>
+      </w:r>
+      <w:r>
+        <w:rPr>
+          <w:b/>
+          <w:sz w:val="24"/>
+          <w:szCs w:val="24"/>
+        </w:rPr>
+        <w:t>:</w:t>
+      </w:r>
+    </w:p>
+    <w:p>
+      <w:pPr>
+        <w:pStyle w:val="Prrafodelista"/>
+        <w:numPr>
+          <w:ilvl w:val="0"/>
+          <w:numId w:val="17"/>
+        </w:numPr>
+        <w:rPr>
+          <w:sz w:val="24"/>
+          <w:szCs w:val="24"/>
+        </w:rPr>
+      </w:pPr>
+      <w:r>
+        <w:rPr>
+          <w:sz w:val="24"/>
+          <w:szCs w:val="24"/>
+        </w:rPr>
+        <w:lastRenderedPageBreak/>
+        <w:t>Se ha</w:t>
+      </w:r>
+      <w:r>
+        <w:rPr>
+          <w:sz w:val="24"/>
+          <w:szCs w:val="24"/>
+        </w:rPr>
+        <w:t xml:space="preserve"> corregido un error que impedía obtener resultados </w:t>
+      </w:r>
+      <w:r>
+        <w:rPr>
+          <w:sz w:val="24"/>
+          <w:szCs w:val="24"/>
+        </w:rPr>
+        <w:t>correctos</w:t>
+      </w:r>
+      <w:r>
+        <w:rPr>
+          <w:sz w:val="24"/>
+          <w:szCs w:val="24"/>
+        </w:rPr>
+        <w:t>.</w:t>
+      </w:r>
+    </w:p>
+    <w:p>
+      <w:pPr>
+        <w:rPr>
+          <w:b/>
+          <w:sz w:val="24"/>
+          <w:szCs w:val="24"/>
+        </w:rPr>
+      </w:pPr>
+      <w:r>
+        <w:rPr>
+          <w:b/>
+          <w:sz w:val="24"/>
+          <w:szCs w:val="24"/>
+        </w:rPr>
+        <w:t>Paciente:</w:t>
+      </w:r>
+    </w:p>
+    <w:p>
+      <w:pPr>
+        <w:pStyle w:val="Prrafodelista"/>
+        <w:numPr>
+          <w:ilvl w:val="0"/>
+          <w:numId w:val="17"/>
+        </w:numPr>
+        <w:rPr>
+          <w:sz w:val="24"/>
+          <w:szCs w:val="24"/>
+        </w:rPr>
+      </w:pPr>
+      <w:r>
+        <w:rPr>
+          <w:sz w:val="24"/>
+          <w:szCs w:val="24"/>
+        </w:rPr>
+        <w:t>Se ha corregido un error que impedía registrar correctamente un paciente.</w:t>
+      </w:r>
+    </w:p>
+    <w:p>
+      <w:pPr>
+        <w:pStyle w:val="Ttulo1"/>
+        <w:jc w:val="left"/>
+        <w:rPr>
+          <w:rFonts w:ascii="Corbel" w:hAnsi="Corbel"/>
+          <w:noProof/>
+          <w:color w:val="1481AB"/>
+          <w:sz w:val="20"/>
+        </w:rPr>
+      </w:pPr>
+      <w:r>
+        <w:t xml:space="preserve">Versión </w:t>
+      </w:r>
+      <w:r>
+        <w:rPr>
+          <w:rFonts w:ascii="Corbel" w:hAnsi="Corbel"/>
+          <w:noProof/>
+          <w:color w:val="1481AB"/>
+        </w:rPr>
+        <w:t>1.0.5.1625</w:t>
+      </w:r>
+      <w:r>
+        <w:rPr>
+          <w:rFonts w:ascii="Corbel" w:hAnsi="Corbel"/>
+          <w:noProof/>
+          <w:color w:val="1481AB"/>
+        </w:rPr>
+        <w:t xml:space="preserve"> </w:t>
+      </w:r>
+      <w:r>
+        <w:rPr>
+          <w:rFonts w:ascii="Corbel" w:hAnsi="Corbel"/>
+          <w:noProof/>
+          <w:color w:val="1481AB"/>
+          <w:sz w:val="20"/>
+        </w:rPr>
+        <w:t>(</w:t>
+      </w:r>
+      <w:r>
+        <w:rPr>
+          <w:rFonts w:ascii="Corbel" w:hAnsi="Corbel"/>
+          <w:noProof/>
+          <w:color w:val="1481AB"/>
+          <w:sz w:val="20"/>
+        </w:rPr>
+        <w:t>15/01/2017</w:t>
       </w:r>
       <w:r>
         <w:rPr>
@@ -237,7 +1245,6 @@
         </w:rPr>
         <w:t xml:space="preserve">Se ha actualizado la vista </w:t>
       </w:r>
-      <w:bookmarkStart w:id="0" w:name="_GoBack"/>
       <w:r>
         <w:rPr>
           <w:i/>
@@ -245,7 +1252,6 @@
         </w:rPr>
         <w:t>Modificar Perfil</w:t>
       </w:r>
-      <w:bookmarkEnd w:id="0"/>
       <w:r>
         <w:rPr>
           <w:sz w:val="24"/>
@@ -411,14 +1417,7 @@
           <w:i/>
           <w:sz w:val="24"/>
         </w:rPr>
-        <w:t>mpresión</w:t>
-      </w:r>
-      <w:r>
-        <w:rPr>
-          <w:i/>
-          <w:sz w:val="24"/>
-        </w:rPr>
-        <w:t>.</w:t>
+        <w:t>mpresión.</w:t>
       </w:r>
     </w:p>
     <w:p>
@@ -561,13 +1560,7 @@
         <w:jc w:val="left"/>
       </w:pPr>
       <w:r>
-        <w:t xml:space="preserve">Reparación de </w:t>
-      </w:r>
-      <w:r>
-        <w:t>Error</w:t>
-      </w:r>
-      <w:r>
-        <w:t>es</w:t>
+        <w:t>Reparación de Errores</w:t>
       </w:r>
     </w:p>
     <w:p>
@@ -633,21 +1626,7 @@
           <w:sz w:val="24"/>
           <w:szCs w:val="24"/>
         </w:rPr>
-        <w:t xml:space="preserve">Se ha corregido un error visual del </w:t>
-      </w:r>
-      <w:r>
-        <w:rPr>
-          <w:sz w:val="24"/>
-          <w:szCs w:val="24"/>
-        </w:rPr>
-        <w:t>parámetro</w:t>
-      </w:r>
-      <w:r>
-        <w:rPr>
-          <w:sz w:val="24"/>
-          <w:szCs w:val="24"/>
-        </w:rPr>
-        <w:t xml:space="preserve"> </w:t>
+        <w:t xml:space="preserve">Se ha corregido un error visual del parámetro </w:t>
       </w:r>
       <w:r>
         <w:rPr>
@@ -715,35 +1694,7 @@
           <w:sz w:val="24"/>
           <w:szCs w:val="24"/>
         </w:rPr>
-        <w:t xml:space="preserve">Se ha corregido el </w:t>
-      </w:r>
-      <w:r>
-        <w:rPr>
-          <w:sz w:val="24"/>
-          <w:szCs w:val="24"/>
-        </w:rPr>
-        <w:t>límite</w:t>
-      </w:r>
-      <w:r>
-        <w:rPr>
-          <w:sz w:val="24"/>
-          <w:szCs w:val="24"/>
-        </w:rPr>
-        <w:t xml:space="preserve"> de caracteres de los </w:t>
-      </w:r>
-      <w:r>
-        <w:rPr>
-          <w:sz w:val="24"/>
-          <w:szCs w:val="24"/>
-        </w:rPr>
-        <w:t>parámetros</w:t>
-      </w:r>
-      <w:r>
-        <w:rPr>
-          <w:sz w:val="24"/>
-          <w:szCs w:val="24"/>
-        </w:rPr>
-        <w:t xml:space="preserve"> de registro.</w:t>
+        <w:t>Se ha corregido el límite de caracteres de los parámetros de registro.</w:t>
       </w:r>
     </w:p>
     <w:p>
@@ -780,35 +1731,7 @@
           <w:sz w:val="24"/>
           <w:szCs w:val="24"/>
         </w:rPr>
-        <w:t xml:space="preserve">Se ha corregido el </w:t>
-      </w:r>
-      <w:r>
-        <w:rPr>
-          <w:sz w:val="24"/>
-          <w:szCs w:val="24"/>
-        </w:rPr>
-        <w:t>límite</w:t>
-      </w:r>
-      <w:r>
-        <w:rPr>
-          <w:sz w:val="24"/>
-          <w:szCs w:val="24"/>
-        </w:rPr>
-        <w:t xml:space="preserve"> de caracteres de los </w:t>
-      </w:r>
-      <w:r>
-        <w:rPr>
-          <w:sz w:val="24"/>
-          <w:szCs w:val="24"/>
-        </w:rPr>
-        <w:t>parámetros</w:t>
-      </w:r>
-      <w:r>
-        <w:rPr>
-          <w:sz w:val="24"/>
-          <w:szCs w:val="24"/>
-        </w:rPr>
-        <w:t xml:space="preserve"> de registro.</w:t>
+        <w:t>Se ha corregido el límite de caracteres de los parámetros de registro.</w:t>
       </w:r>
     </w:p>
     <w:p>
@@ -3441,6 +4364,118 @@
     </w:lvl>
   </w:abstractNum>
   <w:abstractNum w:abstractNumId="1" w15:restartNumberingAfterBreak="0">
+    <w:nsid w:val="04F96464"/>
+    <w:multiLevelType w:val="hybridMultilevel"/>
+    <w:tmpl w:val="2C3A2BBE"/>
+    <w:lvl w:ilvl="0" w:tplc="37FC07E4">
+      <w:numFmt w:val="bullet"/>
+      <w:lvlText w:val="-"/>
+      <w:lvlJc w:val="left"/>
+      <w:pPr>
+        <w:ind w:left="720" w:hanging="360"/>
+      </w:pPr>
+      <w:rPr>
+        <w:rFonts w:ascii="Corbel" w:eastAsiaTheme="minorEastAsia" w:hAnsi="Corbel" w:cstheme="minorBidi" w:hint="default"/>
+      </w:rPr>
+    </w:lvl>
+    <w:lvl w:ilvl="1" w:tplc="04090003" w:tentative="1">
+      <w:start w:val="1"/>
+      <w:numFmt w:val="bullet"/>
+      <w:lvlText w:val="o"/>
+      <w:lvlJc w:val="left"/>
+      <w:pPr>
+        <w:ind w:left="1440" w:hanging="360"/>
+      </w:pPr>
+      <w:rPr>
+        <w:rFonts w:ascii="Courier New" w:hAnsi="Courier New" w:cs="Courier New" w:hint="default"/>
+      </w:rPr>
+    </w:lvl>
+    <w:lvl w:ilvl="2" w:tplc="04090005" w:tentative="1">
+      <w:start w:val="1"/>
+      <w:numFmt w:val="bullet"/>
+      <w:lvlText w:val=""/>
+      <w:lvlJc w:val="left"/>
+      <w:pPr>
+        <w:ind w:left="2160" w:hanging="360"/>
+      </w:pPr>
+      <w:rPr>
+        <w:rFonts w:ascii="Wingdings" w:hAnsi="Wingdings" w:hint="default"/>
+      </w:rPr>
+    </w:lvl>
+    <w:lvl w:ilvl="3" w:tplc="04090001" w:tentative="1">
+      <w:start w:val="1"/>
+      <w:numFmt w:val="bullet"/>
+      <w:lvlText w:val=""/>
+      <w:lvlJc w:val="left"/>
+      <w:pPr>
+        <w:ind w:left="2880" w:hanging="360"/>
+      </w:pPr>
+      <w:rPr>
+        <w:rFonts w:ascii="Symbol" w:hAnsi="Symbol" w:hint="default"/>
+      </w:rPr>
+    </w:lvl>
+    <w:lvl w:ilvl="4" w:tplc="04090003" w:tentative="1">
+      <w:start w:val="1"/>
+      <w:numFmt w:val="bullet"/>
+      <w:lvlText w:val="o"/>
+      <w:lvlJc w:val="left"/>
+      <w:pPr>
+        <w:ind w:left="3600" w:hanging="360"/>
+      </w:pPr>
+      <w:rPr>
+        <w:rFonts w:ascii="Courier New" w:hAnsi="Courier New" w:cs="Courier New" w:hint="default"/>
+      </w:rPr>
+    </w:lvl>
+    <w:lvl w:ilvl="5" w:tplc="04090005" w:tentative="1">
+      <w:start w:val="1"/>
+      <w:numFmt w:val="bullet"/>
+      <w:lvlText w:val=""/>
+      <w:lvlJc w:val="left"/>
+      <w:pPr>
+        <w:ind w:left="4320" w:hanging="360"/>
+      </w:pPr>
+      <w:rPr>
+        <w:rFonts w:ascii="Wingdings" w:hAnsi="Wingdings" w:hint="default"/>
+      </w:rPr>
+    </w:lvl>
+    <w:lvl w:ilvl="6" w:tplc="04090001" w:tentative="1">
+      <w:start w:val="1"/>
+      <w:numFmt w:val="bullet"/>
+      <w:lvlText w:val=""/>
+      <w:lvlJc w:val="left"/>
+      <w:pPr>
+        <w:ind w:left="5040" w:hanging="360"/>
+      </w:pPr>
+      <w:rPr>
+        <w:rFonts w:ascii="Symbol" w:hAnsi="Symbol" w:hint="default"/>
+      </w:rPr>
+    </w:lvl>
+    <w:lvl w:ilvl="7" w:tplc="04090003" w:tentative="1">
+      <w:start w:val="1"/>
+      <w:numFmt w:val="bullet"/>
+      <w:lvlText w:val="o"/>
+      <w:lvlJc w:val="left"/>
+      <w:pPr>
+        <w:ind w:left="5760" w:hanging="360"/>
+      </w:pPr>
+      <w:rPr>
+        <w:rFonts w:ascii="Courier New" w:hAnsi="Courier New" w:cs="Courier New" w:hint="default"/>
+      </w:rPr>
+    </w:lvl>
+    <w:lvl w:ilvl="8" w:tplc="04090005" w:tentative="1">
+      <w:start w:val="1"/>
+      <w:numFmt w:val="bullet"/>
+      <w:lvlText w:val=""/>
+      <w:lvlJc w:val="left"/>
+      <w:pPr>
+        <w:ind w:left="6480" w:hanging="360"/>
+      </w:pPr>
+      <w:rPr>
+        <w:rFonts w:ascii="Wingdings" w:hAnsi="Wingdings" w:hint="default"/>
+      </w:rPr>
+    </w:lvl>
+  </w:abstractNum>
+  <w:abstractNum w:abstractNumId="2" w15:restartNumberingAfterBreak="0">
     <w:nsid w:val="0B9B5A25"/>
     <w:multiLevelType w:val="hybridMultilevel"/>
     <w:tmpl w:val="FFCA7604"/>
@@ -3552,7 +4587,7 @@
       </w:rPr>
     </w:lvl>
   </w:abstractNum>
-  <w:abstractNum w:abstractNumId="2" w15:restartNumberingAfterBreak="0">
+  <w:abstractNum w:abstractNumId="3" w15:restartNumberingAfterBreak="0">
     <w:nsid w:val="0FF31EF6"/>
     <w:multiLevelType w:val="hybridMultilevel"/>
     <w:tmpl w:val="D412729E"/>
@@ -3665,7 +4700,7 @@
       </w:rPr>
     </w:lvl>
   </w:abstractNum>
-  <w:abstractNum w:abstractNumId="3" w15:restartNumberingAfterBreak="0">
+  <w:abstractNum w:abstractNumId="4" w15:restartNumberingAfterBreak="0">
     <w:nsid w:val="193F451B"/>
     <w:multiLevelType w:val="hybridMultilevel"/>
     <w:tmpl w:val="A190BA8E"/>
@@ -3777,7 +4812,7 @@
       </w:rPr>
     </w:lvl>
   </w:abstractNum>
-  <w:abstractNum w:abstractNumId="4" w15:restartNumberingAfterBreak="0">
+  <w:abstractNum w:abstractNumId="5" w15:restartNumberingAfterBreak="0">
     <w:nsid w:val="226419F6"/>
     <w:multiLevelType w:val="hybridMultilevel"/>
     <w:tmpl w:val="2FAAEB6E"/>
@@ -3889,7 +4924,7 @@
       </w:rPr>
     </w:lvl>
   </w:abstractNum>
-  <w:abstractNum w:abstractNumId="5" w15:restartNumberingAfterBreak="0">
+  <w:abstractNum w:abstractNumId="6" w15:restartNumberingAfterBreak="0">
     <w:nsid w:val="2557426A"/>
     <w:multiLevelType w:val="hybridMultilevel"/>
     <w:tmpl w:val="9490C9A0"/>
@@ -4001,7 +5036,7 @@
       </w:rPr>
     </w:lvl>
   </w:abstractNum>
-  <w:abstractNum w:abstractNumId="6" w15:restartNumberingAfterBreak="0">
+  <w:abstractNum w:abstractNumId="7" w15:restartNumberingAfterBreak="0">
     <w:nsid w:val="29525A95"/>
     <w:multiLevelType w:val="hybridMultilevel"/>
     <w:tmpl w:val="7BFE2184"/>
@@ -4113,7 +5148,7 @@
       </w:rPr>
     </w:lvl>
   </w:abstractNum>
-  <w:abstractNum w:abstractNumId="7" w15:restartNumberingAfterBreak="0">
+  <w:abstractNum w:abstractNumId="8" w15:restartNumberingAfterBreak="0">
     <w:nsid w:val="338663DC"/>
     <w:multiLevelType w:val="hybridMultilevel"/>
     <w:tmpl w:val="5378B5A2"/>
@@ -4225,7 +5260,7 @@
       </w:rPr>
     </w:lvl>
   </w:abstractNum>
-  <w:abstractNum w:abstractNumId="8" w15:restartNumberingAfterBreak="0">
+  <w:abstractNum w:abstractNumId="9" w15:restartNumberingAfterBreak="0">
     <w:nsid w:val="396A48A8"/>
     <w:multiLevelType w:val="hybridMultilevel"/>
     <w:tmpl w:val="4D840FCA"/>
@@ -4337,7 +5372,7 @@
       </w:rPr>
     </w:lvl>
   </w:abstractNum>
-  <w:abstractNum w:abstractNumId="9" w15:restartNumberingAfterBreak="0">
+  <w:abstractNum w:abstractNumId="10" w15:restartNumberingAfterBreak="0">
     <w:nsid w:val="3AFD4D95"/>
     <w:multiLevelType w:val="hybridMultilevel"/>
     <w:tmpl w:val="A28AF64C"/>
@@ -4449,7 +5484,7 @@
       </w:rPr>
     </w:lvl>
   </w:abstractNum>
-  <w:abstractNum w:abstractNumId="10" w15:restartNumberingAfterBreak="0">
+  <w:abstractNum w:abstractNumId="11" w15:restartNumberingAfterBreak="0">
     <w:nsid w:val="464211A9"/>
     <w:multiLevelType w:val="hybridMultilevel"/>
     <w:tmpl w:val="EA382E14"/>
@@ -4561,7 +5596,7 @@
       </w:rPr>
     </w:lvl>
   </w:abstractNum>
-  <w:abstractNum w:abstractNumId="11" w15:restartNumberingAfterBreak="0">
+  <w:abstractNum w:abstractNumId="12" w15:restartNumberingAfterBreak="0">
     <w:nsid w:val="470B2D80"/>
     <w:multiLevelType w:val="hybridMultilevel"/>
     <w:tmpl w:val="8062D744"/>
@@ -4673,7 +5708,7 @@
       </w:rPr>
     </w:lvl>
   </w:abstractNum>
-  <w:abstractNum w:abstractNumId="12" w15:restartNumberingAfterBreak="0">
+  <w:abstractNum w:abstractNumId="13" w15:restartNumberingAfterBreak="0">
     <w:nsid w:val="47E27EC7"/>
     <w:multiLevelType w:val="hybridMultilevel"/>
     <w:tmpl w:val="39B89016"/>
@@ -4785,7 +5820,7 @@
       </w:rPr>
     </w:lvl>
   </w:abstractNum>
-  <w:abstractNum w:abstractNumId="13" w15:restartNumberingAfterBreak="0">
+  <w:abstractNum w:abstractNumId="14" w15:restartNumberingAfterBreak="0">
     <w:nsid w:val="549B76E6"/>
     <w:multiLevelType w:val="hybridMultilevel"/>
     <w:tmpl w:val="1D409D14"/>
@@ -4874,7 +5909,119 @@
       </w:pPr>
     </w:lvl>
   </w:abstractNum>
-  <w:abstractNum w:abstractNumId="14" w15:restartNumberingAfterBreak="0">
+  <w:abstractNum w:abstractNumId="15" w15:restartNumberingAfterBreak="0">
+    <w:nsid w:val="5AB46CE6"/>
+    <w:multiLevelType w:val="hybridMultilevel"/>
+    <w:tmpl w:val="FF1ECA08"/>
+    <w:lvl w:ilvl="0" w:tplc="37FC07E4">
+      <w:numFmt w:val="bullet"/>
+      <w:lvlText w:val="-"/>
+      <w:lvlJc w:val="left"/>
+      <w:pPr>
+        <w:ind w:left="720" w:hanging="360"/>
+      </w:pPr>
+      <w:rPr>
+        <w:rFonts w:ascii="Corbel" w:eastAsiaTheme="minorEastAsia" w:hAnsi="Corbel" w:cstheme="minorBidi" w:hint="default"/>
+      </w:rPr>
+    </w:lvl>
+    <w:lvl w:ilvl="1" w:tplc="04090003" w:tentative="1">
+      <w:start w:val="1"/>
+      <w:numFmt w:val="bullet"/>
+      <w:lvlText w:val="o"/>
+      <w:lvlJc w:val="left"/>
+      <w:pPr>
+        <w:ind w:left="1440" w:hanging="360"/>
+      </w:pPr>
+      <w:rPr>
+        <w:rFonts w:ascii="Courier New" w:hAnsi="Courier New" w:cs="Courier New" w:hint="default"/>
+      </w:rPr>
+    </w:lvl>
+    <w:lvl w:ilvl="2" w:tplc="04090005" w:tentative="1">
+      <w:start w:val="1"/>
+      <w:numFmt w:val="bullet"/>
+      <w:lvlText w:val=""/>
+      <w:lvlJc w:val="left"/>
+      <w:pPr>
+        <w:ind w:left="2160" w:hanging="360"/>
+      </w:pPr>
+      <w:rPr>
+        <w:rFonts w:ascii="Wingdings" w:hAnsi="Wingdings" w:hint="default"/>
+      </w:rPr>
+    </w:lvl>
+    <w:lvl w:ilvl="3" w:tplc="04090001" w:tentative="1">
+      <w:start w:val="1"/>
+      <w:numFmt w:val="bullet"/>
+      <w:lvlText w:val=""/>
+      <w:lvlJc w:val="left"/>
+      <w:pPr>
+        <w:ind w:left="2880" w:hanging="360"/>
+      </w:pPr>
+      <w:rPr>
+        <w:rFonts w:ascii="Symbol" w:hAnsi="Symbol" w:hint="default"/>
+      </w:rPr>
+    </w:lvl>
+    <w:lvl w:ilvl="4" w:tplc="04090003" w:tentative="1">
+      <w:start w:val="1"/>
+      <w:numFmt w:val="bullet"/>
+      <w:lvlText w:val="o"/>
+      <w:lvlJc w:val="left"/>
+      <w:pPr>
+        <w:ind w:left="3600" w:hanging="360"/>
+      </w:pPr>
+      <w:rPr>
+        <w:rFonts w:ascii="Courier New" w:hAnsi="Courier New" w:cs="Courier New" w:hint="default"/>
+      </w:rPr>
+    </w:lvl>
+    <w:lvl w:ilvl="5" w:tplc="04090005" w:tentative="1">
+      <w:start w:val="1"/>
+      <w:numFmt w:val="bullet"/>
+      <w:lvlText w:val=""/>
+      <w:lvlJc w:val="left"/>
+      <w:pPr>
+        <w:ind w:left="4320" w:hanging="360"/>
+      </w:pPr>
+      <w:rPr>
+        <w:rFonts w:ascii="Wingdings" w:hAnsi="Wingdings" w:hint="default"/>
+      </w:rPr>
+    </w:lvl>
+    <w:lvl w:ilvl="6" w:tplc="04090001" w:tentative="1">
+      <w:start w:val="1"/>
+      <w:numFmt w:val="bullet"/>
+      <w:lvlText w:val=""/>
+      <w:lvlJc w:val="left"/>
+      <w:pPr>
+        <w:ind w:left="5040" w:hanging="360"/>
+      </w:pPr>
+      <w:rPr>
+        <w:rFonts w:ascii="Symbol" w:hAnsi="Symbol" w:hint="default"/>
+      </w:rPr>
+    </w:lvl>
+    <w:lvl w:ilvl="7" w:tplc="04090003" w:tentative="1">
+      <w:start w:val="1"/>
+      <w:numFmt w:val="bullet"/>
+      <w:lvlText w:val="o"/>
+      <w:lvlJc w:val="left"/>
+      <w:pPr>
+        <w:ind w:left="5760" w:hanging="360"/>
+      </w:pPr>
+      <w:rPr>
+        <w:rFonts w:ascii="Courier New" w:hAnsi="Courier New" w:cs="Courier New" w:hint="default"/>
+      </w:rPr>
+    </w:lvl>
+    <w:lvl w:ilvl="8" w:tplc="04090005" w:tentative="1">
+      <w:start w:val="1"/>
+      <w:numFmt w:val="bullet"/>
+      <w:lvlText w:val=""/>
+      <w:lvlJc w:val="left"/>
+      <w:pPr>
+        <w:ind w:left="6480" w:hanging="360"/>
+      </w:pPr>
+      <w:rPr>
+        <w:rFonts w:ascii="Wingdings" w:hAnsi="Wingdings" w:hint="default"/>
+      </w:rPr>
+    </w:lvl>
+  </w:abstractNum>
+  <w:abstractNum w:abstractNumId="16" w15:restartNumberingAfterBreak="0">
     <w:nsid w:val="60FB5969"/>
     <w:multiLevelType w:val="hybridMultilevel"/>
     <w:tmpl w:val="923A5732"/>
@@ -4986,7 +6133,7 @@
       </w:rPr>
     </w:lvl>
   </w:abstractNum>
-  <w:abstractNum w:abstractNumId="15" w15:restartNumberingAfterBreak="0">
+  <w:abstractNum w:abstractNumId="17" w15:restartNumberingAfterBreak="0">
     <w:nsid w:val="63FE5AD2"/>
     <w:multiLevelType w:val="hybridMultilevel"/>
     <w:tmpl w:val="D0D88B4E"/>
@@ -5099,7 +6246,7 @@
       </w:rPr>
     </w:lvl>
   </w:abstractNum>
-  <w:abstractNum w:abstractNumId="16" w15:restartNumberingAfterBreak="0">
+  <w:abstractNum w:abstractNumId="18" w15:restartNumberingAfterBreak="0">
     <w:nsid w:val="6BFA22F1"/>
     <w:multiLevelType w:val="hybridMultilevel"/>
     <w:tmpl w:val="79E6C902"/>
@@ -5211,7 +6358,119 @@
       </w:rPr>
     </w:lvl>
   </w:abstractNum>
-  <w:abstractNum w:abstractNumId="17" w15:restartNumberingAfterBreak="0">
+  <w:abstractNum w:abstractNumId="19" w15:restartNumberingAfterBreak="0">
+    <w:nsid w:val="6F3A5829"/>
+    <w:multiLevelType w:val="hybridMultilevel"/>
+    <w:tmpl w:val="EA242D5C"/>
+    <w:lvl w:ilvl="0" w:tplc="37FC07E4">
+      <w:numFmt w:val="bullet"/>
+      <w:lvlText w:val="-"/>
+      <w:lvlJc w:val="left"/>
+      <w:pPr>
+        <w:ind w:left="720" w:hanging="360"/>
+      </w:pPr>
+      <w:rPr>
+        <w:rFonts w:ascii="Corbel" w:eastAsiaTheme="minorEastAsia" w:hAnsi="Corbel" w:cstheme="minorBidi" w:hint="default"/>
+      </w:rPr>
+    </w:lvl>
+    <w:lvl w:ilvl="1" w:tplc="04090003" w:tentative="1">
+      <w:start w:val="1"/>
+      <w:numFmt w:val="bullet"/>
+      <w:lvlText w:val="o"/>
+      <w:lvlJc w:val="left"/>
+      <w:pPr>
+        <w:ind w:left="1440" w:hanging="360"/>
+      </w:pPr>
+      <w:rPr>
+        <w:rFonts w:ascii="Courier New" w:hAnsi="Courier New" w:cs="Courier New" w:hint="default"/>
+      </w:rPr>
+    </w:lvl>
+    <w:lvl w:ilvl="2" w:tplc="04090005" w:tentative="1">
+      <w:start w:val="1"/>
+      <w:numFmt w:val="bullet"/>
+      <w:lvlText w:val=""/>
+      <w:lvlJc w:val="left"/>
+      <w:pPr>
+        <w:ind w:left="2160" w:hanging="360"/>
+      </w:pPr>
+      <w:rPr>
+        <w:rFonts w:ascii="Wingdings" w:hAnsi="Wingdings" w:hint="default"/>
+      </w:rPr>
+    </w:lvl>
+    <w:lvl w:ilvl="3" w:tplc="04090001" w:tentative="1">
+      <w:start w:val="1"/>
+      <w:numFmt w:val="bullet"/>
+      <w:lvlText w:val=""/>
+      <w:lvlJc w:val="left"/>
+      <w:pPr>
+        <w:ind w:left="2880" w:hanging="360"/>
+      </w:pPr>
+      <w:rPr>
+        <w:rFonts w:ascii="Symbol" w:hAnsi="Symbol" w:hint="default"/>
+      </w:rPr>
+    </w:lvl>
+    <w:lvl w:ilvl="4" w:tplc="04090003" w:tentative="1">
+      <w:start w:val="1"/>
+      <w:numFmt w:val="bullet"/>
+      <w:lvlText w:val="o"/>
+      <w:lvlJc w:val="left"/>
+      <w:pPr>
+        <w:ind w:left="3600" w:hanging="360"/>
+      </w:pPr>
+      <w:rPr>
+        <w:rFonts w:ascii="Courier New" w:hAnsi="Courier New" w:cs="Courier New" w:hint="default"/>
+      </w:rPr>
+    </w:lvl>
+    <w:lvl w:ilvl="5" w:tplc="04090005" w:tentative="1">
+      <w:start w:val="1"/>
+      <w:numFmt w:val="bullet"/>
+      <w:lvlText w:val=""/>
+      <w:lvlJc w:val="left"/>
+      <w:pPr>
+        <w:ind w:left="4320" w:hanging="360"/>
+      </w:pPr>
+      <w:rPr>
+        <w:rFonts w:ascii="Wingdings" w:hAnsi="Wingdings" w:hint="default"/>
+      </w:rPr>
+    </w:lvl>
+    <w:lvl w:ilvl="6" w:tplc="04090001" w:tentative="1">
+      <w:start w:val="1"/>
+      <w:numFmt w:val="bullet"/>
+      <w:lvlText w:val=""/>
+      <w:lvlJc w:val="left"/>
+      <w:pPr>
+        <w:ind w:left="5040" w:hanging="360"/>
+      </w:pPr>
+      <w:rPr>
+        <w:rFonts w:ascii="Symbol" w:hAnsi="Symbol" w:hint="default"/>
+      </w:rPr>
+    </w:lvl>
+    <w:lvl w:ilvl="7" w:tplc="04090003" w:tentative="1">
+      <w:start w:val="1"/>
+      <w:numFmt w:val="bullet"/>
+      <w:lvlText w:val="o"/>
+      <w:lvlJc w:val="left"/>
+      <w:pPr>
+        <w:ind w:left="5760" w:hanging="360"/>
+      </w:pPr>
+      <w:rPr>
+        <w:rFonts w:ascii="Courier New" w:hAnsi="Courier New" w:cs="Courier New" w:hint="default"/>
+      </w:rPr>
+    </w:lvl>
+    <w:lvl w:ilvl="8" w:tplc="04090005" w:tentative="1">
+      <w:start w:val="1"/>
+      <w:numFmt w:val="bullet"/>
+      <w:lvlText w:val=""/>
+      <w:lvlJc w:val="left"/>
+      <w:pPr>
+        <w:ind w:left="6480" w:hanging="360"/>
+      </w:pPr>
+      <w:rPr>
+        <w:rFonts w:ascii="Wingdings" w:hAnsi="Wingdings" w:hint="default"/>
+      </w:rPr>
+    </w:lvl>
+  </w:abstractNum>
+  <w:abstractNum w:abstractNumId="20" w15:restartNumberingAfterBreak="0">
     <w:nsid w:val="7ABB1D70"/>
     <w:multiLevelType w:val="hybridMultilevel"/>
     <w:tmpl w:val="56F0C61E"/>
@@ -5323,7 +6582,7 @@
       </w:rPr>
     </w:lvl>
   </w:abstractNum>
-  <w:abstractNum w:abstractNumId="18" w15:restartNumberingAfterBreak="0">
+  <w:abstractNum w:abstractNumId="21" w15:restartNumberingAfterBreak="0">
     <w:nsid w:val="7D0D423D"/>
     <w:multiLevelType w:val="hybridMultilevel"/>
     <w:tmpl w:val="CE68180C"/>
@@ -5436,61 +6695,70 @@
     </w:lvl>
   </w:abstractNum>
   <w:num w:numId="1">
+    <w:abstractNumId w:val="14"/>
+  </w:num>
+  <w:num w:numId="2">
+    <w:abstractNumId w:val="3"/>
+  </w:num>
+  <w:num w:numId="3">
     <w:abstractNumId w:val="13"/>
   </w:num>
-  <w:num w:numId="2">
+  <w:num w:numId="4">
+    <w:abstractNumId w:val="11"/>
+  </w:num>
+  <w:num w:numId="5">
+    <w:abstractNumId w:val="20"/>
+  </w:num>
+  <w:num w:numId="6">
+    <w:abstractNumId w:val="10"/>
+  </w:num>
+  <w:num w:numId="7">
+    <w:abstractNumId w:val="17"/>
+  </w:num>
+  <w:num w:numId="8">
+    <w:abstractNumId w:val="5"/>
+  </w:num>
+  <w:num w:numId="9">
+    <w:abstractNumId w:val="21"/>
+  </w:num>
+  <w:num w:numId="10">
+    <w:abstractNumId w:val="4"/>
+  </w:num>
+  <w:num w:numId="11">
+    <w:abstractNumId w:val="9"/>
+  </w:num>
+  <w:num w:numId="12">
     <w:abstractNumId w:val="2"/>
   </w:num>
-  <w:num w:numId="3">
-    <w:abstractNumId w:val="12"/>
-  </w:num>
-  <w:num w:numId="4">
-    <w:abstractNumId w:val="10"/>
-  </w:num>
-  <w:num w:numId="5">
-    <w:abstractNumId w:val="17"/>
-  </w:num>
-  <w:num w:numId="6">
-    <w:abstractNumId w:val="9"/>
-  </w:num>
-  <w:num w:numId="7">
-    <w:abstractNumId w:val="15"/>
-  </w:num>
-  <w:num w:numId="8">
-    <w:abstractNumId w:val="4"/>
-  </w:num>
-  <w:num w:numId="9">
+  <w:num w:numId="13">
     <w:abstractNumId w:val="18"/>
   </w:num>
-  <w:num w:numId="10">
-    <w:abstractNumId w:val="3"/>
-  </w:num>
-  <w:num w:numId="11">
+  <w:num w:numId="14">
     <w:abstractNumId w:val="8"/>
-  </w:num>
-  <w:num w:numId="12">
-    <w:abstractNumId w:val="1"/>
-  </w:num>
-  <w:num w:numId="13">
-    <w:abstractNumId w:val="16"/>
-  </w:num>
-  <w:num w:numId="14">
-    <w:abstractNumId w:val="7"/>
   </w:num>
   <w:num w:numId="15">
     <w:abstractNumId w:val="0"/>
   </w:num>
   <w:num w:numId="16">
-    <w:abstractNumId w:val="14"/>
+    <w:abstractNumId w:val="16"/>
   </w:num>
   <w:num w:numId="17">
-    <w:abstractNumId w:val="5"/>
+    <w:abstractNumId w:val="6"/>
   </w:num>
   <w:num w:numId="18">
-    <w:abstractNumId w:val="11"/>
+    <w:abstractNumId w:val="12"/>
   </w:num>
   <w:num w:numId="19">
-    <w:abstractNumId w:val="6"/>
+    <w:abstractNumId w:val="7"/>
+  </w:num>
+  <w:num w:numId="20">
+    <w:abstractNumId w:val="15"/>
+  </w:num>
+  <w:num w:numId="21">
+    <w:abstractNumId w:val="1"/>
+  </w:num>
+  <w:num w:numId="22">
+    <w:abstractNumId w:val="19"/>
   </w:num>
 </w:numbering>
 </file>
@@ -6824,7 +8092,7 @@
 </file>
 
 <file path=customXml/itemProps2.xml><?xml version="1.0" encoding="utf-8"?>
-<ds:datastoreItem xmlns:ds="http://schemas.openxmlformats.org/officeDocument/2006/customXml" ds:itemID="{6A3CE0E0-2701-4FAB-8F85-08E8A60EDF3D}">
+<ds:datastoreItem xmlns:ds="http://schemas.openxmlformats.org/officeDocument/2006/customXml" ds:itemID="{40C0D3AA-18E3-47EB-B0DB-B46055A29BC4}">
   <ds:schemaRefs>
     <ds:schemaRef ds:uri="http://schemas.openxmlformats.org/officeDocument/2006/bibliography"/>
   </ds:schemaRefs>
